--- a/Documentation/ПЗ.docx
+++ b/Documentation/ПЗ.docx
@@ -328,7 +328,15 @@
           <w:u w:val="single"/>
           <w:lang w:val="uk-UA"/>
         </w:rPr>
-        <w:t>Онлайн шахмати</w:t>
+        <w:t>Комп’ютерні ш</w:t>
+      </w:r>
+      <w:r>
+        <w:rPr>
+          <w:szCs w:val="28"/>
+          <w:u w:val="single"/>
+          <w:lang w:val="uk-UA"/>
+        </w:rPr>
+        <w:t>ахмати</w:t>
       </w:r>
       <w:r>
         <w:rPr>
@@ -1251,7 +1259,7 @@
           </mc:Choice>
           <mc:Fallback>
             <w:pict>
-              <v:line w14:anchorId="2F754B06" id="Прямая соединительная линия 1" o:spid="_x0000_s1026" style="position:absolute;z-index:251665408;visibility:visible;mso-wrap-style:square;mso-width-percent:0;mso-height-percent:0;mso-wrap-distance-left:9pt;mso-wrap-distance-top:0;mso-wrap-distance-right:9pt;mso-wrap-distance-bottom:0;mso-position-horizontal:absolute;mso-position-horizontal-relative:text;mso-position-vertical:absolute;mso-position-vertical-relative:text;mso-width-percent:0;mso-height-percent:0;mso-width-relative:page;mso-height-relative:page" from="8.1pt,1.35pt" to="483.3pt,1.35pt" o:gfxdata="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" o:allowincell="f"/>
+              <v:line w14:anchorId="200313DE" id="Прямая соединительная линия 1" o:spid="_x0000_s1026" style="position:absolute;z-index:251665408;visibility:visible;mso-wrap-style:square;mso-width-percent:0;mso-height-percent:0;mso-wrap-distance-left:9pt;mso-wrap-distance-top:0;mso-wrap-distance-right:9pt;mso-wrap-distance-bottom:0;mso-position-horizontal:absolute;mso-position-horizontal-relative:text;mso-position-vertical:absolute;mso-position-vertical-relative:text;mso-width-percent:0;mso-height-percent:0;mso-width-relative:page;mso-height-relative:page" from="8.1pt,1.35pt" to="483.3pt,1.35pt" o:gfxdata="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" o:allowincell="f"/>
             </w:pict>
           </mc:Fallback>
         </mc:AlternateContent>
@@ -1717,7 +1725,13 @@
               <w:rPr>
                 <w:u w:val="none"/>
               </w:rPr>
-              <w:t>Онлайн шахмати</w:t>
+              <w:t>Комп’ютерні</w:t>
+            </w:r>
+            <w:r>
+              <w:rPr>
+                <w:u w:val="none"/>
+              </w:rPr>
+              <w:t xml:space="preserve"> шахмати</w:t>
             </w:r>
           </w:p>
         </w:tc>
@@ -4928,13 +4942,20 @@
           <w:szCs w:val="28"/>
           <w:lang w:val="uk-UA"/>
         </w:rPr>
-        <w:t>онлайн шах</w:t>
+        <w:t>комп’ютерні</w:t>
       </w:r>
       <w:r>
         <w:rPr>
           <w:szCs w:val="28"/>
           <w:lang w:val="uk-UA"/>
         </w:rPr>
+        <w:t xml:space="preserve"> шах</w:t>
+      </w:r>
+      <w:r>
+        <w:rPr>
+          <w:szCs w:val="28"/>
+          <w:lang w:val="uk-UA"/>
+        </w:rPr>
         <w:t>и</w:t>
       </w:r>
       <w:r>
@@ -4983,7 +5004,21 @@
           <w:szCs w:val="28"/>
           <w:lang w:val="uk-UA"/>
         </w:rPr>
-        <w:t>істю гри в онлайн режимі</w:t>
+        <w:t xml:space="preserve">істю гри в </w:t>
+      </w:r>
+      <w:r>
+        <w:rPr>
+          <w:szCs w:val="28"/>
+          <w:lang w:val="uk-UA"/>
+        </w:rPr>
+        <w:t>комп’ютерні</w:t>
+      </w:r>
+      <w:r>
+        <w:rPr>
+          <w:szCs w:val="28"/>
+          <w:lang w:val="uk-UA"/>
+        </w:rPr>
+        <w:t xml:space="preserve"> режимі</w:t>
       </w:r>
       <w:r>
         <w:rPr>
@@ -5118,7 +5153,23 @@
           <w:szCs w:val="28"/>
           <w:lang w:val="uk-UA"/>
         </w:rPr>
-        <w:t>гри в шахи з онлайн режимом</w:t>
+        <w:t xml:space="preserve">гри в шахи з </w:t>
+      </w:r>
+      <w:r>
+        <w:rPr>
+          <w:sz w:val="28"/>
+          <w:szCs w:val="28"/>
+          <w:lang w:val="uk-UA"/>
+        </w:rPr>
+        <w:t>комп’ютерні</w:t>
+      </w:r>
+      <w:r>
+        <w:rPr>
+          <w:sz w:val="28"/>
+          <w:szCs w:val="28"/>
+          <w:lang w:val="uk-UA"/>
+        </w:rPr>
+        <w:t xml:space="preserve"> режимом</w:t>
       </w:r>
       <w:r>
         <w:rPr>
@@ -5157,7 +5208,6 @@
         <w:rPr>
           <w:sz w:val="28"/>
           <w:szCs w:val="28"/>
-          <w:lang w:val="uk-UA"/>
         </w:rPr>
       </w:pPr>
       <w:r>
@@ -5166,7 +5216,7 @@
           <w:szCs w:val="28"/>
           <w:lang w:val="uk-UA"/>
         </w:rPr>
-        <w:t>ОНЛАЙН ІГРИ</w:t>
+        <w:t>КОМП’ЮТЕРНІ</w:t>
       </w:r>
       <w:r>
         <w:rPr>
@@ -5174,7 +5224,7 @@
           <w:szCs w:val="28"/>
           <w:lang w:val="uk-UA"/>
         </w:rPr>
-        <w:t xml:space="preserve">, </w:t>
+        <w:t xml:space="preserve"> ІГРИ</w:t>
       </w:r>
       <w:r>
         <w:rPr>
@@ -5182,7 +5232,7 @@
           <w:szCs w:val="28"/>
           <w:lang w:val="uk-UA"/>
         </w:rPr>
-        <w:t>ШАХИ</w:t>
+        <w:t xml:space="preserve">, </w:t>
       </w:r>
       <w:r>
         <w:rPr>
@@ -5190,7 +5240,7 @@
           <w:szCs w:val="28"/>
           <w:lang w:val="uk-UA"/>
         </w:rPr>
-        <w:t xml:space="preserve">, </w:t>
+        <w:t>ШАХИ</w:t>
       </w:r>
       <w:r>
         <w:rPr>
@@ -5198,7 +5248,14 @@
           <w:szCs w:val="28"/>
           <w:lang w:val="uk-UA"/>
         </w:rPr>
-        <w:t xml:space="preserve">РЕАЛІЗАЦІЯ </w:t>
+        <w:t xml:space="preserve">, </w:t>
+      </w:r>
+      <w:r>
+        <w:rPr>
+          <w:sz w:val="28"/>
+          <w:szCs w:val="28"/>
+        </w:rPr>
+        <w:t>3</w:t>
       </w:r>
       <w:r>
         <w:rPr>
@@ -5206,39 +5263,21 @@
           <w:szCs w:val="28"/>
           <w:lang w:val="en-US"/>
         </w:rPr>
-        <w:t>PEER</w:t>
+        <w:t>D</w:t>
       </w:r>
       <w:r>
         <w:rPr>
           <w:sz w:val="28"/>
           <w:szCs w:val="28"/>
-          <w:lang w:val="uk-UA"/>
-        </w:rPr>
-        <w:t>-</w:t>
+        </w:rPr>
+        <w:t xml:space="preserve"> </w:t>
       </w:r>
       <w:r>
         <w:rPr>
           <w:sz w:val="28"/>
           <w:szCs w:val="28"/>
-          <w:lang w:val="en-US"/>
-        </w:rPr>
-        <w:t>TO</w:t>
-      </w:r>
-      <w:r>
-        <w:rPr>
-          <w:sz w:val="28"/>
-          <w:szCs w:val="28"/>
-          <w:lang w:val="uk-UA"/>
-        </w:rPr>
-        <w:t>-</w:t>
-      </w:r>
-      <w:r>
-        <w:rPr>
-          <w:sz w:val="28"/>
-          <w:szCs w:val="28"/>
-          <w:lang w:val="en-US"/>
-        </w:rPr>
-        <w:t>PEER</w:t>
+        </w:rPr>
+        <w:t>МОДЕЛЮВАННЯ</w:t>
       </w:r>
     </w:p>
     <w:p>
@@ -7805,7 +7844,17 @@
             <w:noProof/>
             <w:lang w:val="uk-UA"/>
           </w:rPr>
-          <w:t>Перевірка коректності роботи при створенні таблиці великих розмірів</w:t>
+          <w:t>Перевірка коректності робо</w:t>
+        </w:r>
+        <w:bookmarkStart w:id="0" w:name="_GoBack"/>
+        <w:bookmarkEnd w:id="0"/>
+        <w:r>
+          <w:rPr>
+            <w:rStyle w:val="a9"/>
+            <w:noProof/>
+            <w:lang w:val="uk-UA"/>
+          </w:rPr>
+          <w:t>ти при створенні таблиці великих розмірів</w:t>
         </w:r>
         <w:r>
           <w:rPr>
@@ -8702,12 +8751,12 @@
       <w:pPr>
         <w:pStyle w:val="-"/>
       </w:pPr>
-      <w:bookmarkStart w:id="0" w:name="_Toc468214859"/>
+      <w:bookmarkStart w:id="1" w:name="_Toc468214859"/>
       <w:r>
         <w:lastRenderedPageBreak/>
         <w:t>Вступ</w:t>
       </w:r>
-      <w:bookmarkEnd w:id="0"/>
+      <w:bookmarkEnd w:id="1"/>
     </w:p>
     <w:p>
       <w:pPr>
@@ -8926,7 +8975,7 @@
           <w:lang w:val="uk-UA"/>
         </w:rPr>
       </w:pPr>
-      <w:bookmarkStart w:id="1" w:name="_Toc468214860"/>
+      <w:bookmarkStart w:id="2" w:name="_Toc468214860"/>
       <w:r>
         <w:rPr>
           <w:lang w:val="uk-UA"/>
@@ -8934,7 +8983,7 @@
         <w:lastRenderedPageBreak/>
         <w:t>Постановка задачі</w:t>
       </w:r>
-      <w:bookmarkEnd w:id="1"/>
+      <w:bookmarkEnd w:id="2"/>
     </w:p>
     <w:p>
       <w:pPr>
@@ -8958,7 +9007,13 @@
         <w:rPr>
           <w:lang w:val="uk-UA"/>
         </w:rPr>
-        <w:t>онлайн шахи</w:t>
+        <w:t>комп’ютерні</w:t>
+      </w:r>
+      <w:r>
+        <w:rPr>
+          <w:lang w:val="uk-UA"/>
+        </w:rPr>
+        <w:t xml:space="preserve"> шахи</w:t>
       </w:r>
       <w:r>
         <w:rPr>
@@ -9060,12 +9115,7 @@
         </w:numPr>
       </w:pPr>
       <w:r>
-        <w:t>Робота з віддаленим серверо</w:t>
-      </w:r>
-      <w:bookmarkStart w:id="2" w:name="_GoBack"/>
-      <w:bookmarkEnd w:id="2"/>
-      <w:r>
-        <w:t>м, зокрема зі списком гравців, та їх рейтингами.</w:t>
+        <w:t>Робота з віддаленим сервером, зокрема зі списком гравців, та їх рейтингами.</w:t>
       </w:r>
     </w:p>
     <w:p>
@@ -12218,7 +12268,7 @@
           </mc:Choice>
           <mc:Fallback>
             <w:pict>
-              <v:shapetype w14:anchorId="0785E624" id="_x0000_t32" coordsize="21600,21600" o:spt="32" o:oned="t" path="m,l21600,21600e" filled="f">
+              <v:shapetype w14:anchorId="081D220E" id="_x0000_t32" coordsize="21600,21600" o:spt="32" o:oned="t" path="m,l21600,21600e" filled="f">
                 <v:path arrowok="t" fillok="f" o:connecttype="none"/>
                 <o:lock v:ext="edit" shapetype="t"/>
               </v:shapetype>
@@ -39539,6 +39589,7 @@
         <w:docPartUnique/>
       </w:docPartObj>
     </w:sdtPr>
+    <w:sdtEndPr/>
     <w:sdtContent>
       <w:p>
         <w:pPr>
@@ -39558,7 +39609,7 @@
           <w:rPr>
             <w:noProof/>
           </w:rPr>
-          <w:t>19</w:t>
+          <w:t>4</w:t>
         </w:r>
         <w:r>
           <w:fldChar w:fldCharType="end"/>
@@ -41489,7 +41540,7 @@
     <w:lsdException w:name="Table Web 2" w:semiHidden="1" w:unhideWhenUsed="1"/>
     <w:lsdException w:name="Table Web 3" w:semiHidden="1" w:unhideWhenUsed="1"/>
     <w:lsdException w:name="Balloon Text" w:semiHidden="1" w:unhideWhenUsed="1"/>
-    <w:lsdException w:name="Table Grid" w:semiHidden="1" w:uiPriority="59" w:unhideWhenUsed="1"/>
+    <w:lsdException w:name="Table Grid" w:uiPriority="59"/>
     <w:lsdException w:name="Table Theme" w:semiHidden="1" w:unhideWhenUsed="1"/>
     <w:lsdException w:name="Placeholder Text" w:semiHidden="1"/>
     <w:lsdException w:name="No Spacing" w:uiPriority="1" w:qFormat="1"/>
@@ -42827,7 +42878,7 @@
 </file>
 
 <file path=customXml/itemProps1.xml><?xml version="1.0" encoding="utf-8"?>
-<ds:datastoreItem xmlns:ds="http://schemas.openxmlformats.org/officeDocument/2006/customXml" ds:itemID="{33DA2F88-8D55-42C7-90BB-41B7C5932CF9}">
+<ds:datastoreItem xmlns:ds="http://schemas.openxmlformats.org/officeDocument/2006/customXml" ds:itemID="{C0F7C8E6-E75E-4BA3-A4B3-AF3F09B5981D}">
   <ds:schemaRefs>
     <ds:schemaRef ds:uri="http://schemas.openxmlformats.org/officeDocument/2006/bibliography"/>
   </ds:schemaRefs>

--- a/Documentation/ПЗ.docx
+++ b/Documentation/ПЗ.docx
@@ -1259,7 +1259,7 @@
           </mc:Choice>
           <mc:Fallback>
             <w:pict>
-              <v:line w14:anchorId="200313DE" id="Прямая соединительная линия 1" o:spid="_x0000_s1026" style="position:absolute;z-index:251665408;visibility:visible;mso-wrap-style:square;mso-width-percent:0;mso-height-percent:0;mso-wrap-distance-left:9pt;mso-wrap-distance-top:0;mso-wrap-distance-right:9pt;mso-wrap-distance-bottom:0;mso-position-horizontal:absolute;mso-position-horizontal-relative:text;mso-position-vertical:absolute;mso-position-vertical-relative:text;mso-width-percent:0;mso-height-percent:0;mso-width-relative:page;mso-height-relative:page" from="8.1pt,1.35pt" to="483.3pt,1.35pt" o:gfxdata="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" o:allowincell="f"/>
+              <v:line w14:anchorId="4FA89DE5" id="Прямая соединительная линия 1" o:spid="_x0000_s1026" style="position:absolute;z-index:251665408;visibility:visible;mso-wrap-style:square;mso-width-percent:0;mso-height-percent:0;mso-wrap-distance-left:9pt;mso-wrap-distance-top:0;mso-wrap-distance-right:9pt;mso-wrap-distance-bottom:0;mso-position-horizontal:absolute;mso-position-horizontal-relative:text;mso-position-vertical:absolute;mso-position-vertical-relative:text;mso-width-percent:0;mso-height-percent:0;mso-width-relative:page;mso-height-relative:page" from="8.1pt,1.35pt" to="483.3pt,1.35pt" o:gfxdata="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" o:allowincell="f"/>
             </w:pict>
           </mc:Fallback>
         </mc:AlternateContent>
@@ -5103,21 +5103,14 @@
           <w:szCs w:val="28"/>
           <w:lang w:val="uk-UA"/>
         </w:rPr>
-        <w:t xml:space="preserve">. А також з технологією </w:t>
+        <w:t xml:space="preserve">. </w:t>
       </w:r>
       <w:r>
         <w:rPr>
           <w:szCs w:val="28"/>
-          <w:lang w:val="en-US"/>
-        </w:rPr>
-        <w:t>WCF</w:t>
-      </w:r>
-      <w:r>
-        <w:rPr>
-          <w:szCs w:val="28"/>
-          <w:lang w:val="uk-UA"/>
-        </w:rPr>
-        <w:t>. Приведені змістовні постановки задач, їх індивідуальні математичні моделі, а також описано детальний процес розв’язання кожної з них.</w:t>
+          <w:lang w:val="uk-UA"/>
+        </w:rPr>
+        <w:t>Приведені змістовні постановки задач, їх індивідуальні математичні моделі, а також описано детальний процес розв’язання кожної з них.</w:t>
       </w:r>
     </w:p>
     <w:p>
@@ -7844,17 +7837,7 @@
             <w:noProof/>
             <w:lang w:val="uk-UA"/>
           </w:rPr>
-          <w:t>Перевірка коректності робо</w:t>
-        </w:r>
-        <w:bookmarkStart w:id="0" w:name="_GoBack"/>
-        <w:bookmarkEnd w:id="0"/>
-        <w:r>
-          <w:rPr>
-            <w:rStyle w:val="a9"/>
-            <w:noProof/>
-            <w:lang w:val="uk-UA"/>
-          </w:rPr>
-          <w:t>ти при створенні таблиці великих розмірів</w:t>
+          <w:t>Перевірка коректності роботи при створенні таблиці великих розмірів</w:t>
         </w:r>
         <w:r>
           <w:rPr>
@@ -8751,222 +8734,77 @@
       <w:pPr>
         <w:pStyle w:val="-"/>
       </w:pPr>
-      <w:bookmarkStart w:id="1" w:name="_Toc468214859"/>
+      <w:bookmarkStart w:id="0" w:name="_Toc468214859"/>
       <w:r>
         <w:lastRenderedPageBreak/>
         <w:t>Вступ</w:t>
       </w:r>
-      <w:bookmarkEnd w:id="1"/>
-    </w:p>
-    <w:p>
-      <w:pPr>
-        <w:rPr>
-          <w:lang w:val="uk-UA"/>
-        </w:rPr>
-      </w:pPr>
-      <w:r>
-        <w:rPr>
-          <w:lang w:val="uk-UA"/>
-        </w:rPr>
-        <w:t>Електронна таблиця являє собою інтерактивну комп'ютерну програму для організації, аналізу і зберігання даних в табличній формі. Електронні таблиці</w:t>
-      </w:r>
-      <w:r>
-        <w:rPr>
-          <w:lang w:val="uk-UA"/>
-        </w:rPr>
-        <w:t xml:space="preserve"> </w:t>
-      </w:r>
-      <w:r>
-        <w:rPr>
-          <w:lang w:val="uk-UA"/>
-        </w:rPr>
-        <w:br/>
-        <w:t>(англ. Spreadsheet) [1][2][3]</w:t>
-      </w:r>
-      <w:r>
-        <w:rPr>
-          <w:lang w:val="uk-UA"/>
-        </w:rPr>
-        <w:t xml:space="preserve"> розроблені як комп'ютеризованих моделювання бухгалтерського обліку паперу робочих листів. Програма працює на даних, введених в комірки таблиці</w:t>
-      </w:r>
-      <w:r>
-        <w:rPr>
-          <w:lang w:val="uk-UA"/>
-        </w:rPr>
-        <w:t xml:space="preserve"> [4]</w:t>
-      </w:r>
-      <w:r>
-        <w:rPr>
-          <w:lang w:val="uk-UA"/>
-        </w:rPr>
-        <w:t>. Кожна клітинка може містити або числові або текстові дані або результати формул, які автоматично обчислювати і відображати значення, засноване на утриманні інших клітин. Електронна таблиця може також стосуватися одного такого елект</w:t>
-      </w:r>
-      <w:r>
-        <w:rPr>
-          <w:lang w:val="uk-UA"/>
-        </w:rPr>
-        <w:t>ронного документа. К</w:t>
-      </w:r>
-      <w:r>
-        <w:rPr>
-          <w:lang w:val="uk-UA"/>
-        </w:rPr>
-        <w:t>ористувачі електронних таблиць може налаштувати будь-яку збережене значення і спостерігати ефекти на розрахункових значень</w:t>
-      </w:r>
-      <w:r>
-        <w:rPr>
-          <w:lang w:val="uk-UA"/>
-        </w:rPr>
-        <w:t xml:space="preserve"> [5] [6] [7]</w:t>
-      </w:r>
-      <w:r>
-        <w:rPr>
-          <w:lang w:val="uk-UA"/>
-        </w:rPr>
-        <w:t xml:space="preserve">. Це робить таблицю корисною для "що-якщо" аналіз, так як багатьох випадках може бути швидко досліджена без ручного перерахунку. </w:t>
-      </w:r>
-    </w:p>
-    <w:p>
-      <w:pPr>
-        <w:rPr>
-          <w:lang w:val="uk-UA"/>
-        </w:rPr>
-      </w:pPr>
-      <w:r>
-        <w:rPr>
-          <w:lang w:val="uk-UA"/>
-        </w:rPr>
-        <w:t xml:space="preserve">Дана курсова робота призначена для використання в області </w:t>
-      </w:r>
-      <w:r>
-        <w:rPr>
-          <w:lang w:val="uk-UA"/>
-        </w:rPr>
-        <w:t>бухгалтерського</w:t>
-      </w:r>
-      <w:r>
-        <w:rPr>
-          <w:lang w:val="uk-UA"/>
-        </w:rPr>
-        <w:t xml:space="preserve"> обліку та </w:t>
-      </w:r>
-      <w:r>
-        <w:rPr>
-          <w:lang w:val="uk-UA"/>
-        </w:rPr>
-        <w:t xml:space="preserve">в усіх розділах аналізу інформації. Вона значно спростить процес створення власних таблиць, спростить користувачам процес громіздких обчислень та </w:t>
-      </w:r>
-      <w:r>
-        <w:rPr>
-          <w:lang w:val="uk-UA"/>
-        </w:rPr>
-        <w:t>надають</w:t>
-      </w:r>
-      <w:r>
-        <w:rPr>
-          <w:lang w:val="uk-UA"/>
-        </w:rPr>
-        <w:t xml:space="preserve"> можливість представлення інформації у зручному для подальшого обробки та аналізу вигляді.</w:t>
-      </w:r>
-    </w:p>
-    <w:p>
-      <w:pPr>
-        <w:rPr>
-          <w:lang w:val="uk-UA"/>
-        </w:rPr>
-      </w:pPr>
-      <w:r>
-        <w:rPr>
-          <w:lang w:val="uk-UA"/>
-        </w:rPr>
-        <w:t xml:space="preserve">Для вирішення даної задачі необхідно розробити зручний для користувача інтерфейс, механізми обробки введених користувачем формул з можливістю посилатися на інші комірки таблиці. Передбачити динамічну змінну вмісту комірок якщо користувач змінив дані від яких </w:t>
-      </w:r>
-      <w:r>
-        <w:rPr>
-          <w:lang w:val="uk-UA"/>
-        </w:rPr>
-        <w:t>залежать</w:t>
-      </w:r>
-      <w:r>
-        <w:rPr>
-          <w:lang w:val="uk-UA"/>
-        </w:rPr>
-        <w:t xml:space="preserve"> вміст цих комірок. Необхідно добавити можливість збереження та зчитування таблиці з файла.</w:t>
-      </w:r>
-    </w:p>
-    <w:p>
-      <w:pPr>
-        <w:rPr>
-          <w:lang w:val="uk-UA"/>
-        </w:rPr>
-      </w:pPr>
-      <w:r>
-        <w:rPr>
-          <w:lang w:val="uk-UA"/>
-        </w:rPr>
-        <w:t xml:space="preserve">Для реалізації обробки формул ми будем використовувати алгоритм </w:t>
-      </w:r>
-      <w:r>
-        <w:rPr>
-          <w:lang w:val="uk-UA"/>
-        </w:rPr>
-        <w:t>сортувальної</w:t>
-      </w:r>
-      <w:r>
-        <w:rPr>
-          <w:lang w:val="uk-UA"/>
-        </w:rPr>
-        <w:t xml:space="preserve"> станції, який розроблений нідерландським науковцем у галузі комп'ютерних наук – Едгерсом Дейкстрою, який </w:t>
-      </w:r>
-      <w:r>
-        <w:rPr>
-          <w:lang w:val="uk-UA"/>
-        </w:rPr>
-        <w:t>переводить</w:t>
-      </w:r>
-      <w:r>
-        <w:rPr>
-          <w:lang w:val="uk-UA"/>
-        </w:rPr>
-        <w:t xml:space="preserve"> вираз заданий в інфіксній нотації в обернену </w:t>
-      </w:r>
-      <w:r>
-        <w:rPr>
-          <w:lang w:val="uk-UA"/>
-        </w:rPr>
-        <w:t>польську</w:t>
-      </w:r>
-      <w:r>
-        <w:rPr>
-          <w:lang w:val="uk-UA"/>
-        </w:rPr>
-        <w:t xml:space="preserve"> нотацію. В такому вигляді вираз можна обчислити за допомогою відомого алгоритма з використанням стеку.</w:t>
-      </w:r>
-    </w:p>
-    <w:p>
-      <w:pPr>
-        <w:rPr>
-          <w:lang w:val="uk-UA"/>
-        </w:rPr>
-      </w:pPr>
-      <w:r>
-        <w:rPr>
-          <w:lang w:val="uk-UA"/>
-        </w:rPr>
-        <w:t xml:space="preserve">Для реалізації механізму </w:t>
-      </w:r>
-      <w:r>
-        <w:rPr>
-          <w:lang w:val="uk-UA"/>
-        </w:rPr>
-        <w:t>перерахунку</w:t>
-      </w:r>
-      <w:r>
-        <w:rPr>
-          <w:lang w:val="uk-UA"/>
-        </w:rPr>
-        <w:t xml:space="preserve"> формул ми будемо використовувати підхід перерахунку по графу, що попередньо топологічно відсортований.</w:t>
-      </w:r>
+      <w:bookmarkEnd w:id="0"/>
+    </w:p>
+    <w:p>
+      <w:pPr>
+        <w:rPr>
+          <w:lang w:val="uk-UA"/>
+        </w:rPr>
+      </w:pPr>
+      <w:r>
+        <w:rPr>
+          <w:lang w:val="uk-UA"/>
+        </w:rPr>
+        <w:t xml:space="preserve">Шахи – гра, що відома здавна та має досить велику популярніть в більшості країн серед людей будь-якого віку. Звичайно, актуальність її залишається на досить високому рівні, адже для когось вона  стимулює мислену діяльність, для когось є просто методом відпочити з друзями, або ж самому. </w:t>
+      </w:r>
+    </w:p>
+    <w:p>
+      <w:pPr>
+        <w:rPr>
+          <w:lang w:val="uk-UA"/>
+        </w:rPr>
+      </w:pPr>
+      <w:r>
+        <w:rPr>
+          <w:lang w:val="uk-UA"/>
+        </w:rPr>
+        <w:t xml:space="preserve">Останнім часом набули популярність ПК, що мають високу обчислювальну швидкість та багатий функціонал, що дозволяє використовувати їх в багатьох цілях, в тому числі і розважальних. Не дивно, що шахи можуть бути також комп’ютерною грою, що не зменшую інтересу до неї, а навіть збільшує. </w:t>
+      </w:r>
+    </w:p>
+    <w:p>
+      <w:pPr>
+        <w:rPr>
+          <w:lang w:val="uk-UA"/>
+        </w:rPr>
+      </w:pPr>
+      <w:r>
+        <w:rPr>
+          <w:lang w:val="uk-UA"/>
+        </w:rPr>
+        <w:t xml:space="preserve">З час свого існування було створено декілька методів для пошуку правильного рішення,  що призведе до перемоги в грі, також вони з часом поєднувались, що з давало кращий результат. </w:t>
+      </w:r>
+    </w:p>
+    <w:p>
+      <w:pPr>
+        <w:rPr>
+          <w:lang w:val="uk-UA"/>
+        </w:rPr>
+      </w:pPr>
+      <w:r>
+        <w:rPr>
+          <w:lang w:val="uk-UA"/>
+        </w:rPr>
+        <w:t xml:space="preserve">Комп’ютерна програма – бот для гри в шахів – одна з можливостей урізноманітнити цю старовинну гру за допомогою різноманітного моделювання графічної та алгоритмічної частини. Тому комп’ютерні шахи – досить актуальна гра, що допоможе людині провести час та </w:t>
+      </w:r>
+      <w:r>
+        <w:rPr>
+          <w:lang w:val="uk-UA"/>
+        </w:rPr>
+        <w:t>потренувати або ж тримати в тонусі мізки.</w:t>
+      </w:r>
+    </w:p>
+    <w:p>
+      <w:pPr>
+        <w:rPr>
+          <w:lang w:val="uk-UA"/>
+        </w:rPr>
+      </w:pPr>
     </w:p>
     <w:p>
       <w:pPr>
@@ -8975,7 +8813,7 @@
           <w:lang w:val="uk-UA"/>
         </w:rPr>
       </w:pPr>
-      <w:bookmarkStart w:id="2" w:name="_Toc468214860"/>
+      <w:bookmarkStart w:id="1" w:name="_Toc468214860"/>
       <w:r>
         <w:rPr>
           <w:lang w:val="uk-UA"/>
@@ -8983,7 +8821,7 @@
         <w:lastRenderedPageBreak/>
         <w:t>Постановка задачі</w:t>
       </w:r>
-      <w:bookmarkEnd w:id="2"/>
+      <w:bookmarkEnd w:id="1"/>
     </w:p>
     <w:p>
       <w:pPr>
@@ -9103,7 +8941,7 @@
         </w:numPr>
       </w:pPr>
       <w:r>
-        <w:t>Реалізація підключення до віддаленого гравця через сайт(якщо доступний).</w:t>
+        <w:t xml:space="preserve">Зберігати статистику ігор та дані користувача. </w:t>
       </w:r>
     </w:p>
     <w:p>
@@ -9111,11 +8949,15 @@
         <w:pStyle w:val="10"/>
         <w:numPr>
           <w:ilvl w:val="0"/>
-          <w:numId w:val="8"/>
+          <w:numId w:val="0"/>
         </w:numPr>
-      </w:pPr>
-      <w:r>
-        <w:t>Робота з віддаленим сервером, зокрема зі списком гравців, та їх рейтингами.</w:t>
+        <w:ind w:left="714" w:hanging="357"/>
+      </w:pPr>
+      <w:r>
+        <w:t xml:space="preserve"> </w:t>
+      </w:r>
+      <w:r>
+        <w:t>Вхідними даними програми є дані користувача, що зберігаються на диску та його дії в грі.</w:t>
       </w:r>
     </w:p>
     <w:p>
@@ -9123,67 +8965,12 @@
         <w:pStyle w:val="10"/>
         <w:numPr>
           <w:ilvl w:val="0"/>
-          <w:numId w:val="8"/>
+          <w:numId w:val="0"/>
         </w:numPr>
-      </w:pPr>
-      <w:r>
-        <w:t>Виявлення циклічних посилань у комірках та блокування можливості їх обчислення</w:t>
-      </w:r>
-    </w:p>
-    <w:p>
-      <w:pPr>
-        <w:pStyle w:val="10"/>
-        <w:numPr>
-          <w:ilvl w:val="0"/>
-          <w:numId w:val="8"/>
-        </w:numPr>
-      </w:pPr>
-      <w:r>
-        <w:t>Збереження та відкриття таблиці з файлу (*.adc)</w:t>
-      </w:r>
-    </w:p>
-    <w:p>
-      <w:pPr>
-        <w:rPr>
-          <w:lang w:val="uk-UA"/>
-        </w:rPr>
-      </w:pPr>
-      <w:r>
-        <w:rPr>
-          <w:lang w:val="uk-UA"/>
-        </w:rPr>
-        <w:t>Вхідні дані до програми повинні бути організовані у вигляді файлів, відповідної специф</w:t>
-      </w:r>
-      <w:r>
-        <w:rPr>
-          <w:lang w:val="uk-UA"/>
-        </w:rPr>
-        <w:t>ікації та з розширенням (*.adc)</w:t>
-      </w:r>
-      <w:r>
-        <w:rPr>
-          <w:lang w:val="uk-UA"/>
-        </w:rPr>
-        <w:t>.</w:t>
-      </w:r>
-    </w:p>
-    <w:p>
-      <w:pPr>
-        <w:rPr>
-          <w:lang w:val="uk-UA"/>
-        </w:rPr>
-      </w:pPr>
-      <w:r>
-        <w:rPr>
-          <w:lang w:val="uk-UA"/>
-        </w:rPr>
-        <w:t>Вихідними даними для програми організовані у вигляді файлів, відповідної специфікації та з розширенням (*.adc).</w:t>
-      </w:r>
-      <w:r>
-        <w:rPr>
-          <w:lang w:val="uk-UA"/>
-        </w:rPr>
-        <w:t xml:space="preserve"> </w:t>
+        <w:ind w:left="714" w:hanging="357"/>
+      </w:pPr>
+      <w:r>
+        <w:t>Вихідними даними є статистика ігор гравця та моделювання процесу гри.</w:t>
       </w:r>
     </w:p>
     <w:p>
@@ -9193,7 +8980,7 @@
           <w:lang w:val="uk-UA"/>
         </w:rPr>
       </w:pPr>
-      <w:bookmarkStart w:id="3" w:name="_Toc468214861"/>
+      <w:bookmarkStart w:id="2" w:name="_Toc468214861"/>
       <w:r>
         <w:rPr>
           <w:lang w:val="uk-UA"/>
@@ -9201,979 +8988,25 @@
         <w:lastRenderedPageBreak/>
         <w:t>Теоретичні відомості</w:t>
       </w:r>
-      <w:bookmarkEnd w:id="3"/>
-    </w:p>
-    <w:p>
-      <w:pPr>
-        <w:rPr>
-          <w:lang w:val="uk-UA"/>
-        </w:rPr>
-      </w:pPr>
-      <w:r>
-        <w:rPr>
-          <w:lang w:val="uk-UA"/>
-        </w:rPr>
-        <w:t xml:space="preserve">Для вирішення поставленої задачі необхідно розробити механізми обробки введених користувачем формул з можливістю посилатися на інші комірки таблиці. Передбачити динамічну змінну вмісту комірок якщо користувач змінив дані від яких </w:t>
-      </w:r>
-      <w:r>
-        <w:rPr>
-          <w:lang w:val="uk-UA"/>
-        </w:rPr>
-        <w:t>залежать</w:t>
-      </w:r>
-      <w:r>
-        <w:rPr>
-          <w:lang w:val="uk-UA"/>
-        </w:rPr>
-        <w:t xml:space="preserve"> вміст цих комірок.</w:t>
-      </w:r>
-    </w:p>
-    <w:p>
-      <w:pPr>
-        <w:rPr>
-          <w:lang w:val="uk-UA"/>
-        </w:rPr>
-      </w:pPr>
-      <w:r>
-        <w:rPr>
-          <w:lang w:val="uk-UA"/>
-        </w:rPr>
-        <w:t xml:space="preserve">Для реалізації обробки формул ми будем використовувати алгоритм </w:t>
-      </w:r>
-      <w:r>
-        <w:rPr>
-          <w:lang w:val="uk-UA"/>
-        </w:rPr>
-        <w:t>сортувальної</w:t>
-      </w:r>
-      <w:r>
-        <w:rPr>
-          <w:lang w:val="uk-UA"/>
-        </w:rPr>
-        <w:t xml:space="preserve"> станції. Алгоритм сортувальної станції — метод аналізу математичних виразів, які представлені в інфіксной нотації. Він може бути використаний для отримання математичного виразу у вигляді зворотної польської нотації або у вигляді абстрактного синтаксичного дерева. Алгоритм винайдений Едсгерсом Дейкстрою і названий ним «алгоритм сортувальної станції», оскільки нагадує дію залізничної сортувальної станції.</w:t>
-      </w:r>
-    </w:p>
-    <w:p>
-      <w:pPr>
-        <w:rPr>
-          <w:lang w:val="uk-UA"/>
-        </w:rPr>
-      </w:pPr>
-      <w:r>
-        <w:rPr>
-          <w:lang w:val="uk-UA"/>
-        </w:rPr>
-        <w:t>Так само, як і обчислення значень виразів в зворотної польської записи, алгоритм пра</w:t>
-      </w:r>
-      <w:r>
-        <w:rPr>
-          <w:lang w:val="uk-UA"/>
-        </w:rPr>
-        <w:t>цює за допомогою стека. Інфіксни</w:t>
-      </w:r>
-      <w:r>
-        <w:rPr>
-          <w:lang w:val="uk-UA"/>
-        </w:rPr>
-        <w:t>й запис математичних виразів найчастіше використовується людьми, її приклади: 2 + 4 і 3 + 6 * (3-2). Для перетворення в зворотний польський нотацію використовується 2 рядки: вхідний і вихідний, і стек для зберігання операторів, ще не доданих в вихідну чергу. При перетворенні алгоритм зчитує 1 символ і виробляє дії, що залежать від даного символу.</w:t>
-      </w:r>
-    </w:p>
-    <w:p>
-      <w:pPr>
-        <w:rPr>
-          <w:lang w:val="uk-UA"/>
-        </w:rPr>
-      </w:pPr>
-      <w:r>
-        <w:rPr>
-          <w:lang w:val="uk-UA"/>
-        </w:rPr>
-        <w:t>Кожен токен-число, функція або оператор виводиться тільки один раз, а також кожен токен-функція, оператор або кругла дужка буде додано і видалений з стека по одному разу. Постійна кількість операцій на токен дає в результаті лінійну складність алгоритму сортувальної станції O (n)</w:t>
-      </w:r>
-      <w:r>
-        <w:rPr>
-          <w:lang w:val="uk-UA"/>
-        </w:rPr>
-        <w:t xml:space="preserve"> [8]</w:t>
-      </w:r>
-      <w:r>
-        <w:rPr>
-          <w:lang w:val="uk-UA"/>
-        </w:rPr>
-        <w:t>.</w:t>
-      </w:r>
-    </w:p>
-    <w:p>
-      <w:pPr>
-        <w:rPr>
-          <w:lang w:val="uk-UA"/>
-        </w:rPr>
-      </w:pPr>
-      <w:r>
-        <w:rPr>
-          <w:lang w:val="uk-UA"/>
-        </w:rPr>
-        <w:t>На рисунку 2.1 зображено реалізацію алгоритму</w:t>
-      </w:r>
-      <w:r>
-        <w:rPr>
-          <w:lang w:val="uk-UA"/>
-        </w:rPr>
-        <w:t xml:space="preserve"> </w:t>
-      </w:r>
-      <w:r>
-        <w:rPr>
-          <w:lang w:val="uk-UA"/>
-        </w:rPr>
-        <w:t xml:space="preserve">, що використовує тригілкове залізничний вузол. Початкові дані опрацьовуються по одному символу за раз, якщо отримана змінна або номер вона копіюється прямо на вихід b), d), f), h). Якщо ж це оператор, він </w:t>
-      </w:r>
-      <w:r>
-        <w:rPr>
-          <w:lang w:val="uk-UA"/>
-        </w:rPr>
-        <w:t>заштовхнується</w:t>
-      </w:r>
-      <w:r>
-        <w:rPr>
-          <w:lang w:val="uk-UA"/>
-        </w:rPr>
-        <w:t xml:space="preserve"> в стек операторів c), e), однак, якщо старшинство менше ніж у оператора на верхівці стека або вони мають однакове старшинство й оператор </w:t>
-      </w:r>
-      <w:r>
-        <w:rPr>
-          <w:lang w:val="uk-UA"/>
-        </w:rPr>
-        <w:t>ліво асоціативний</w:t>
-      </w:r>
-      <w:r>
-        <w:rPr>
-          <w:lang w:val="uk-UA"/>
-        </w:rPr>
-        <w:t xml:space="preserve">, тоді той оператор виштовхується зі стека й записується </w:t>
-      </w:r>
-      <w:r>
-        <w:rPr>
-          <w:lang w:val="uk-UA"/>
-        </w:rPr>
-        <w:lastRenderedPageBreak/>
-        <w:t>на вихід g). Насамкінець оператор, що залишились у стеці, виштовхуються і додаються до виходу.</w:t>
-      </w:r>
-    </w:p>
-    <w:p>
-      <w:pPr>
-        <w:ind w:firstLine="0"/>
-        <w:rPr>
-          <w:lang w:val="uk-UA"/>
-        </w:rPr>
-      </w:pPr>
-      <w:r>
-        <w:rPr>
-          <w:noProof/>
-          <w:lang w:eastAsia="ru-RU"/>
-        </w:rPr>
-        <w:drawing>
-          <wp:inline distT="0" distB="0" distL="0" distR="0" wp14:anchorId="1C4ACE20" wp14:editId="7CD274DE">
-            <wp:extent cx="6480175" cy="7334415"/>
-            <wp:effectExtent l="0" t="0" r="0" b="0"/>
-            <wp:docPr id="6" name="Рисунок 6" descr="C:\Users\Саша\Downloads\Shunting_yard.svg.png"/>
-            <wp:cNvGraphicFramePr>
-              <a:graphicFrameLocks xmlns:a="http://schemas.openxmlformats.org/drawingml/2006/main" noChangeAspect="1"/>
-            </wp:cNvGraphicFramePr>
-            <a:graphic xmlns:a="http://schemas.openxmlformats.org/drawingml/2006/main">
-              <a:graphicData uri="http://schemas.openxmlformats.org/drawingml/2006/picture">
-                <pic:pic xmlns:pic="http://schemas.openxmlformats.org/drawingml/2006/picture">
-                  <pic:nvPicPr>
-                    <pic:cNvPr id="0" name="Picture 3" descr="C:\Users\Саша\Downloads\Shunting_yard.svg.png"/>
-                    <pic:cNvPicPr>
-                      <a:picLocks noChangeAspect="1" noChangeArrowheads="1"/>
-                    </pic:cNvPicPr>
-                  </pic:nvPicPr>
-                  <pic:blipFill>
-                    <a:blip r:embed="rId8">
-                      <a:extLst>
-                        <a:ext uri="{28A0092B-C50C-407E-A947-70E740481C1C}">
-                          <a14:useLocalDpi xmlns:a14="http://schemas.microsoft.com/office/drawing/2010/main" val="0"/>
-                        </a:ext>
-                      </a:extLst>
-                    </a:blip>
-                    <a:srcRect/>
-                    <a:stretch>
-                      <a:fillRect/>
-                    </a:stretch>
-                  </pic:blipFill>
-                  <pic:spPr bwMode="auto">
-                    <a:xfrm>
-                      <a:off x="0" y="0"/>
-                      <a:ext cx="6480175" cy="7334415"/>
-                    </a:xfrm>
-                    <a:prstGeom prst="rect">
-                      <a:avLst/>
-                    </a:prstGeom>
-                    <a:noFill/>
-                    <a:ln>
-                      <a:noFill/>
-                    </a:ln>
-                  </pic:spPr>
-                </pic:pic>
-              </a:graphicData>
-            </a:graphic>
-          </wp:inline>
-        </w:drawing>
-      </w:r>
-    </w:p>
-    <w:p>
-      <w:pPr>
-        <w:ind w:firstLine="0"/>
-        <w:jc w:val="center"/>
-        <w:rPr>
-          <w:lang w:val="uk-UA"/>
-        </w:rPr>
-      </w:pPr>
-      <w:r>
-        <w:rPr>
-          <w:lang w:val="uk-UA"/>
-        </w:rPr>
-        <w:t xml:space="preserve">Рисунок 2.1 – </w:t>
-      </w:r>
-      <w:r>
-        <w:rPr>
-          <w:lang w:val="uk-UA"/>
-        </w:rPr>
-        <w:t xml:space="preserve">Приклад роботи алгоритму </w:t>
-      </w:r>
-      <w:r>
-        <w:rPr>
-          <w:lang w:val="uk-UA"/>
-        </w:rPr>
-        <w:t>сортувальної</w:t>
-      </w:r>
-      <w:r>
-        <w:rPr>
-          <w:lang w:val="uk-UA"/>
-        </w:rPr>
-        <w:t xml:space="preserve"> станції</w:t>
-      </w:r>
-    </w:p>
-    <w:p>
-      <w:pPr>
-        <w:spacing w:after="200" w:line="276" w:lineRule="auto"/>
-        <w:ind w:firstLine="0"/>
-        <w:jc w:val="left"/>
-        <w:rPr>
-          <w:lang w:val="uk-UA"/>
-        </w:rPr>
-      </w:pPr>
-      <w:r>
-        <w:rPr>
-          <w:lang w:val="uk-UA"/>
-        </w:rPr>
-        <w:br w:type="page"/>
-      </w:r>
-    </w:p>
-    <w:p>
-      <w:pPr>
-        <w:rPr>
-          <w:lang w:val="uk-UA"/>
-        </w:rPr>
-      </w:pPr>
-      <w:r>
-        <w:rPr>
-          <w:lang w:val="uk-UA"/>
-        </w:rPr>
-        <w:lastRenderedPageBreak/>
-        <w:t xml:space="preserve">Для реалізації механізму </w:t>
-      </w:r>
-      <w:r>
-        <w:rPr>
-          <w:lang w:val="uk-UA"/>
-        </w:rPr>
-        <w:t>перерахунку</w:t>
-      </w:r>
-      <w:r>
-        <w:rPr>
-          <w:lang w:val="uk-UA"/>
-        </w:rPr>
-        <w:t xml:space="preserve"> формул ми будемо використовувати підхід перерахунку по графу, що попередньо топологічно відсортований.</w:t>
-      </w:r>
-    </w:p>
-    <w:p>
-      <w:pPr>
-        <w:rPr>
-          <w:lang w:val="uk-UA"/>
-        </w:rPr>
-      </w:pPr>
-      <w:r>
-        <w:rPr>
-          <w:lang w:val="uk-UA"/>
-        </w:rPr>
-        <w:t xml:space="preserve">Для реалізації </w:t>
-      </w:r>
-      <w:r>
-        <w:rPr>
-          <w:lang w:val="uk-UA"/>
-        </w:rPr>
-        <w:t>алгоритму</w:t>
-      </w:r>
-      <w:r>
-        <w:rPr>
-          <w:lang w:val="uk-UA"/>
-        </w:rPr>
-        <w:t xml:space="preserve"> топологічного сортування необхідно представити </w:t>
-      </w:r>
-      <w:r>
-        <w:rPr>
-          <w:lang w:val="uk-UA"/>
-        </w:rPr>
-        <w:t>таблицю</w:t>
-      </w:r>
-      <w:r>
-        <w:rPr>
-          <w:lang w:val="uk-UA"/>
-        </w:rPr>
-        <w:t xml:space="preserve"> у вигляді графу. Для цього представимо кожну комірку таблиці, що містить будь-яку інформацію як вершину графу та проведем ребра від даної вершини до тих вершин в яких вона використовується для обчислення формули.</w:t>
-      </w:r>
-      <w:r>
-        <w:rPr>
-          <w:lang w:val="uk-UA"/>
-        </w:rPr>
-        <w:t xml:space="preserve"> Приклад такого графу наведено на Рисунку 2.2.</w:t>
-      </w:r>
-    </w:p>
-    <w:p>
-      <w:pPr>
-        <w:ind w:firstLine="0"/>
-        <w:jc w:val="center"/>
-        <w:rPr>
-          <w:lang w:val="uk-UA"/>
-        </w:rPr>
-      </w:pPr>
-      <w:r>
-        <w:rPr>
-          <w:noProof/>
-          <w:lang w:eastAsia="ru-RU"/>
-        </w:rPr>
-        <w:drawing>
-          <wp:inline distT="0" distB="0" distL="0" distR="0" wp14:anchorId="30DA6149" wp14:editId="44D2F1EE">
-            <wp:extent cx="3917731" cy="2240237"/>
-            <wp:effectExtent l="0" t="0" r="6985" b="8255"/>
-            <wp:docPr id="8" name="Рисунок 8" descr="C:\Users\Саша\Downloads\Untitled Diagram.png"/>
-            <wp:cNvGraphicFramePr>
-              <a:graphicFrameLocks xmlns:a="http://schemas.openxmlformats.org/drawingml/2006/main" noChangeAspect="1"/>
-            </wp:cNvGraphicFramePr>
-            <a:graphic xmlns:a="http://schemas.openxmlformats.org/drawingml/2006/main">
-              <a:graphicData uri="http://schemas.openxmlformats.org/drawingml/2006/picture">
-                <pic:pic xmlns:pic="http://schemas.openxmlformats.org/drawingml/2006/picture">
-                  <pic:nvPicPr>
-                    <pic:cNvPr id="0" name="Picture 4" descr="C:\Users\Саша\Downloads\Untitled Diagram.png"/>
-                    <pic:cNvPicPr>
-                      <a:picLocks noChangeAspect="1" noChangeArrowheads="1"/>
-                    </pic:cNvPicPr>
-                  </pic:nvPicPr>
-                  <pic:blipFill>
-                    <a:blip r:embed="rId9">
-                      <a:extLst>
-                        <a:ext uri="{28A0092B-C50C-407E-A947-70E740481C1C}">
-                          <a14:useLocalDpi xmlns:a14="http://schemas.microsoft.com/office/drawing/2010/main" val="0"/>
-                        </a:ext>
-                      </a:extLst>
-                    </a:blip>
-                    <a:srcRect/>
-                    <a:stretch>
-                      <a:fillRect/>
-                    </a:stretch>
-                  </pic:blipFill>
-                  <pic:spPr bwMode="auto">
-                    <a:xfrm>
-                      <a:off x="0" y="0"/>
-                      <a:ext cx="3914987" cy="2238668"/>
-                    </a:xfrm>
-                    <a:prstGeom prst="rect">
-                      <a:avLst/>
-                    </a:prstGeom>
-                    <a:noFill/>
-                    <a:ln>
-                      <a:noFill/>
-                    </a:ln>
-                  </pic:spPr>
-                </pic:pic>
-              </a:graphicData>
-            </a:graphic>
-          </wp:inline>
-        </w:drawing>
-      </w:r>
-    </w:p>
-    <w:p>
-      <w:pPr>
-        <w:ind w:firstLine="0"/>
-        <w:jc w:val="center"/>
-        <w:rPr>
-          <w:lang w:val="uk-UA"/>
-        </w:rPr>
-      </w:pPr>
-      <w:r>
-        <w:rPr>
-          <w:lang w:val="uk-UA"/>
-        </w:rPr>
-        <w:t>Рисунок 2.2 – Приклад графу електронної таблиці з трьома комірками</w:t>
-      </w:r>
-    </w:p>
-    <w:p>
-      <w:pPr>
-        <w:ind w:firstLine="0"/>
-        <w:jc w:val="center"/>
-        <w:rPr>
-          <w:lang w:val="uk-UA"/>
-        </w:rPr>
-      </w:pPr>
-    </w:p>
-    <w:p>
-      <w:pPr>
-        <w:rPr>
-          <w:lang w:val="uk-UA"/>
-        </w:rPr>
-      </w:pPr>
-      <w:r>
-        <w:rPr>
-          <w:lang w:val="uk-UA"/>
-        </w:rPr>
-        <w:t xml:space="preserve">Коли такий граф </w:t>
-      </w:r>
-      <w:r>
-        <w:rPr>
-          <w:lang w:val="uk-UA"/>
-        </w:rPr>
-        <w:t>створений</w:t>
-      </w:r>
-      <w:r>
-        <w:rPr>
-          <w:lang w:val="uk-UA"/>
-        </w:rPr>
-        <w:t xml:space="preserve"> можна його топологічно відсортувати. Топологічне сортування — впорядковування вершин безконтурного орієнтованого графа згідно з частковим порядком, визначеним ребрами цього графу на множині його вершин. </w:t>
-      </w:r>
-    </w:p>
-    <w:p>
-      <w:pPr>
-        <w:jc w:val="left"/>
-        <w:rPr>
-          <w:lang w:val="uk-UA"/>
-        </w:rPr>
-      </w:pPr>
-      <w:r>
-        <w:rPr>
-          <w:lang w:val="uk-UA"/>
-        </w:rPr>
-        <w:t xml:space="preserve">Наприклад, для графу (рисунок 2.3) </w:t>
-      </w:r>
-    </w:p>
-    <w:p>
-      <w:pPr>
-        <w:jc w:val="center"/>
-        <w:rPr>
-          <w:rFonts w:eastAsiaTheme="minorEastAsia"/>
-          <w:lang w:val="uk-UA"/>
-        </w:rPr>
-      </w:pPr>
-      <m:oMath>
-        <m:r>
-          <w:rPr>
-            <w:rFonts w:ascii="Cambria Math" w:hAnsi="Cambria Math"/>
-            <w:lang w:val="uk-UA"/>
-          </w:rPr>
-          <m:t xml:space="preserve">G=( </m:t>
-        </m:r>
-        <m:d>
-          <m:dPr>
-            <m:begChr m:val="{"/>
-            <m:endChr m:val="}"/>
-            <m:ctrlPr>
-              <w:rPr>
-                <w:rFonts w:ascii="Cambria Math" w:hAnsi="Cambria Math"/>
-                <w:i/>
-                <w:lang w:val="uk-UA"/>
-              </w:rPr>
-            </m:ctrlPr>
-          </m:dPr>
-          <m:e>
-            <m:eqArr>
-              <m:eqArrPr>
-                <m:ctrlPr>
-                  <w:rPr>
-                    <w:rFonts w:ascii="Cambria Math" w:hAnsi="Cambria Math"/>
-                    <w:i/>
-                    <w:lang w:val="uk-UA"/>
-                  </w:rPr>
-                </m:ctrlPr>
-              </m:eqArrPr>
-              <m:e>
-                <m:r>
-                  <w:rPr>
-                    <w:rFonts w:ascii="Cambria Math" w:hAnsi="Cambria Math"/>
-                    <w:lang w:val="uk-UA"/>
-                  </w:rPr>
-                  <m:t xml:space="preserve">2, 3, 5, 7, </m:t>
-                </m:r>
-              </m:e>
-              <m:e>
-                <m:r>
-                  <w:rPr>
-                    <w:rFonts w:ascii="Cambria Math" w:hAnsi="Cambria Math"/>
-                    <w:lang w:val="uk-UA"/>
-                  </w:rPr>
-                  <m:t>8, 9, 10, 11</m:t>
-                </m:r>
-              </m:e>
-            </m:eqArr>
-          </m:e>
-        </m:d>
-        <m:r>
-          <w:rPr>
-            <w:rFonts w:ascii="Cambria Math" w:hAnsi="Cambria Math"/>
-            <w:lang w:val="uk-UA"/>
-          </w:rPr>
-          <m:t xml:space="preserve">, </m:t>
-        </m:r>
-        <m:d>
-          <m:dPr>
-            <m:begChr m:val="{"/>
-            <m:endChr m:val="}"/>
-            <m:ctrlPr>
-              <w:rPr>
-                <w:rFonts w:ascii="Cambria Math" w:hAnsi="Cambria Math"/>
-                <w:i/>
-                <w:lang w:val="uk-UA"/>
-              </w:rPr>
-            </m:ctrlPr>
-          </m:dPr>
-          <m:e>
-            <m:eqArr>
-              <m:eqArrPr>
-                <m:ctrlPr>
-                  <w:rPr>
-                    <w:rFonts w:ascii="Cambria Math" w:hAnsi="Cambria Math"/>
-                    <w:i/>
-                    <w:lang w:val="uk-UA"/>
-                  </w:rPr>
-                </m:ctrlPr>
-              </m:eqArrPr>
-              <m:e>
-                <m:d>
-                  <m:dPr>
-                    <m:ctrlPr>
-                      <w:rPr>
-                        <w:rFonts w:ascii="Cambria Math" w:hAnsi="Cambria Math"/>
-                        <w:i/>
-                        <w:lang w:val="uk-UA"/>
-                      </w:rPr>
-                    </m:ctrlPr>
-                  </m:dPr>
-                  <m:e>
-                    <m:r>
-                      <w:rPr>
-                        <w:rFonts w:ascii="Cambria Math" w:hAnsi="Cambria Math"/>
-                        <w:lang w:val="uk-UA"/>
-                      </w:rPr>
-                      <m:t>3, 8</m:t>
-                    </m:r>
-                  </m:e>
-                </m:d>
-                <m:r>
-                  <w:rPr>
-                    <w:rFonts w:ascii="Cambria Math" w:hAnsi="Cambria Math"/>
-                    <w:lang w:val="uk-UA"/>
-                  </w:rPr>
-                  <m:t xml:space="preserve">, </m:t>
-                </m:r>
-                <m:d>
-                  <m:dPr>
-                    <m:ctrlPr>
-                      <w:rPr>
-                        <w:rFonts w:ascii="Cambria Math" w:hAnsi="Cambria Math"/>
-                        <w:i/>
-                        <w:lang w:val="uk-UA"/>
-                      </w:rPr>
-                    </m:ctrlPr>
-                  </m:dPr>
-                  <m:e>
-                    <m:r>
-                      <w:rPr>
-                        <w:rFonts w:ascii="Cambria Math" w:hAnsi="Cambria Math"/>
-                        <w:lang w:val="uk-UA"/>
-                      </w:rPr>
-                      <m:t>5,11</m:t>
-                    </m:r>
-                  </m:e>
-                </m:d>
-                <m:r>
-                  <w:rPr>
-                    <w:rFonts w:ascii="Cambria Math" w:hAnsi="Cambria Math"/>
-                    <w:lang w:val="uk-UA"/>
-                  </w:rPr>
-                  <m:t>,</m:t>
-                </m:r>
-                <m:d>
-                  <m:dPr>
-                    <m:ctrlPr>
-                      <w:rPr>
-                        <w:rFonts w:ascii="Cambria Math" w:hAnsi="Cambria Math"/>
-                        <w:i/>
-                        <w:lang w:val="uk-UA"/>
-                      </w:rPr>
-                    </m:ctrlPr>
-                  </m:dPr>
-                  <m:e>
-                    <m:r>
-                      <w:rPr>
-                        <w:rFonts w:ascii="Cambria Math" w:hAnsi="Cambria Math"/>
-                        <w:lang w:val="uk-UA"/>
-                      </w:rPr>
-                      <m:t>7,11</m:t>
-                    </m:r>
-                  </m:e>
-                </m:d>
-                <m:r>
-                  <w:rPr>
-                    <w:rFonts w:ascii="Cambria Math" w:hAnsi="Cambria Math"/>
-                    <w:lang w:val="uk-UA"/>
-                  </w:rPr>
-                  <m:t>,</m:t>
-                </m:r>
-                <m:d>
-                  <m:dPr>
-                    <m:ctrlPr>
-                      <w:rPr>
-                        <w:rFonts w:ascii="Cambria Math" w:hAnsi="Cambria Math"/>
-                        <w:i/>
-                        <w:lang w:val="uk-UA"/>
-                      </w:rPr>
-                    </m:ctrlPr>
-                  </m:dPr>
-                  <m:e>
-                    <m:r>
-                      <w:rPr>
-                        <w:rFonts w:ascii="Cambria Math" w:hAnsi="Cambria Math"/>
-                        <w:lang w:val="uk-UA"/>
-                      </w:rPr>
-                      <m:t>7,8</m:t>
-                    </m:r>
-                  </m:e>
-                </m:d>
-                <m:r>
-                  <w:rPr>
-                    <w:rFonts w:ascii="Cambria Math" w:hAnsi="Cambria Math"/>
-                    <w:lang w:val="uk-UA"/>
-                  </w:rPr>
-                  <m:t>,</m:t>
-                </m:r>
-              </m:e>
-              <m:e>
-                <m:d>
-                  <m:dPr>
-                    <m:ctrlPr>
-                      <w:rPr>
-                        <w:rFonts w:ascii="Cambria Math" w:hAnsi="Cambria Math"/>
-                        <w:i/>
-                        <w:lang w:val="uk-UA"/>
-                      </w:rPr>
-                    </m:ctrlPr>
-                  </m:dPr>
-                  <m:e>
-                    <m:r>
-                      <w:rPr>
-                        <w:rFonts w:ascii="Cambria Math" w:hAnsi="Cambria Math"/>
-                        <w:lang w:val="uk-UA"/>
-                      </w:rPr>
-                      <m:t>8,9</m:t>
-                    </m:r>
-                  </m:e>
-                </m:d>
-                <m:r>
-                  <w:rPr>
-                    <w:rFonts w:ascii="Cambria Math" w:hAnsi="Cambria Math"/>
-                    <w:lang w:val="uk-UA"/>
-                  </w:rPr>
-                  <m:t>,</m:t>
-                </m:r>
-                <m:d>
-                  <m:dPr>
-                    <m:ctrlPr>
-                      <w:rPr>
-                        <w:rFonts w:ascii="Cambria Math" w:hAnsi="Cambria Math"/>
-                        <w:i/>
-                        <w:lang w:val="uk-UA"/>
-                      </w:rPr>
-                    </m:ctrlPr>
-                  </m:dPr>
-                  <m:e>
-                    <m:r>
-                      <w:rPr>
-                        <w:rFonts w:ascii="Cambria Math" w:hAnsi="Cambria Math"/>
-                        <w:lang w:val="uk-UA"/>
-                      </w:rPr>
-                      <m:t>11,2</m:t>
-                    </m:r>
-                  </m:e>
-                </m:d>
-                <m:r>
-                  <w:rPr>
-                    <w:rFonts w:ascii="Cambria Math" w:hAnsi="Cambria Math"/>
-                    <w:lang w:val="uk-UA"/>
-                  </w:rPr>
-                  <m:t>,</m:t>
-                </m:r>
-                <m:d>
-                  <m:dPr>
-                    <m:ctrlPr>
-                      <w:rPr>
-                        <w:rFonts w:ascii="Cambria Math" w:hAnsi="Cambria Math"/>
-                        <w:i/>
-                        <w:lang w:val="uk-UA"/>
-                      </w:rPr>
-                    </m:ctrlPr>
-                  </m:dPr>
-                  <m:e>
-                    <m:r>
-                      <w:rPr>
-                        <w:rFonts w:ascii="Cambria Math" w:hAnsi="Cambria Math"/>
-                        <w:lang w:val="uk-UA"/>
-                      </w:rPr>
-                      <m:t>11,9</m:t>
-                    </m:r>
-                  </m:e>
-                </m:d>
-                <m:r>
-                  <w:rPr>
-                    <w:rFonts w:ascii="Cambria Math" w:hAnsi="Cambria Math"/>
-                    <w:lang w:val="uk-UA"/>
-                  </w:rPr>
-                  <m:t>,</m:t>
-                </m:r>
-                <m:d>
-                  <m:dPr>
-                    <m:ctrlPr>
-                      <w:rPr>
-                        <w:rFonts w:ascii="Cambria Math" w:hAnsi="Cambria Math"/>
-                        <w:i/>
-                        <w:lang w:val="uk-UA"/>
-                      </w:rPr>
-                    </m:ctrlPr>
-                  </m:dPr>
-                  <m:e>
-                    <m:r>
-                      <w:rPr>
-                        <w:rFonts w:ascii="Cambria Math" w:hAnsi="Cambria Math"/>
-                        <w:lang w:val="uk-UA"/>
-                      </w:rPr>
-                      <m:t>11,10</m:t>
-                    </m:r>
-                  </m:e>
-                </m:d>
-              </m:e>
-            </m:eqArr>
-          </m:e>
-        </m:d>
-        <m:r>
-          <w:rPr>
-            <w:rFonts w:ascii="Cambria Math" w:hAnsi="Cambria Math"/>
-            <w:lang w:val="uk-UA"/>
-          </w:rPr>
-          <m:t xml:space="preserve">) </m:t>
-        </m:r>
-      </m:oMath>
-      <w:r>
-        <w:rPr>
-          <w:rFonts w:eastAsiaTheme="minorEastAsia"/>
-          <w:lang w:val="uk-UA"/>
-        </w:rPr>
-        <w:t>,</w:t>
-      </w:r>
-    </w:p>
-    <w:p>
-      <w:pPr>
-        <w:jc w:val="left"/>
-        <w:rPr>
-          <w:rFonts w:eastAsiaTheme="minorEastAsia"/>
-          <w:lang w:val="uk-UA"/>
-        </w:rPr>
-      </w:pPr>
-      <w:r>
-        <w:rPr>
-          <w:rFonts w:eastAsiaTheme="minorEastAsia"/>
-          <w:lang w:val="uk-UA"/>
-        </w:rPr>
-        <w:t>існує декілька</w:t>
-      </w:r>
-      <w:r>
-        <w:rPr>
-          <w:rFonts w:eastAsiaTheme="minorEastAsia"/>
-          <w:lang w:val="uk-UA"/>
-        </w:rPr>
-        <w:t xml:space="preserve"> узгоджених послідовностей його вершин, які можуть бути отримані за допомогою топологічного сортування, наприклад:</w:t>
-      </w:r>
-    </w:p>
-    <w:p>
-      <w:pPr>
-        <w:pStyle w:val="a3"/>
-        <w:numPr>
-          <w:ilvl w:val="0"/>
-          <w:numId w:val="9"/>
-        </w:numPr>
-        <w:jc w:val="left"/>
-        <w:rPr>
-          <w:lang w:val="uk-UA"/>
-        </w:rPr>
-      </w:pPr>
-      <w:r>
-        <w:rPr>
-          <w:lang w:val="uk-UA"/>
-        </w:rPr>
-        <w:t>7, 5, 11, 3, 8, 2, 9, 10</w:t>
-      </w:r>
-    </w:p>
-    <w:p>
-      <w:pPr>
-        <w:pStyle w:val="a3"/>
-        <w:numPr>
-          <w:ilvl w:val="0"/>
-          <w:numId w:val="9"/>
-        </w:numPr>
-        <w:jc w:val="left"/>
-        <w:rPr>
-          <w:lang w:val="uk-UA"/>
-        </w:rPr>
-      </w:pPr>
-      <w:r>
-        <w:rPr>
-          <w:lang w:val="uk-UA"/>
-        </w:rPr>
-        <w:t>3, 7, 5, 8, 11, 10, 9, 2</w:t>
-      </w:r>
-    </w:p>
-    <w:p>
-      <w:pPr>
-        <w:pStyle w:val="a3"/>
-        <w:numPr>
-          <w:ilvl w:val="0"/>
-          <w:numId w:val="9"/>
-        </w:numPr>
-        <w:jc w:val="left"/>
-        <w:rPr>
-          <w:lang w:val="uk-UA"/>
-        </w:rPr>
-      </w:pPr>
-      <w:r>
-        <w:rPr>
-          <w:lang w:val="uk-UA"/>
-        </w:rPr>
-        <w:t>7, 5, 11, 2, 3, 8, 9, 10</w:t>
-      </w:r>
-    </w:p>
-    <w:p>
-      <w:pPr>
-        <w:rPr>
-          <w:lang w:val="uk-UA"/>
-        </w:rPr>
-      </w:pPr>
-    </w:p>
-    <w:p>
-      <w:pPr>
-        <w:ind w:firstLine="0"/>
-        <w:jc w:val="center"/>
-        <w:rPr>
-          <w:lang w:val="uk-UA"/>
-        </w:rPr>
-      </w:pPr>
-      <w:r>
-        <w:rPr>
-          <w:noProof/>
-          <w:lang w:eastAsia="ru-RU"/>
-        </w:rPr>
-        <w:lastRenderedPageBreak/>
-        <w:drawing>
-          <wp:inline distT="0" distB="0" distL="0" distR="0" wp14:anchorId="6B980B14" wp14:editId="42EDF361">
-            <wp:extent cx="2475230" cy="2199005"/>
-            <wp:effectExtent l="0" t="0" r="1270" b="0"/>
-            <wp:docPr id="9" name="Рисунок 9" descr="C:\Users\Саша\Downloads\Directed_acyclic_graph.png"/>
-            <wp:cNvGraphicFramePr>
-              <a:graphicFrameLocks xmlns:a="http://schemas.openxmlformats.org/drawingml/2006/main" noChangeAspect="1"/>
-            </wp:cNvGraphicFramePr>
-            <a:graphic xmlns:a="http://schemas.openxmlformats.org/drawingml/2006/main">
-              <a:graphicData uri="http://schemas.openxmlformats.org/drawingml/2006/picture">
-                <pic:pic xmlns:pic="http://schemas.openxmlformats.org/drawingml/2006/picture">
-                  <pic:nvPicPr>
-                    <pic:cNvPr id="0" name="Picture 5" descr="C:\Users\Саша\Downloads\Directed_acyclic_graph.png"/>
-                    <pic:cNvPicPr>
-                      <a:picLocks noChangeAspect="1" noChangeArrowheads="1"/>
-                    </pic:cNvPicPr>
-                  </pic:nvPicPr>
-                  <pic:blipFill>
-                    <a:blip r:embed="rId10">
-                      <a:extLst>
-                        <a:ext uri="{28A0092B-C50C-407E-A947-70E740481C1C}">
-                          <a14:useLocalDpi xmlns:a14="http://schemas.microsoft.com/office/drawing/2010/main" val="0"/>
-                        </a:ext>
-                      </a:extLst>
-                    </a:blip>
-                    <a:srcRect/>
-                    <a:stretch>
-                      <a:fillRect/>
-                    </a:stretch>
-                  </pic:blipFill>
-                  <pic:spPr bwMode="auto">
-                    <a:xfrm>
-                      <a:off x="0" y="0"/>
-                      <a:ext cx="2475230" cy="2199005"/>
-                    </a:xfrm>
-                    <a:prstGeom prst="rect">
-                      <a:avLst/>
-                    </a:prstGeom>
-                    <a:noFill/>
-                    <a:ln>
-                      <a:noFill/>
-                    </a:ln>
-                  </pic:spPr>
-                </pic:pic>
-              </a:graphicData>
-            </a:graphic>
-          </wp:inline>
-        </w:drawing>
-      </w:r>
-    </w:p>
-    <w:p>
-      <w:pPr>
-        <w:ind w:firstLine="0"/>
-        <w:jc w:val="center"/>
-        <w:rPr>
-          <w:lang w:val="uk-UA"/>
-        </w:rPr>
-      </w:pPr>
-      <w:r>
-        <w:rPr>
-          <w:lang w:val="uk-UA"/>
-        </w:rPr>
-        <w:t>Рисунок 2.3 – Приклад граф, який можливо топологічно впорядкувати.</w:t>
-      </w:r>
-    </w:p>
-    <w:p>
-      <w:pPr>
-        <w:ind w:firstLine="0"/>
-        <w:jc w:val="center"/>
-        <w:rPr>
-          <w:lang w:val="uk-UA"/>
-        </w:rPr>
-      </w:pPr>
-    </w:p>
-    <w:p>
-      <w:pPr>
-        <w:jc w:val="left"/>
-        <w:rPr>
-          <w:lang w:val="uk-UA"/>
-        </w:rPr>
-      </w:pPr>
-      <w:r>
-        <w:rPr>
-          <w:lang w:val="uk-UA"/>
-        </w:rPr>
-        <w:t>Час виконання для звичайного алгоритму топологічного сортування лінійний до кількості вершин плюс кількість ребер O(|V|+|E|) [9].</w:t>
+      <w:bookmarkEnd w:id="2"/>
+    </w:p>
+    <w:p>
+      <w:pPr>
+        <w:rPr>
+          <w:lang w:val="uk-UA"/>
+        </w:rPr>
+      </w:pPr>
+      <w:r>
+        <w:rPr>
+          <w:lang w:val="uk-UA"/>
+        </w:rPr>
+        <w:t>Для вирішення поставленої задачі необхідно</w:t>
+      </w:r>
+      <w:r>
+        <w:rPr>
+          <w:lang w:val="uk-UA"/>
+        </w:rPr>
+        <w:t xml:space="preserve"> проаналізувати та створити алгоритми гри програми з користувачем. </w:t>
       </w:r>
     </w:p>
     <w:p>
@@ -10183,7 +9016,7 @@
           <w:lang w:val="uk-UA"/>
         </w:rPr>
       </w:pPr>
-      <w:bookmarkStart w:id="4" w:name="_Toc468214862"/>
+      <w:bookmarkStart w:id="3" w:name="_Toc468214862"/>
       <w:r>
         <w:rPr>
           <w:lang w:val="uk-UA"/>
@@ -10191,23 +9024,23 @@
         <w:lastRenderedPageBreak/>
         <w:t>Опис алгоритмів</w:t>
       </w:r>
+      <w:bookmarkEnd w:id="3"/>
+    </w:p>
+    <w:p>
+      <w:pPr>
+        <w:pStyle w:val="2"/>
+        <w:rPr>
+          <w:lang w:val="uk-UA"/>
+        </w:rPr>
+      </w:pPr>
+      <w:bookmarkStart w:id="4" w:name="_Toc468214863"/>
+      <w:r>
+        <w:rPr>
+          <w:lang w:val="uk-UA"/>
+        </w:rPr>
+        <w:t>Алгоритм синтаксичного аналізу математичних виразів:</w:t>
+      </w:r>
       <w:bookmarkEnd w:id="4"/>
-    </w:p>
-    <w:p>
-      <w:pPr>
-        <w:pStyle w:val="2"/>
-        <w:rPr>
-          <w:lang w:val="uk-UA"/>
-        </w:rPr>
-      </w:pPr>
-      <w:bookmarkStart w:id="5" w:name="_Toc468214863"/>
-      <w:r>
-        <w:rPr>
-          <w:lang w:val="uk-UA"/>
-        </w:rPr>
-        <w:t>Алгоритм синтаксичного аналізу математичних виразів:</w:t>
-      </w:r>
-      <w:bookmarkEnd w:id="5"/>
     </w:p>
     <w:p>
       <w:pPr>
@@ -10522,7 +9355,7 @@
           <w:lang w:val="uk-UA"/>
         </w:rPr>
       </w:pPr>
-      <w:bookmarkStart w:id="6" w:name="_Toc468214864"/>
+      <w:bookmarkStart w:id="5" w:name="_Toc468214864"/>
       <w:r>
         <w:rPr>
           <w:lang w:val="uk-UA"/>
@@ -10530,7 +9363,7 @@
         <w:lastRenderedPageBreak/>
         <w:t>Алгоритм сортувальної станції:</w:t>
       </w:r>
-      <w:bookmarkEnd w:id="6"/>
+      <w:bookmarkEnd w:id="5"/>
     </w:p>
     <w:p>
       <w:pPr>
@@ -11384,7 +10217,7 @@
           <w:lang w:val="uk-UA"/>
         </w:rPr>
       </w:pPr>
-      <w:bookmarkStart w:id="7" w:name="_Toc468214865"/>
+      <w:bookmarkStart w:id="6" w:name="_Toc468214865"/>
       <w:r>
         <w:rPr>
           <w:lang w:val="uk-UA"/>
@@ -11397,7 +10230,7 @@
         </w:rPr>
         <w:t>зміни графа таблиці:</w:t>
       </w:r>
-      <w:bookmarkEnd w:id="7"/>
+      <w:bookmarkEnd w:id="6"/>
     </w:p>
     <w:p>
       <w:pPr>
@@ -11809,14 +10642,14 @@
           <w:lang w:val="uk-UA"/>
         </w:rPr>
       </w:pPr>
-      <w:bookmarkStart w:id="8" w:name="_Toc468214866"/>
+      <w:bookmarkStart w:id="7" w:name="_Toc468214866"/>
       <w:r>
         <w:rPr>
           <w:lang w:val="uk-UA"/>
         </w:rPr>
         <w:t>Алгоритм топологічного сортування</w:t>
       </w:r>
-      <w:bookmarkEnd w:id="8"/>
+      <w:bookmarkEnd w:id="7"/>
     </w:p>
     <w:p>
       <w:pPr>
@@ -11947,7 +10780,7 @@
           <w:lang w:val="uk-UA"/>
         </w:rPr>
       </w:pPr>
-      <w:bookmarkStart w:id="9" w:name="_Toc468214867"/>
+      <w:bookmarkStart w:id="8" w:name="_Toc468214867"/>
       <w:r>
         <w:rPr>
           <w:lang w:val="uk-UA"/>
@@ -11960,7 +10793,7 @@
         </w:rPr>
         <w:t>глибину</w:t>
       </w:r>
-      <w:bookmarkEnd w:id="9"/>
+      <w:bookmarkEnd w:id="8"/>
       <w:r>
         <w:rPr>
           <w:lang w:val="uk-UA"/>
@@ -12155,7 +10988,7 @@
           <w:lang w:val="uk-UA"/>
         </w:rPr>
       </w:pPr>
-      <w:bookmarkStart w:id="10" w:name="_Toc468214868"/>
+      <w:bookmarkStart w:id="9" w:name="_Toc468214868"/>
       <w:r>
         <w:rPr>
           <w:lang w:val="uk-UA"/>
@@ -12163,23 +10996,23 @@
         <w:lastRenderedPageBreak/>
         <w:t>Опис програмного забезпечення</w:t>
       </w:r>
+      <w:bookmarkEnd w:id="9"/>
+    </w:p>
+    <w:p>
+      <w:pPr>
+        <w:pStyle w:val="2"/>
+        <w:rPr>
+          <w:lang w:val="uk-UA"/>
+        </w:rPr>
+      </w:pPr>
+      <w:bookmarkStart w:id="10" w:name="_Toc468214869"/>
+      <w:r>
+        <w:rPr>
+          <w:lang w:val="uk-UA"/>
+        </w:rPr>
+        <w:t>Функціональна структура програмного забезпечення</w:t>
+      </w:r>
       <w:bookmarkEnd w:id="10"/>
-    </w:p>
-    <w:p>
-      <w:pPr>
-        <w:pStyle w:val="2"/>
-        <w:rPr>
-          <w:lang w:val="uk-UA"/>
-        </w:rPr>
-      </w:pPr>
-      <w:bookmarkStart w:id="11" w:name="_Toc468214869"/>
-      <w:r>
-        <w:rPr>
-          <w:lang w:val="uk-UA"/>
-        </w:rPr>
-        <w:t>Функціональна структура програмного забезпечення</w:t>
-      </w:r>
-      <w:bookmarkEnd w:id="11"/>
     </w:p>
     <w:p>
       <w:pPr>
@@ -12268,7 +11101,7 @@
           </mc:Choice>
           <mc:Fallback>
             <w:pict>
-              <v:shapetype w14:anchorId="081D220E" id="_x0000_t32" coordsize="21600,21600" o:spt="32" o:oned="t" path="m,l21600,21600e" filled="f">
+              <v:shapetype w14:anchorId="15FAE7CD" id="_x0000_t32" coordsize="21600,21600" o:spt="32" o:oned="t" path="m,l21600,21600e" filled="f">
                 <v:path arrowok="t" fillok="f" o:connecttype="none"/>
                 <o:lock v:ext="edit" shapetype="t"/>
               </v:shapetype>
@@ -12302,7 +11135,7 @@
                     </pic:cNvPicPr>
                   </pic:nvPicPr>
                   <pic:blipFill rotWithShape="1">
-                    <a:blip r:embed="rId11">
+                    <a:blip r:embed="rId8">
                       <a:extLst>
                         <a:ext uri="{28A0092B-C50C-407E-A947-70E740481C1C}">
                           <a14:useLocalDpi xmlns:a14="http://schemas.microsoft.com/office/drawing/2010/main" val="0"/>
@@ -12412,7 +11245,7 @@
                     <pic:cNvPicPr/>
                   </pic:nvPicPr>
                   <pic:blipFill>
-                    <a:blip r:embed="rId12"/>
+                    <a:blip r:embed="rId9"/>
                     <a:stretch>
                       <a:fillRect/>
                     </a:stretch>
@@ -12482,6 +11315,253 @@
             <wp:extent cx="1780953" cy="3180953"/>
             <wp:effectExtent l="0" t="0" r="0" b="635"/>
             <wp:docPr id="7" name="Рисунок 7"/>
+            <wp:cNvGraphicFramePr>
+              <a:graphicFrameLocks xmlns:a="http://schemas.openxmlformats.org/drawingml/2006/main" noChangeAspect="1"/>
+            </wp:cNvGraphicFramePr>
+            <a:graphic xmlns:a="http://schemas.openxmlformats.org/drawingml/2006/main">
+              <a:graphicData uri="http://schemas.openxmlformats.org/drawingml/2006/picture">
+                <pic:pic xmlns:pic="http://schemas.openxmlformats.org/drawingml/2006/picture">
+                  <pic:nvPicPr>
+                    <pic:cNvPr id="0" name=""/>
+                    <pic:cNvPicPr/>
+                  </pic:nvPicPr>
+                  <pic:blipFill>
+                    <a:blip r:embed="rId10"/>
+                    <a:stretch>
+                      <a:fillRect/>
+                    </a:stretch>
+                  </pic:blipFill>
+                  <pic:spPr>
+                    <a:xfrm>
+                      <a:off x="0" y="0"/>
+                      <a:ext cx="1780953" cy="3180953"/>
+                    </a:xfrm>
+                    <a:prstGeom prst="rect">
+                      <a:avLst/>
+                    </a:prstGeom>
+                  </pic:spPr>
+                </pic:pic>
+              </a:graphicData>
+            </a:graphic>
+          </wp:inline>
+        </w:drawing>
+      </w:r>
+    </w:p>
+    <w:p>
+      <w:pPr>
+        <w:ind w:firstLine="0"/>
+        <w:jc w:val="center"/>
+        <w:rPr>
+          <w:lang w:val="uk-UA"/>
+        </w:rPr>
+      </w:pPr>
+      <w:r>
+        <w:rPr>
+          <w:lang w:val="uk-UA"/>
+        </w:rPr>
+        <w:t>Рисунок 4.3 – Загальна структура класу Save</w:t>
+      </w:r>
+    </w:p>
+    <w:p>
+      <w:pPr>
+        <w:ind w:firstLine="708"/>
+        <w:rPr>
+          <w:lang w:val="uk-UA"/>
+        </w:rPr>
+      </w:pPr>
+      <w:r>
+        <w:rPr>
+          <w:lang w:val="uk-UA"/>
+        </w:rPr>
+        <w:t xml:space="preserve">На рисунку 4.4 зображено загальну структуру форми створення нової </w:t>
+      </w:r>
+      <w:r>
+        <w:rPr>
+          <w:lang w:val="uk-UA"/>
+        </w:rPr>
+        <w:br/>
+        <w:t>таблиці – New.</w:t>
+      </w:r>
+    </w:p>
+    <w:p>
+      <w:pPr>
+        <w:ind w:firstLine="0"/>
+        <w:jc w:val="center"/>
+        <w:rPr>
+          <w:lang w:val="uk-UA"/>
+        </w:rPr>
+      </w:pPr>
+      <w:r>
+        <w:rPr>
+          <w:noProof/>
+          <w:lang w:eastAsia="ru-RU"/>
+        </w:rPr>
+        <w:drawing>
+          <wp:inline distT="0" distB="0" distL="0" distR="0" wp14:anchorId="0D29D4EA" wp14:editId="18D9C0FE">
+            <wp:extent cx="2009524" cy="3714286"/>
+            <wp:effectExtent l="0" t="0" r="0" b="635"/>
+            <wp:docPr id="12" name="Рисунок 12"/>
+            <wp:cNvGraphicFramePr>
+              <a:graphicFrameLocks xmlns:a="http://schemas.openxmlformats.org/drawingml/2006/main" noChangeAspect="1"/>
+            </wp:cNvGraphicFramePr>
+            <a:graphic xmlns:a="http://schemas.openxmlformats.org/drawingml/2006/main">
+              <a:graphicData uri="http://schemas.openxmlformats.org/drawingml/2006/picture">
+                <pic:pic xmlns:pic="http://schemas.openxmlformats.org/drawingml/2006/picture">
+                  <pic:nvPicPr>
+                    <pic:cNvPr id="0" name=""/>
+                    <pic:cNvPicPr/>
+                  </pic:nvPicPr>
+                  <pic:blipFill>
+                    <a:blip r:embed="rId11"/>
+                    <a:stretch>
+                      <a:fillRect/>
+                    </a:stretch>
+                  </pic:blipFill>
+                  <pic:spPr>
+                    <a:xfrm>
+                      <a:off x="0" y="0"/>
+                      <a:ext cx="2009524" cy="3714286"/>
+                    </a:xfrm>
+                    <a:prstGeom prst="rect">
+                      <a:avLst/>
+                    </a:prstGeom>
+                  </pic:spPr>
+                </pic:pic>
+              </a:graphicData>
+            </a:graphic>
+          </wp:inline>
+        </w:drawing>
+      </w:r>
+    </w:p>
+    <w:p>
+      <w:pPr>
+        <w:ind w:firstLine="0"/>
+        <w:jc w:val="center"/>
+        <w:rPr>
+          <w:lang w:val="uk-UA"/>
+        </w:rPr>
+      </w:pPr>
+      <w:r>
+        <w:rPr>
+          <w:lang w:val="uk-UA"/>
+        </w:rPr>
+        <w:t>Рисунок 4.4 – Загальна структура класу New</w:t>
+      </w:r>
+    </w:p>
+    <w:p>
+      <w:pPr>
+        <w:ind w:firstLine="708"/>
+        <w:jc w:val="left"/>
+        <w:rPr>
+          <w:lang w:val="uk-UA"/>
+        </w:rPr>
+      </w:pPr>
+      <w:r>
+        <w:rPr>
+          <w:lang w:val="uk-UA"/>
+        </w:rPr>
+        <w:lastRenderedPageBreak/>
+        <w:t>На рисунку 4.5 зображено загальну структуру форми спраки – Hepl.</w:t>
+      </w:r>
+    </w:p>
+    <w:p>
+      <w:pPr>
+        <w:ind w:firstLine="0"/>
+        <w:jc w:val="center"/>
+        <w:rPr>
+          <w:lang w:val="uk-UA"/>
+        </w:rPr>
+      </w:pPr>
+      <w:r>
+        <w:rPr>
+          <w:noProof/>
+          <w:lang w:eastAsia="ru-RU"/>
+        </w:rPr>
+        <w:drawing>
+          <wp:inline distT="0" distB="0" distL="0" distR="0" wp14:anchorId="74CD9BA6" wp14:editId="0ED9252C">
+            <wp:extent cx="1780953" cy="3714286"/>
+            <wp:effectExtent l="0" t="0" r="0" b="635"/>
+            <wp:docPr id="14" name="Рисунок 14"/>
+            <wp:cNvGraphicFramePr>
+              <a:graphicFrameLocks xmlns:a="http://schemas.openxmlformats.org/drawingml/2006/main" noChangeAspect="1"/>
+            </wp:cNvGraphicFramePr>
+            <a:graphic xmlns:a="http://schemas.openxmlformats.org/drawingml/2006/main">
+              <a:graphicData uri="http://schemas.openxmlformats.org/drawingml/2006/picture">
+                <pic:pic xmlns:pic="http://schemas.openxmlformats.org/drawingml/2006/picture">
+                  <pic:nvPicPr>
+                    <pic:cNvPr id="0" name=""/>
+                    <pic:cNvPicPr/>
+                  </pic:nvPicPr>
+                  <pic:blipFill>
+                    <a:blip r:embed="rId12"/>
+                    <a:stretch>
+                      <a:fillRect/>
+                    </a:stretch>
+                  </pic:blipFill>
+                  <pic:spPr>
+                    <a:xfrm>
+                      <a:off x="0" y="0"/>
+                      <a:ext cx="1780953" cy="3714286"/>
+                    </a:xfrm>
+                    <a:prstGeom prst="rect">
+                      <a:avLst/>
+                    </a:prstGeom>
+                  </pic:spPr>
+                </pic:pic>
+              </a:graphicData>
+            </a:graphic>
+          </wp:inline>
+        </w:drawing>
+      </w:r>
+    </w:p>
+    <w:p>
+      <w:pPr>
+        <w:ind w:firstLine="0"/>
+        <w:jc w:val="center"/>
+        <w:rPr>
+          <w:lang w:val="uk-UA"/>
+        </w:rPr>
+      </w:pPr>
+      <w:r>
+        <w:rPr>
+          <w:lang w:val="uk-UA"/>
+        </w:rPr>
+        <w:t>Рисунок 4.5 – Загальна структура класу Help</w:t>
+      </w:r>
+    </w:p>
+    <w:p>
+      <w:pPr>
+        <w:ind w:firstLine="708"/>
+        <w:rPr>
+          <w:lang w:val="uk-UA"/>
+        </w:rPr>
+      </w:pPr>
+      <w:r>
+        <w:rPr>
+          <w:lang w:val="uk-UA"/>
+        </w:rPr>
+        <w:t>На рисунку 4.6 зображено загальну структуру класа синтаксичного аналізатора – Parser.</w:t>
+      </w:r>
+    </w:p>
+    <w:p>
+      <w:pPr>
+        <w:ind w:firstLine="0"/>
+        <w:jc w:val="center"/>
+        <w:rPr>
+          <w:lang w:val="uk-UA"/>
+        </w:rPr>
+      </w:pPr>
+      <w:r>
+        <w:rPr>
+          <w:noProof/>
+          <w:lang w:eastAsia="ru-RU"/>
+        </w:rPr>
+        <w:lastRenderedPageBreak/>
+        <w:drawing>
+          <wp:inline distT="0" distB="0" distL="0" distR="0" wp14:anchorId="3B73B1D2" wp14:editId="60799EE7">
+            <wp:extent cx="2009524" cy="4352381"/>
+            <wp:effectExtent l="0" t="0" r="0" b="0"/>
+            <wp:docPr id="16" name="Рисунок 16"/>
             <wp:cNvGraphicFramePr>
               <a:graphicFrameLocks xmlns:a="http://schemas.openxmlformats.org/drawingml/2006/main" noChangeAspect="1"/>
             </wp:cNvGraphicFramePr>
@@ -12501,7 +11581,7 @@
                   <pic:spPr>
                     <a:xfrm>
                       <a:off x="0" y="0"/>
-                      <a:ext cx="1780953" cy="3180953"/>
+                      <a:ext cx="2009524" cy="4352381"/>
                     </a:xfrm>
                     <a:prstGeom prst="rect">
                       <a:avLst/>
@@ -12526,7 +11606,7 @@
         <w:rPr>
           <w:lang w:val="uk-UA"/>
         </w:rPr>
-        <w:t>Рисунок 4.3 – Загальна структура класу Save</w:t>
+        <w:t>Рисунок 4.6 – Загальна структура класу Parser</w:t>
       </w:r>
     </w:p>
     <w:p>
@@ -12540,14 +11620,7 @@
         <w:rPr>
           <w:lang w:val="uk-UA"/>
         </w:rPr>
-        <w:t xml:space="preserve">На рисунку 4.4 зображено загальну структуру форми створення нової </w:t>
-      </w:r>
-      <w:r>
-        <w:rPr>
-          <w:lang w:val="uk-UA"/>
-        </w:rPr>
-        <w:br/>
-        <w:t>таблиці – New.</w:t>
+        <w:t>На рисунку 4.7 зображено загальну структуру класа графу – Graph.</w:t>
       </w:r>
     </w:p>
     <w:p>
@@ -12564,10 +11637,10 @@
           <w:lang w:eastAsia="ru-RU"/>
         </w:rPr>
         <w:drawing>
-          <wp:inline distT="0" distB="0" distL="0" distR="0" wp14:anchorId="0D29D4EA" wp14:editId="18D9C0FE">
-            <wp:extent cx="2009524" cy="3714286"/>
-            <wp:effectExtent l="0" t="0" r="0" b="635"/>
-            <wp:docPr id="12" name="Рисунок 12"/>
+          <wp:inline distT="0" distB="0" distL="0" distR="0" wp14:anchorId="34D1E70D" wp14:editId="73999D1C">
+            <wp:extent cx="1552381" cy="2828572"/>
+            <wp:effectExtent l="0" t="0" r="0" b="0"/>
+            <wp:docPr id="19" name="Рисунок 19"/>
             <wp:cNvGraphicFramePr>
               <a:graphicFrameLocks xmlns:a="http://schemas.openxmlformats.org/drawingml/2006/main" noChangeAspect="1"/>
             </wp:cNvGraphicFramePr>
@@ -12587,7 +11660,7 @@
                   <pic:spPr>
                     <a:xfrm>
                       <a:off x="0" y="0"/>
-                      <a:ext cx="2009524" cy="3714286"/>
+                      <a:ext cx="1552381" cy="2828572"/>
                     </a:xfrm>
                     <a:prstGeom prst="rect">
                       <a:avLst/>
@@ -12612,23 +11685,21 @@
         <w:rPr>
           <w:lang w:val="uk-UA"/>
         </w:rPr>
-        <w:t>Рисунок 4.4 – Загальна структура класу New</w:t>
+        <w:t>Рисунок 4.7 – Загальна структура класу Graph</w:t>
       </w:r>
     </w:p>
     <w:p>
       <w:pPr>
         <w:ind w:firstLine="708"/>
-        <w:jc w:val="left"/>
-        <w:rPr>
-          <w:lang w:val="uk-UA"/>
-        </w:rPr>
-      </w:pPr>
-      <w:r>
-        <w:rPr>
-          <w:lang w:val="uk-UA"/>
-        </w:rPr>
-        <w:lastRenderedPageBreak/>
-        <w:t>На рисунку 4.5 зображено загальну структуру форми спраки – Hepl.</w:t>
+        <w:rPr>
+          <w:lang w:val="uk-UA"/>
+        </w:rPr>
+      </w:pPr>
+      <w:r>
+        <w:rPr>
+          <w:lang w:val="uk-UA"/>
+        </w:rPr>
+        <w:t>На рисунку 4.8 зображено загальну структуру класа представлення комірки таблиці – Cell.</w:t>
       </w:r>
     </w:p>
     <w:p>
@@ -12644,11 +11715,12 @@
           <w:noProof/>
           <w:lang w:eastAsia="ru-RU"/>
         </w:rPr>
+        <w:lastRenderedPageBreak/>
         <w:drawing>
-          <wp:inline distT="0" distB="0" distL="0" distR="0" wp14:anchorId="74CD9BA6" wp14:editId="0ED9252C">
-            <wp:extent cx="1780953" cy="3714286"/>
+          <wp:inline distT="0" distB="0" distL="0" distR="0" wp14:anchorId="672D2EA2" wp14:editId="4B62F99B">
+            <wp:extent cx="1552381" cy="3009524"/>
             <wp:effectExtent l="0" t="0" r="0" b="635"/>
-            <wp:docPr id="14" name="Рисунок 14"/>
+            <wp:docPr id="24" name="Рисунок 24"/>
             <wp:cNvGraphicFramePr>
               <a:graphicFrameLocks xmlns:a="http://schemas.openxmlformats.org/drawingml/2006/main" noChangeAspect="1"/>
             </wp:cNvGraphicFramePr>
@@ -12668,7 +11740,7 @@
                   <pic:spPr>
                     <a:xfrm>
                       <a:off x="0" y="0"/>
-                      <a:ext cx="1780953" cy="3714286"/>
+                      <a:ext cx="1552381" cy="3009524"/>
                     </a:xfrm>
                     <a:prstGeom prst="rect">
                       <a:avLst/>
@@ -12693,7 +11765,7 @@
         <w:rPr>
           <w:lang w:val="uk-UA"/>
         </w:rPr>
-        <w:t>Рисунок 4.5 – Загальна структура класу Help</w:t>
+        <w:t>Рисунок 4.8 – Загальна структура класу Cell</w:t>
       </w:r>
     </w:p>
     <w:p>
@@ -12707,7 +11779,31 @@
         <w:rPr>
           <w:lang w:val="uk-UA"/>
         </w:rPr>
-        <w:t>На рисунку 4.6 зображено загальну структуру класа синтаксичного аналізатора – Parser.</w:t>
+        <w:t xml:space="preserve">На рисунку 4.9 зображено загальну структуру класа представлення </w:t>
+      </w:r>
+      <w:r>
+        <w:rPr>
+          <w:lang w:val="uk-UA"/>
+        </w:rPr>
+        <w:br/>
+      </w:r>
+      <w:r>
+        <w:rPr>
+          <w:lang w:val="uk-UA"/>
+        </w:rPr>
+        <w:t xml:space="preserve">таблиці – </w:t>
+      </w:r>
+      <w:r>
+        <w:rPr>
+          <w:lang w:val="uk-UA"/>
+        </w:rPr>
+        <w:t>Table</w:t>
+      </w:r>
+      <w:r>
+        <w:rPr>
+          <w:lang w:val="uk-UA"/>
+        </w:rPr>
+        <w:t>.</w:t>
       </w:r>
     </w:p>
     <w:p>
@@ -12723,12 +11819,11 @@
           <w:noProof/>
           <w:lang w:eastAsia="ru-RU"/>
         </w:rPr>
-        <w:lastRenderedPageBreak/>
         <w:drawing>
-          <wp:inline distT="0" distB="0" distL="0" distR="0" wp14:anchorId="3B73B1D2" wp14:editId="60799EE7">
-            <wp:extent cx="2009524" cy="4352381"/>
+          <wp:inline distT="0" distB="0" distL="0" distR="0" wp14:anchorId="2F0E99B5" wp14:editId="5E2B8BE5">
+            <wp:extent cx="1552381" cy="2828572"/>
             <wp:effectExtent l="0" t="0" r="0" b="0"/>
-            <wp:docPr id="16" name="Рисунок 16"/>
+            <wp:docPr id="31" name="Рисунок 31"/>
             <wp:cNvGraphicFramePr>
               <a:graphicFrameLocks xmlns:a="http://schemas.openxmlformats.org/drawingml/2006/main" noChangeAspect="1"/>
             </wp:cNvGraphicFramePr>
@@ -12748,85 +11843,6 @@
                   <pic:spPr>
                     <a:xfrm>
                       <a:off x="0" y="0"/>
-                      <a:ext cx="2009524" cy="4352381"/>
-                    </a:xfrm>
-                    <a:prstGeom prst="rect">
-                      <a:avLst/>
-                    </a:prstGeom>
-                  </pic:spPr>
-                </pic:pic>
-              </a:graphicData>
-            </a:graphic>
-          </wp:inline>
-        </w:drawing>
-      </w:r>
-    </w:p>
-    <w:p>
-      <w:pPr>
-        <w:ind w:firstLine="0"/>
-        <w:jc w:val="center"/>
-        <w:rPr>
-          <w:lang w:val="uk-UA"/>
-        </w:rPr>
-      </w:pPr>
-      <w:r>
-        <w:rPr>
-          <w:lang w:val="uk-UA"/>
-        </w:rPr>
-        <w:t>Рисунок 4.6 – Загальна структура класу Parser</w:t>
-      </w:r>
-    </w:p>
-    <w:p>
-      <w:pPr>
-        <w:ind w:firstLine="708"/>
-        <w:rPr>
-          <w:lang w:val="uk-UA"/>
-        </w:rPr>
-      </w:pPr>
-      <w:r>
-        <w:rPr>
-          <w:lang w:val="uk-UA"/>
-        </w:rPr>
-        <w:t>На рисунку 4.7 зображено загальну структуру класа графу – Graph.</w:t>
-      </w:r>
-    </w:p>
-    <w:p>
-      <w:pPr>
-        <w:ind w:firstLine="0"/>
-        <w:jc w:val="center"/>
-        <w:rPr>
-          <w:lang w:val="uk-UA"/>
-        </w:rPr>
-      </w:pPr>
-      <w:r>
-        <w:rPr>
-          <w:noProof/>
-          <w:lang w:eastAsia="ru-RU"/>
-        </w:rPr>
-        <w:drawing>
-          <wp:inline distT="0" distB="0" distL="0" distR="0" wp14:anchorId="34D1E70D" wp14:editId="73999D1C">
-            <wp:extent cx="1552381" cy="2828572"/>
-            <wp:effectExtent l="0" t="0" r="0" b="0"/>
-            <wp:docPr id="19" name="Рисунок 19"/>
-            <wp:cNvGraphicFramePr>
-              <a:graphicFrameLocks xmlns:a="http://schemas.openxmlformats.org/drawingml/2006/main" noChangeAspect="1"/>
-            </wp:cNvGraphicFramePr>
-            <a:graphic xmlns:a="http://schemas.openxmlformats.org/drawingml/2006/main">
-              <a:graphicData uri="http://schemas.openxmlformats.org/drawingml/2006/picture">
-                <pic:pic xmlns:pic="http://schemas.openxmlformats.org/drawingml/2006/picture">
-                  <pic:nvPicPr>
-                    <pic:cNvPr id="0" name=""/>
-                    <pic:cNvPicPr/>
-                  </pic:nvPicPr>
-                  <pic:blipFill>
-                    <a:blip r:embed="rId17"/>
-                    <a:stretch>
-                      <a:fillRect/>
-                    </a:stretch>
-                  </pic:blipFill>
-                  <pic:spPr>
-                    <a:xfrm>
-                      <a:off x="0" y="0"/>
                       <a:ext cx="1552381" cy="2828572"/>
                     </a:xfrm>
                     <a:prstGeom prst="rect">
@@ -12852,189 +11868,6 @@
         <w:rPr>
           <w:lang w:val="uk-UA"/>
         </w:rPr>
-        <w:t>Рисунок 4.7 – Загальна структура класу Graph</w:t>
-      </w:r>
-    </w:p>
-    <w:p>
-      <w:pPr>
-        <w:ind w:firstLine="708"/>
-        <w:rPr>
-          <w:lang w:val="uk-UA"/>
-        </w:rPr>
-      </w:pPr>
-      <w:r>
-        <w:rPr>
-          <w:lang w:val="uk-UA"/>
-        </w:rPr>
-        <w:t>На рисунку 4.8 зображено загальну структуру класа представлення комірки таблиці – Cell.</w:t>
-      </w:r>
-    </w:p>
-    <w:p>
-      <w:pPr>
-        <w:ind w:firstLine="0"/>
-        <w:jc w:val="center"/>
-        <w:rPr>
-          <w:lang w:val="uk-UA"/>
-        </w:rPr>
-      </w:pPr>
-      <w:r>
-        <w:rPr>
-          <w:noProof/>
-          <w:lang w:eastAsia="ru-RU"/>
-        </w:rPr>
-        <w:lastRenderedPageBreak/>
-        <w:drawing>
-          <wp:inline distT="0" distB="0" distL="0" distR="0" wp14:anchorId="672D2EA2" wp14:editId="4B62F99B">
-            <wp:extent cx="1552381" cy="3009524"/>
-            <wp:effectExtent l="0" t="0" r="0" b="635"/>
-            <wp:docPr id="24" name="Рисунок 24"/>
-            <wp:cNvGraphicFramePr>
-              <a:graphicFrameLocks xmlns:a="http://schemas.openxmlformats.org/drawingml/2006/main" noChangeAspect="1"/>
-            </wp:cNvGraphicFramePr>
-            <a:graphic xmlns:a="http://schemas.openxmlformats.org/drawingml/2006/main">
-              <a:graphicData uri="http://schemas.openxmlformats.org/drawingml/2006/picture">
-                <pic:pic xmlns:pic="http://schemas.openxmlformats.org/drawingml/2006/picture">
-                  <pic:nvPicPr>
-                    <pic:cNvPr id="0" name=""/>
-                    <pic:cNvPicPr/>
-                  </pic:nvPicPr>
-                  <pic:blipFill>
-                    <a:blip r:embed="rId18"/>
-                    <a:stretch>
-                      <a:fillRect/>
-                    </a:stretch>
-                  </pic:blipFill>
-                  <pic:spPr>
-                    <a:xfrm>
-                      <a:off x="0" y="0"/>
-                      <a:ext cx="1552381" cy="3009524"/>
-                    </a:xfrm>
-                    <a:prstGeom prst="rect">
-                      <a:avLst/>
-                    </a:prstGeom>
-                  </pic:spPr>
-                </pic:pic>
-              </a:graphicData>
-            </a:graphic>
-          </wp:inline>
-        </w:drawing>
-      </w:r>
-    </w:p>
-    <w:p>
-      <w:pPr>
-        <w:ind w:firstLine="0"/>
-        <w:jc w:val="center"/>
-        <w:rPr>
-          <w:lang w:val="uk-UA"/>
-        </w:rPr>
-      </w:pPr>
-      <w:r>
-        <w:rPr>
-          <w:lang w:val="uk-UA"/>
-        </w:rPr>
-        <w:t>Рисунок 4.8 – Загальна структура класу Cell</w:t>
-      </w:r>
-    </w:p>
-    <w:p>
-      <w:pPr>
-        <w:ind w:firstLine="708"/>
-        <w:rPr>
-          <w:lang w:val="uk-UA"/>
-        </w:rPr>
-      </w:pPr>
-      <w:r>
-        <w:rPr>
-          <w:lang w:val="uk-UA"/>
-        </w:rPr>
-        <w:t xml:space="preserve">На рисунку 4.9 зображено загальну структуру класа представлення </w:t>
-      </w:r>
-      <w:r>
-        <w:rPr>
-          <w:lang w:val="uk-UA"/>
-        </w:rPr>
-        <w:br/>
-      </w:r>
-      <w:r>
-        <w:rPr>
-          <w:lang w:val="uk-UA"/>
-        </w:rPr>
-        <w:t xml:space="preserve">таблиці – </w:t>
-      </w:r>
-      <w:r>
-        <w:rPr>
-          <w:lang w:val="uk-UA"/>
-        </w:rPr>
-        <w:t>Table</w:t>
-      </w:r>
-      <w:r>
-        <w:rPr>
-          <w:lang w:val="uk-UA"/>
-        </w:rPr>
-        <w:t>.</w:t>
-      </w:r>
-    </w:p>
-    <w:p>
-      <w:pPr>
-        <w:ind w:firstLine="0"/>
-        <w:jc w:val="center"/>
-        <w:rPr>
-          <w:lang w:val="uk-UA"/>
-        </w:rPr>
-      </w:pPr>
-      <w:r>
-        <w:rPr>
-          <w:noProof/>
-          <w:lang w:eastAsia="ru-RU"/>
-        </w:rPr>
-        <w:drawing>
-          <wp:inline distT="0" distB="0" distL="0" distR="0" wp14:anchorId="2F0E99B5" wp14:editId="5E2B8BE5">
-            <wp:extent cx="1552381" cy="2828572"/>
-            <wp:effectExtent l="0" t="0" r="0" b="0"/>
-            <wp:docPr id="31" name="Рисунок 31"/>
-            <wp:cNvGraphicFramePr>
-              <a:graphicFrameLocks xmlns:a="http://schemas.openxmlformats.org/drawingml/2006/main" noChangeAspect="1"/>
-            </wp:cNvGraphicFramePr>
-            <a:graphic xmlns:a="http://schemas.openxmlformats.org/drawingml/2006/main">
-              <a:graphicData uri="http://schemas.openxmlformats.org/drawingml/2006/picture">
-                <pic:pic xmlns:pic="http://schemas.openxmlformats.org/drawingml/2006/picture">
-                  <pic:nvPicPr>
-                    <pic:cNvPr id="0" name=""/>
-                    <pic:cNvPicPr/>
-                  </pic:nvPicPr>
-                  <pic:blipFill>
-                    <a:blip r:embed="rId19"/>
-                    <a:stretch>
-                      <a:fillRect/>
-                    </a:stretch>
-                  </pic:blipFill>
-                  <pic:spPr>
-                    <a:xfrm>
-                      <a:off x="0" y="0"/>
-                      <a:ext cx="1552381" cy="2828572"/>
-                    </a:xfrm>
-                    <a:prstGeom prst="rect">
-                      <a:avLst/>
-                    </a:prstGeom>
-                  </pic:spPr>
-                </pic:pic>
-              </a:graphicData>
-            </a:graphic>
-          </wp:inline>
-        </w:drawing>
-      </w:r>
-    </w:p>
-    <w:p>
-      <w:pPr>
-        <w:ind w:firstLine="0"/>
-        <w:jc w:val="center"/>
-        <w:rPr>
-          <w:lang w:val="uk-UA"/>
-        </w:rPr>
-      </w:pPr>
-      <w:r>
-        <w:rPr>
-          <w:lang w:val="uk-UA"/>
-        </w:rPr>
         <w:t>Рисунок 4.9 – Загальна структура класу Table</w:t>
       </w:r>
     </w:p>
@@ -13045,14 +11878,14 @@
           <w:lang w:val="uk-UA"/>
         </w:rPr>
       </w:pPr>
-      <w:bookmarkStart w:id="12" w:name="_Toc468214870"/>
+      <w:bookmarkStart w:id="11" w:name="_Toc468214870"/>
       <w:r>
         <w:rPr>
           <w:lang w:val="uk-UA"/>
         </w:rPr>
         <w:t>Опис функцій частин програмного забезпечення</w:t>
       </w:r>
-      <w:bookmarkEnd w:id="12"/>
+      <w:bookmarkEnd w:id="11"/>
     </w:p>
     <w:p>
       <w:pPr>
@@ -13557,14 +12390,14 @@
           <w:lang w:val="uk-UA"/>
         </w:rPr>
       </w:pPr>
-      <w:bookmarkStart w:id="13" w:name="_Toc468214871"/>
+      <w:bookmarkStart w:id="12" w:name="_Toc468214871"/>
       <w:r>
         <w:rPr>
           <w:lang w:val="uk-UA"/>
         </w:rPr>
         <w:t>Користувацькі функції</w:t>
       </w:r>
-      <w:bookmarkEnd w:id="13"/>
+      <w:bookmarkEnd w:id="12"/>
     </w:p>
     <w:p>
       <w:pPr>
@@ -26077,7 +24910,7 @@
           <w:lang w:val="uk-UA"/>
         </w:rPr>
       </w:pPr>
-      <w:bookmarkStart w:id="14" w:name="_Toc468214872"/>
+      <w:bookmarkStart w:id="13" w:name="_Toc468214872"/>
       <w:r>
         <w:rPr>
           <w:lang w:val="uk-UA"/>
@@ -26085,7 +24918,7 @@
         <w:lastRenderedPageBreak/>
         <w:t>Стандартні функції</w:t>
       </w:r>
-      <w:bookmarkEnd w:id="14"/>
+      <w:bookmarkEnd w:id="13"/>
     </w:p>
     <w:p>
       <w:pPr>
@@ -32372,7 +31205,7 @@
           <w:lang w:val="uk-UA"/>
         </w:rPr>
       </w:pPr>
-      <w:bookmarkStart w:id="15" w:name="_Toc468214873"/>
+      <w:bookmarkStart w:id="14" w:name="_Toc468214873"/>
       <w:r>
         <w:rPr>
           <w:lang w:val="uk-UA"/>
@@ -32380,23 +31213,23 @@
         <w:lastRenderedPageBreak/>
         <w:t>Тестування програмного забезпечення</w:t>
       </w:r>
+      <w:bookmarkEnd w:id="14"/>
+    </w:p>
+    <w:p>
+      <w:pPr>
+        <w:pStyle w:val="2"/>
+        <w:rPr>
+          <w:lang w:val="uk-UA"/>
+        </w:rPr>
+      </w:pPr>
+      <w:bookmarkStart w:id="15" w:name="_Toc468214874"/>
+      <w:r>
+        <w:rPr>
+          <w:lang w:val="uk-UA"/>
+        </w:rPr>
+        <w:t>Теорія</w:t>
+      </w:r>
       <w:bookmarkEnd w:id="15"/>
-    </w:p>
-    <w:p>
-      <w:pPr>
-        <w:pStyle w:val="2"/>
-        <w:rPr>
-          <w:lang w:val="uk-UA"/>
-        </w:rPr>
-      </w:pPr>
-      <w:bookmarkStart w:id="16" w:name="_Toc468214874"/>
-      <w:r>
-        <w:rPr>
-          <w:lang w:val="uk-UA"/>
-        </w:rPr>
-        <w:t>Теорія</w:t>
-      </w:r>
-      <w:bookmarkEnd w:id="16"/>
     </w:p>
     <w:p>
       <w:pPr>
@@ -32572,7 +31405,7 @@
           <w:lang w:val="uk-UA"/>
         </w:rPr>
       </w:pPr>
-      <w:bookmarkStart w:id="17" w:name="_Toc468214875"/>
+      <w:bookmarkStart w:id="16" w:name="_Toc468214875"/>
       <w:r>
         <w:rPr>
           <w:lang w:val="uk-UA"/>
@@ -32580,7 +31413,7 @@
         <w:lastRenderedPageBreak/>
         <w:t>План тестування</w:t>
       </w:r>
-      <w:bookmarkEnd w:id="17"/>
+      <w:bookmarkEnd w:id="16"/>
     </w:p>
     <w:p>
       <w:pPr>
@@ -32689,7 +31522,21 @@
           <w:szCs w:val="28"/>
           <w:lang w:val="uk-UA"/>
         </w:rPr>
-        <w:t xml:space="preserve">Тестування при введенні некоректних посилань </w:t>
+        <w:t xml:space="preserve">Тестування при введенні некоректних </w:t>
+      </w:r>
+      <w:r>
+        <w:rPr>
+          <w:szCs w:val="28"/>
+          <w:lang w:val="uk-UA"/>
+        </w:rPr>
+        <w:t>налаштувань гри</w:t>
+      </w:r>
+      <w:r>
+        <w:rPr>
+          <w:szCs w:val="28"/>
+          <w:lang w:val="uk-UA"/>
+        </w:rPr>
+        <w:t xml:space="preserve"> </w:t>
       </w:r>
     </w:p>
     <w:p>
@@ -32713,21 +31560,38 @@
           <w:szCs w:val="28"/>
           <w:lang w:val="uk-UA"/>
         </w:rPr>
-        <w:t xml:space="preserve">Тестування при введенні </w:t>
+        <w:t xml:space="preserve">Тестування при </w:t>
       </w:r>
       <w:r>
         <w:rPr>
           <w:szCs w:val="28"/>
           <w:lang w:val="uk-UA"/>
         </w:rPr>
-        <w:t>некоректних</w:t>
-      </w:r>
-      <w:r>
+        <w:t>спробі зробити некоректний хід</w:t>
+      </w:r>
+    </w:p>
+    <w:p>
+      <w:pPr>
+        <w:pStyle w:val="a3"/>
+        <w:widowControl w:val="0"/>
+        <w:numPr>
+          <w:ilvl w:val="0"/>
+          <w:numId w:val="11"/>
+        </w:numPr>
+        <w:autoSpaceDE w:val="0"/>
+        <w:autoSpaceDN w:val="0"/>
+        <w:adjustRightInd w:val="0"/>
         <w:rPr>
           <w:szCs w:val="28"/>
           <w:lang w:val="uk-UA"/>
         </w:rPr>
-        <w:t xml:space="preserve"> чисел</w:t>
+      </w:pPr>
+      <w:r>
+        <w:rPr>
+          <w:szCs w:val="28"/>
+          <w:lang w:val="uk-UA"/>
+        </w:rPr>
+        <w:t>Тестування коректності роботи</w:t>
       </w:r>
     </w:p>
     <w:p>
@@ -32751,31 +31615,14 @@
           <w:szCs w:val="28"/>
           <w:lang w:val="uk-UA"/>
         </w:rPr>
-        <w:t>Тестування при введенні неіснуючої функції</w:t>
-      </w:r>
-    </w:p>
-    <w:p>
-      <w:pPr>
-        <w:pStyle w:val="a3"/>
-        <w:widowControl w:val="0"/>
-        <w:numPr>
-          <w:ilvl w:val="0"/>
-          <w:numId w:val="11"/>
-        </w:numPr>
-        <w:autoSpaceDE w:val="0"/>
-        <w:autoSpaceDN w:val="0"/>
-        <w:adjustRightInd w:val="0"/>
+        <w:t xml:space="preserve">Перевірка коректності </w:t>
+      </w:r>
+      <w:r>
         <w:rPr>
           <w:szCs w:val="28"/>
           <w:lang w:val="uk-UA"/>
         </w:rPr>
-      </w:pPr>
-      <w:r>
-        <w:rPr>
-          <w:szCs w:val="28"/>
-          <w:lang w:val="uk-UA"/>
-        </w:rPr>
-        <w:t>Тестування коректності роботи</w:t>
+        <w:t>роботи програми-бота</w:t>
       </w:r>
     </w:p>
     <w:p>
@@ -32790,16 +31637,22 @@
         <w:autoSpaceDN w:val="0"/>
         <w:adjustRightInd w:val="0"/>
         <w:rPr>
+          <w:lang w:val="uk-UA"/>
+        </w:rPr>
+      </w:pPr>
+      <w:r>
+        <w:rPr>
           <w:szCs w:val="28"/>
           <w:lang w:val="uk-UA"/>
         </w:rPr>
-      </w:pPr>
+        <w:t xml:space="preserve">Перевірка коректності </w:t>
+      </w:r>
       <w:r>
         <w:rPr>
           <w:szCs w:val="28"/>
           <w:lang w:val="uk-UA"/>
         </w:rPr>
-        <w:t>Перевірка коректності збереження файлу</w:t>
+        <w:t>керування ігровим процесом в програмі</w:t>
       </w:r>
     </w:p>
     <w:p>
@@ -32814,16 +31667,15 @@
         <w:autoSpaceDN w:val="0"/>
         <w:adjustRightInd w:val="0"/>
         <w:rPr>
+          <w:lang w:val="uk-UA"/>
+        </w:rPr>
+      </w:pPr>
+      <w:r>
+        <w:rPr>
           <w:szCs w:val="28"/>
           <w:lang w:val="uk-UA"/>
         </w:rPr>
-      </w:pPr>
-      <w:r>
-        <w:rPr>
-          <w:szCs w:val="28"/>
-          <w:lang w:val="uk-UA"/>
-        </w:rPr>
-        <w:t>Перевірка коректності загрузки зі збереженого файлу</w:t>
+        <w:t>Перевірка коректності завантаження та збереження даних</w:t>
       </w:r>
     </w:p>
     <w:p>
@@ -32838,110 +31690,24 @@
         <w:autoSpaceDN w:val="0"/>
         <w:adjustRightInd w:val="0"/>
         <w:rPr>
+          <w:lang w:val="uk-UA"/>
+        </w:rPr>
+      </w:pPr>
+      <w:r>
+        <w:rPr>
           <w:szCs w:val="28"/>
           <w:lang w:val="uk-UA"/>
         </w:rPr>
-      </w:pPr>
-      <w:r>
-        <w:rPr>
-          <w:szCs w:val="28"/>
-          <w:lang w:val="uk-UA"/>
-        </w:rPr>
-        <w:t>Перевірка коректності роботи п</w:t>
-      </w:r>
-      <w:r>
-        <w:rPr>
-          <w:szCs w:val="28"/>
-          <w:lang w:val="uk-UA"/>
-        </w:rPr>
-        <w:t>ри створенні таблиці малих розмірів</w:t>
-      </w:r>
-    </w:p>
-    <w:p>
-      <w:pPr>
-        <w:pStyle w:val="a3"/>
+        <w:t>Перевірка коректності переходів по пунктам меню</w:t>
+      </w:r>
+    </w:p>
+    <w:p>
+      <w:pPr>
         <w:widowControl w:val="0"/>
-        <w:numPr>
-          <w:ilvl w:val="1"/>
-          <w:numId w:val="11"/>
-        </w:numPr>
         <w:autoSpaceDE w:val="0"/>
         <w:autoSpaceDN w:val="0"/>
         <w:adjustRightInd w:val="0"/>
-        <w:rPr>
-          <w:szCs w:val="28"/>
-          <w:lang w:val="uk-UA"/>
-        </w:rPr>
-      </w:pPr>
-      <w:r>
-        <w:rPr>
-          <w:szCs w:val="28"/>
-          <w:lang w:val="uk-UA"/>
-        </w:rPr>
-        <w:t xml:space="preserve">Перевірка коректності роботи </w:t>
-      </w:r>
-      <w:r>
-        <w:rPr>
-          <w:szCs w:val="28"/>
-          <w:lang w:val="uk-UA"/>
-        </w:rPr>
-        <w:t xml:space="preserve">при </w:t>
-      </w:r>
-      <w:r>
-        <w:rPr>
-          <w:szCs w:val="28"/>
-          <w:lang w:val="uk-UA"/>
-        </w:rPr>
-        <w:t>створенні</w:t>
-      </w:r>
-      <w:r>
-        <w:rPr>
-          <w:szCs w:val="28"/>
-          <w:lang w:val="uk-UA"/>
-        </w:rPr>
-        <w:t xml:space="preserve"> таблиці великих розмірів</w:t>
-      </w:r>
-    </w:p>
-    <w:p>
-      <w:pPr>
-        <w:pStyle w:val="a3"/>
-        <w:widowControl w:val="0"/>
-        <w:numPr>
-          <w:ilvl w:val="1"/>
-          <w:numId w:val="11"/>
-        </w:numPr>
-        <w:autoSpaceDE w:val="0"/>
-        <w:autoSpaceDN w:val="0"/>
-        <w:adjustRightInd w:val="0"/>
-        <w:rPr>
-          <w:szCs w:val="28"/>
-          <w:lang w:val="uk-UA"/>
-        </w:rPr>
-      </w:pPr>
-      <w:r>
-        <w:rPr>
-          <w:szCs w:val="28"/>
-          <w:lang w:val="uk-UA"/>
-        </w:rPr>
-        <w:t xml:space="preserve">Перевірка поведінки програми при закриті файлу, що містить не </w:t>
-      </w:r>
-      <w:r>
-        <w:rPr>
-          <w:szCs w:val="28"/>
-          <w:lang w:val="uk-UA"/>
-        </w:rPr>
-        <w:t>збережені</w:t>
-      </w:r>
-      <w:r>
-        <w:rPr>
-          <w:szCs w:val="28"/>
-          <w:lang w:val="uk-UA"/>
-        </w:rPr>
-        <w:t xml:space="preserve"> зміни</w:t>
-      </w:r>
-    </w:p>
-    <w:p>
-      <w:pPr>
+        <w:ind w:firstLine="708"/>
         <w:rPr>
           <w:lang w:val="uk-UA"/>
         </w:rPr>
@@ -32973,46 +31739,46 @@
           <w:lang w:val="uk-UA"/>
         </w:rPr>
       </w:pPr>
-      <w:bookmarkStart w:id="18" w:name="_Toc468214876"/>
+      <w:bookmarkStart w:id="17" w:name="_Toc468214876"/>
       <w:r>
         <w:rPr>
           <w:lang w:val="uk-UA"/>
         </w:rPr>
         <w:t>Приклади тестування</w:t>
       </w:r>
+      <w:bookmarkEnd w:id="17"/>
+    </w:p>
+    <w:p>
+      <w:pPr>
+        <w:pStyle w:val="3"/>
+        <w:rPr>
+          <w:lang w:val="uk-UA"/>
+        </w:rPr>
+      </w:pPr>
+      <w:bookmarkStart w:id="18" w:name="_Toc468214877"/>
+      <w:r>
+        <w:rPr>
+          <w:lang w:val="uk-UA"/>
+        </w:rPr>
+        <w:t>Тестування правильності введених значень</w:t>
+      </w:r>
       <w:bookmarkEnd w:id="18"/>
     </w:p>
     <w:p>
       <w:pPr>
-        <w:pStyle w:val="3"/>
-        <w:rPr>
-          <w:lang w:val="uk-UA"/>
-        </w:rPr>
-      </w:pPr>
-      <w:bookmarkStart w:id="19" w:name="_Toc468214877"/>
-      <w:r>
-        <w:rPr>
-          <w:lang w:val="uk-UA"/>
-        </w:rPr>
-        <w:t>Тестування правильності введених значень</w:t>
+        <w:pStyle w:val="4"/>
+        <w:rPr>
+          <w:lang w:val="uk-UA"/>
+        </w:rPr>
+      </w:pPr>
+      <w:bookmarkStart w:id="19" w:name="_Toc468214878"/>
+      <w:r>
+        <w:rPr>
+          <w:lang w:val="uk-UA"/>
+        </w:rPr>
+        <w:t>Тестування при введенні некоректних посилань</w:t>
       </w:r>
       <w:bookmarkEnd w:id="19"/>
-    </w:p>
-    <w:p>
-      <w:pPr>
-        <w:pStyle w:val="4"/>
-        <w:rPr>
-          <w:lang w:val="uk-UA"/>
-        </w:rPr>
-      </w:pPr>
-      <w:bookmarkStart w:id="20" w:name="_Toc468214878"/>
-      <w:r>
-        <w:rPr>
-          <w:lang w:val="uk-UA"/>
-        </w:rPr>
-        <w:t>Тестування при введенні некоректних посилань</w:t>
-      </w:r>
-      <w:bookmarkEnd w:id="20"/>
       <w:r>
         <w:rPr>
           <w:lang w:val="uk-UA"/>
@@ -33048,14 +31814,7 @@
         <w:rPr>
           <w:lang w:val="uk-UA"/>
         </w:rPr>
-        <w:t xml:space="preserve">посилання на комірку, що не існує (рисунок 5.1, рисунок 5.2, рисунок 5.3) або введе посилання у </w:t>
-      </w:r>
-      <w:r>
-        <w:rPr>
-          <w:lang w:val="uk-UA"/>
-        </w:rPr>
-        <w:lastRenderedPageBreak/>
-        <w:t>невірному форматі (рисунок 5.4), то в відповідну комірку програма видасть попередження.</w:t>
+        <w:t>посилання на комірку, що не існує (рисунок 5.1, рисунок 5.2, рисунок 5.3) або введе посилання у невірному форматі (рисунок 5.4), то в відповідну комірку програма видасть попередження.</w:t>
       </w:r>
     </w:p>
     <w:p>
@@ -33071,11 +31830,269 @@
           <w:noProof/>
           <w:lang w:eastAsia="ru-RU"/>
         </w:rPr>
+        <w:lastRenderedPageBreak/>
         <w:drawing>
           <wp:inline distT="0" distB="0" distL="0" distR="0" wp14:anchorId="47A2B38C" wp14:editId="47CED627">
             <wp:extent cx="6332855" cy="3131820"/>
             <wp:effectExtent l="0" t="0" r="0" b="0"/>
             <wp:docPr id="11" name="Рисунок 11"/>
+            <wp:cNvGraphicFramePr>
+              <a:graphicFrameLocks xmlns:a="http://schemas.openxmlformats.org/drawingml/2006/main" noChangeAspect="1"/>
+            </wp:cNvGraphicFramePr>
+            <a:graphic xmlns:a="http://schemas.openxmlformats.org/drawingml/2006/main">
+              <a:graphicData uri="http://schemas.openxmlformats.org/drawingml/2006/picture">
+                <pic:pic xmlns:pic="http://schemas.openxmlformats.org/drawingml/2006/picture">
+                  <pic:nvPicPr>
+                    <pic:cNvPr id="0" name=""/>
+                    <pic:cNvPicPr/>
+                  </pic:nvPicPr>
+                  <pic:blipFill>
+                    <a:blip r:embed="rId17"/>
+                    <a:stretch>
+                      <a:fillRect/>
+                    </a:stretch>
+                  </pic:blipFill>
+                  <pic:spPr>
+                    <a:xfrm>
+                      <a:off x="0" y="0"/>
+                      <a:ext cx="6332855" cy="3131820"/>
+                    </a:xfrm>
+                    <a:prstGeom prst="rect">
+                      <a:avLst/>
+                    </a:prstGeom>
+                  </pic:spPr>
+                </pic:pic>
+              </a:graphicData>
+            </a:graphic>
+          </wp:inline>
+        </w:drawing>
+      </w:r>
+    </w:p>
+    <w:p>
+      <w:pPr>
+        <w:ind w:firstLine="0"/>
+        <w:jc w:val="center"/>
+        <w:rPr>
+          <w:lang w:val="uk-UA"/>
+        </w:rPr>
+      </w:pPr>
+      <w:r>
+        <w:rPr>
+          <w:lang w:val="uk-UA"/>
+        </w:rPr>
+        <w:t xml:space="preserve">Рисунок 5.1 </w:t>
+      </w:r>
+      <w:r>
+        <w:rPr>
+          <w:lang w:val="uk-UA"/>
+        </w:rPr>
+        <w:t>–</w:t>
+      </w:r>
+      <w:r>
+        <w:rPr>
+          <w:lang w:val="uk-UA"/>
+        </w:rPr>
+        <w:t xml:space="preserve"> Вікно програми, піс</w:t>
+      </w:r>
+      <w:r>
+        <w:rPr>
+          <w:lang w:val="uk-UA"/>
+        </w:rPr>
+        <w:t xml:space="preserve">ля введення посилання на </w:t>
+      </w:r>
+      <w:r>
+        <w:rPr>
+          <w:lang w:val="uk-UA"/>
+        </w:rPr>
+        <w:t>неіснуючий рядок</w:t>
+      </w:r>
+    </w:p>
+    <w:p>
+      <w:pPr>
+        <w:ind w:firstLine="0"/>
+        <w:jc w:val="center"/>
+        <w:rPr>
+          <w:lang w:val="uk-UA"/>
+        </w:rPr>
+      </w:pPr>
+    </w:p>
+    <w:p>
+      <w:pPr>
+        <w:ind w:firstLine="0"/>
+        <w:jc w:val="center"/>
+        <w:rPr>
+          <w:lang w:val="uk-UA"/>
+        </w:rPr>
+      </w:pPr>
+      <w:r>
+        <w:rPr>
+          <w:noProof/>
+          <w:lang w:eastAsia="ru-RU"/>
+        </w:rPr>
+        <w:drawing>
+          <wp:inline distT="0" distB="0" distL="0" distR="0" wp14:anchorId="64FA7D44" wp14:editId="78A49781">
+            <wp:extent cx="6332855" cy="3157855"/>
+            <wp:effectExtent l="0" t="0" r="0" b="4445"/>
+            <wp:docPr id="13" name="Рисунок 13"/>
+            <wp:cNvGraphicFramePr>
+              <a:graphicFrameLocks xmlns:a="http://schemas.openxmlformats.org/drawingml/2006/main" noChangeAspect="1"/>
+            </wp:cNvGraphicFramePr>
+            <a:graphic xmlns:a="http://schemas.openxmlformats.org/drawingml/2006/main">
+              <a:graphicData uri="http://schemas.openxmlformats.org/drawingml/2006/picture">
+                <pic:pic xmlns:pic="http://schemas.openxmlformats.org/drawingml/2006/picture">
+                  <pic:nvPicPr>
+                    <pic:cNvPr id="0" name=""/>
+                    <pic:cNvPicPr/>
+                  </pic:nvPicPr>
+                  <pic:blipFill>
+                    <a:blip r:embed="rId18"/>
+                    <a:stretch>
+                      <a:fillRect/>
+                    </a:stretch>
+                  </pic:blipFill>
+                  <pic:spPr>
+                    <a:xfrm>
+                      <a:off x="0" y="0"/>
+                      <a:ext cx="6332855" cy="3157855"/>
+                    </a:xfrm>
+                    <a:prstGeom prst="rect">
+                      <a:avLst/>
+                    </a:prstGeom>
+                  </pic:spPr>
+                </pic:pic>
+              </a:graphicData>
+            </a:graphic>
+          </wp:inline>
+        </w:drawing>
+      </w:r>
+    </w:p>
+    <w:p>
+      <w:pPr>
+        <w:ind w:firstLine="0"/>
+        <w:jc w:val="center"/>
+        <w:rPr>
+          <w:lang w:val="uk-UA"/>
+        </w:rPr>
+      </w:pPr>
+      <w:r>
+        <w:rPr>
+          <w:lang w:val="uk-UA"/>
+        </w:rPr>
+        <w:t xml:space="preserve">Рисунок 5.2 – Вікно програми, після введення посилання на </w:t>
+      </w:r>
+      <w:r>
+        <w:rPr>
+          <w:lang w:val="uk-UA"/>
+        </w:rPr>
+        <w:t>неіснуючю</w:t>
+      </w:r>
+      <w:r>
+        <w:rPr>
+          <w:lang w:val="uk-UA"/>
+        </w:rPr>
+        <w:t xml:space="preserve"> колонку</w:t>
+      </w:r>
+    </w:p>
+    <w:p>
+      <w:pPr>
+        <w:spacing w:after="200" w:line="276" w:lineRule="auto"/>
+        <w:ind w:firstLine="0"/>
+        <w:jc w:val="left"/>
+        <w:rPr>
+          <w:lang w:val="uk-UA"/>
+        </w:rPr>
+      </w:pPr>
+      <w:r>
+        <w:rPr>
+          <w:lang w:val="uk-UA"/>
+        </w:rPr>
+        <w:br w:type="page"/>
+      </w:r>
+    </w:p>
+    <w:p>
+      <w:pPr>
+        <w:ind w:firstLine="0"/>
+        <w:jc w:val="center"/>
+        <w:rPr>
+          <w:lang w:val="uk-UA"/>
+        </w:rPr>
+      </w:pPr>
+      <w:r>
+        <w:rPr>
+          <w:noProof/>
+          <w:lang w:eastAsia="ru-RU"/>
+        </w:rPr>
+        <w:lastRenderedPageBreak/>
+        <w:drawing>
+          <wp:inline distT="0" distB="0" distL="0" distR="0" wp14:anchorId="5D552F17" wp14:editId="27FC6F88">
+            <wp:extent cx="6332855" cy="3157855"/>
+            <wp:effectExtent l="0" t="0" r="0" b="4445"/>
+            <wp:docPr id="15" name="Рисунок 15"/>
+            <wp:cNvGraphicFramePr>
+              <a:graphicFrameLocks xmlns:a="http://schemas.openxmlformats.org/drawingml/2006/main" noChangeAspect="1"/>
+            </wp:cNvGraphicFramePr>
+            <a:graphic xmlns:a="http://schemas.openxmlformats.org/drawingml/2006/main">
+              <a:graphicData uri="http://schemas.openxmlformats.org/drawingml/2006/picture">
+                <pic:pic xmlns:pic="http://schemas.openxmlformats.org/drawingml/2006/picture">
+                  <pic:nvPicPr>
+                    <pic:cNvPr id="0" name=""/>
+                    <pic:cNvPicPr/>
+                  </pic:nvPicPr>
+                  <pic:blipFill>
+                    <a:blip r:embed="rId19"/>
+                    <a:stretch>
+                      <a:fillRect/>
+                    </a:stretch>
+                  </pic:blipFill>
+                  <pic:spPr>
+                    <a:xfrm>
+                      <a:off x="0" y="0"/>
+                      <a:ext cx="6332855" cy="3157855"/>
+                    </a:xfrm>
+                    <a:prstGeom prst="rect">
+                      <a:avLst/>
+                    </a:prstGeom>
+                  </pic:spPr>
+                </pic:pic>
+              </a:graphicData>
+            </a:graphic>
+          </wp:inline>
+        </w:drawing>
+      </w:r>
+    </w:p>
+    <w:p>
+      <w:pPr>
+        <w:ind w:firstLine="0"/>
+        <w:jc w:val="center"/>
+        <w:rPr>
+          <w:lang w:val="uk-UA"/>
+        </w:rPr>
+      </w:pPr>
+      <w:r>
+        <w:rPr>
+          <w:lang w:val="uk-UA"/>
+        </w:rPr>
+        <w:t>Рисунок 5.3 – Вікно програми, після введення посилання на неіснуючий рядок</w:t>
+      </w:r>
+    </w:p>
+    <w:p>
+      <w:pPr>
+        <w:ind w:firstLine="0"/>
+        <w:jc w:val="center"/>
+        <w:rPr>
+          <w:lang w:val="uk-UA"/>
+        </w:rPr>
+      </w:pPr>
+      <w:r>
+        <w:rPr>
+          <w:noProof/>
+          <w:lang w:eastAsia="ru-RU"/>
+        </w:rPr>
+        <w:drawing>
+          <wp:inline distT="0" distB="0" distL="0" distR="0" wp14:anchorId="1A4F76A5" wp14:editId="7587614B">
+            <wp:extent cx="6332855" cy="3157855"/>
+            <wp:effectExtent l="0" t="0" r="0" b="4445"/>
+            <wp:docPr id="17" name="Рисунок 17"/>
             <wp:cNvGraphicFramePr>
               <a:graphicFrameLocks xmlns:a="http://schemas.openxmlformats.org/drawingml/2006/main" noChangeAspect="1"/>
             </wp:cNvGraphicFramePr>
@@ -33095,7 +32112,7 @@
                   <pic:spPr>
                     <a:xfrm>
                       <a:off x="0" y="0"/>
-                      <a:ext cx="6332855" cy="3131820"/>
+                      <a:ext cx="6332855" cy="3157855"/>
                     </a:xfrm>
                     <a:prstGeom prst="rect">
                       <a:avLst/>
@@ -33120,31 +32137,7 @@
         <w:rPr>
           <w:lang w:val="uk-UA"/>
         </w:rPr>
-        <w:t xml:space="preserve">Рисунок 5.1 </w:t>
-      </w:r>
-      <w:r>
-        <w:rPr>
-          <w:lang w:val="uk-UA"/>
-        </w:rPr>
-        <w:t>–</w:t>
-      </w:r>
-      <w:r>
-        <w:rPr>
-          <w:lang w:val="uk-UA"/>
-        </w:rPr>
-        <w:t xml:space="preserve"> Вікно програми, піс</w:t>
-      </w:r>
-      <w:r>
-        <w:rPr>
-          <w:lang w:val="uk-UA"/>
-        </w:rPr>
-        <w:t xml:space="preserve">ля введення посилання на </w:t>
-      </w:r>
-      <w:r>
-        <w:rPr>
-          <w:lang w:val="uk-UA"/>
-        </w:rPr>
-        <w:t>неіснуючий рядок</w:t>
+        <w:t>Рисунок 5.4 – Вікно програми, після введення посилання у некоректному форматі</w:t>
       </w:r>
     </w:p>
     <w:p>
@@ -33158,8 +32151,48 @@
     </w:p>
     <w:p>
       <w:pPr>
+        <w:pStyle w:val="4"/>
+        <w:rPr>
+          <w:lang w:val="uk-UA"/>
+        </w:rPr>
+      </w:pPr>
+      <w:bookmarkStart w:id="20" w:name="_Toc468214879"/>
+      <w:r>
+        <w:rPr>
+          <w:lang w:val="uk-UA"/>
+        </w:rPr>
+        <w:t xml:space="preserve">Тестування при введенні </w:t>
+      </w:r>
+      <w:r>
+        <w:rPr>
+          <w:lang w:val="uk-UA"/>
+        </w:rPr>
+        <w:t>некоректних</w:t>
+      </w:r>
+      <w:r>
+        <w:rPr>
+          <w:lang w:val="uk-UA"/>
+        </w:rPr>
+        <w:t xml:space="preserve"> чисел</w:t>
+      </w:r>
+      <w:bookmarkEnd w:id="20"/>
+    </w:p>
+    <w:p>
+      <w:pPr>
+        <w:rPr>
+          <w:lang w:val="uk-UA"/>
+        </w:rPr>
+      </w:pPr>
+      <w:r>
+        <w:rPr>
+          <w:lang w:val="uk-UA"/>
+        </w:rPr>
+        <w:t>Якщо під час введення інформації в таблицю користувач введе число у некоректному форматі (рисунок 5.5), то в відповідну комірку програма видасть попередження.</w:t>
+      </w:r>
+    </w:p>
+    <w:p>
+      <w:pPr>
         <w:ind w:firstLine="0"/>
-        <w:jc w:val="center"/>
         <w:rPr>
           <w:lang w:val="uk-UA"/>
         </w:rPr>
@@ -33169,11 +32202,12 @@
           <w:noProof/>
           <w:lang w:eastAsia="ru-RU"/>
         </w:rPr>
+        <w:lastRenderedPageBreak/>
         <w:drawing>
-          <wp:inline distT="0" distB="0" distL="0" distR="0" wp14:anchorId="64FA7D44" wp14:editId="78A49781">
+          <wp:inline distT="0" distB="0" distL="0" distR="0" wp14:anchorId="65AC73C7" wp14:editId="23E28AF6">
             <wp:extent cx="6332855" cy="3157855"/>
             <wp:effectExtent l="0" t="0" r="0" b="4445"/>
-            <wp:docPr id="13" name="Рисунок 13"/>
+            <wp:docPr id="18" name="Рисунок 18"/>
             <wp:cNvGraphicFramePr>
               <a:graphicFrameLocks xmlns:a="http://schemas.openxmlformats.org/drawingml/2006/main" noChangeAspect="1"/>
             </wp:cNvGraphicFramePr>
@@ -33218,41 +32252,65 @@
         <w:rPr>
           <w:lang w:val="uk-UA"/>
         </w:rPr>
-        <w:t xml:space="preserve">Рисунок 5.2 – Вікно програми, після введення посилання на </w:t>
-      </w:r>
-      <w:r>
-        <w:rPr>
-          <w:lang w:val="uk-UA"/>
-        </w:rPr>
-        <w:t>неіснуючю</w:t>
-      </w:r>
-      <w:r>
-        <w:rPr>
-          <w:lang w:val="uk-UA"/>
-        </w:rPr>
-        <w:t xml:space="preserve"> колонку</w:t>
-      </w:r>
-    </w:p>
-    <w:p>
-      <w:pPr>
-        <w:spacing w:after="200" w:line="276" w:lineRule="auto"/>
+        <w:t>Рисунок 5.</w:t>
+      </w:r>
+      <w:r>
+        <w:rPr>
+          <w:lang w:val="uk-UA"/>
+        </w:rPr>
+        <w:t>5</w:t>
+      </w:r>
+      <w:r>
+        <w:rPr>
+          <w:lang w:val="uk-UA"/>
+        </w:rPr>
+        <w:t xml:space="preserve"> – Вікно програми, після введення числа у некоректному форматі</w:t>
+      </w:r>
+    </w:p>
+    <w:p>
+      <w:pPr>
+        <w:pStyle w:val="4"/>
+        <w:rPr>
+          <w:lang w:val="uk-UA"/>
+        </w:rPr>
+      </w:pPr>
+      <w:bookmarkStart w:id="21" w:name="_Toc468214880"/>
+      <w:r>
+        <w:rPr>
+          <w:lang w:val="uk-UA"/>
+        </w:rPr>
+        <w:t>Тестування при введенні неіснуючої функції</w:t>
+      </w:r>
+      <w:bookmarkEnd w:id="21"/>
+    </w:p>
+    <w:p>
+      <w:pPr>
+        <w:rPr>
+          <w:lang w:val="uk-UA"/>
+        </w:rPr>
+      </w:pPr>
+      <w:r>
+        <w:rPr>
+          <w:lang w:val="uk-UA"/>
+        </w:rPr>
+        <w:t>Якщо під час введення інформації в таблицю користувач введе назву неісуючої функції (рисунок 5.</w:t>
+      </w:r>
+      <w:r>
+        <w:rPr>
+          <w:lang w:val="uk-UA"/>
+        </w:rPr>
+        <w:t>6</w:t>
+      </w:r>
+      <w:r>
+        <w:rPr>
+          <w:lang w:val="uk-UA"/>
+        </w:rPr>
+        <w:t>), то в відповідну комірку програма видасть попередження.</w:t>
+      </w:r>
+    </w:p>
+    <w:p>
+      <w:pPr>
         <w:ind w:firstLine="0"/>
-        <w:jc w:val="left"/>
-        <w:rPr>
-          <w:lang w:val="uk-UA"/>
-        </w:rPr>
-      </w:pPr>
-      <w:r>
-        <w:rPr>
-          <w:lang w:val="uk-UA"/>
-        </w:rPr>
-        <w:br w:type="page"/>
-      </w:r>
-    </w:p>
-    <w:p>
-      <w:pPr>
-        <w:ind w:firstLine="0"/>
-        <w:jc w:val="center"/>
         <w:rPr>
           <w:lang w:val="uk-UA"/>
         </w:rPr>
@@ -33262,12 +32320,11 @@
           <w:noProof/>
           <w:lang w:eastAsia="ru-RU"/>
         </w:rPr>
-        <w:lastRenderedPageBreak/>
         <w:drawing>
-          <wp:inline distT="0" distB="0" distL="0" distR="0" wp14:anchorId="5D552F17" wp14:editId="27FC6F88">
+          <wp:inline distT="0" distB="0" distL="0" distR="0" wp14:anchorId="44F9C7E6" wp14:editId="3D7695CD">
             <wp:extent cx="6332855" cy="3157855"/>
             <wp:effectExtent l="0" t="0" r="0" b="4445"/>
-            <wp:docPr id="15" name="Рисунок 15"/>
+            <wp:docPr id="20" name="Рисунок 20"/>
             <wp:cNvGraphicFramePr>
               <a:graphicFrameLocks xmlns:a="http://schemas.openxmlformats.org/drawingml/2006/main" noChangeAspect="1"/>
             </wp:cNvGraphicFramePr>
@@ -33312,13 +32369,100 @@
         <w:rPr>
           <w:lang w:val="uk-UA"/>
         </w:rPr>
-        <w:t>Рисунок 5.3 – Вікно програми, після введення посилання на неіснуючий рядок</w:t>
+        <w:t>Рисунок 5.</w:t>
+      </w:r>
+      <w:r>
+        <w:rPr>
+          <w:lang w:val="uk-UA"/>
+        </w:rPr>
+        <w:t>6</w:t>
+      </w:r>
+      <w:r>
+        <w:rPr>
+          <w:lang w:val="uk-UA"/>
+        </w:rPr>
+        <w:t xml:space="preserve"> – Вікно програми, після введення неіснуючої функції</w:t>
+      </w:r>
+    </w:p>
+    <w:p>
+      <w:pPr>
+        <w:pStyle w:val="3"/>
+        <w:rPr>
+          <w:lang w:val="uk-UA"/>
+        </w:rPr>
+      </w:pPr>
+      <w:bookmarkStart w:id="22" w:name="_Toc468214881"/>
+      <w:r>
+        <w:rPr>
+          <w:lang w:val="uk-UA"/>
+        </w:rPr>
+        <w:lastRenderedPageBreak/>
+        <w:t>Тестування коректності роботи</w:t>
+      </w:r>
+      <w:bookmarkEnd w:id="22"/>
+    </w:p>
+    <w:p>
+      <w:pPr>
+        <w:pStyle w:val="4"/>
+        <w:rPr>
+          <w:lang w:val="uk-UA"/>
+        </w:rPr>
+      </w:pPr>
+      <w:bookmarkStart w:id="23" w:name="_Toc468214882"/>
+      <w:r>
+        <w:rPr>
+          <w:lang w:val="uk-UA"/>
+        </w:rPr>
+        <w:t>Перевірка коректності збереження файлу</w:t>
+      </w:r>
+      <w:bookmarkEnd w:id="23"/>
+    </w:p>
+    <w:p>
+      <w:pPr>
+        <w:rPr>
+          <w:lang w:val="uk-UA"/>
+        </w:rPr>
+      </w:pPr>
+      <w:r>
+        <w:rPr>
+          <w:lang w:val="uk-UA"/>
+        </w:rPr>
+        <w:t xml:space="preserve">Якщо під час </w:t>
+      </w:r>
+      <w:r>
+        <w:rPr>
+          <w:lang w:val="uk-UA"/>
+        </w:rPr>
+        <w:t xml:space="preserve">користування програмним продуктом буде </w:t>
+      </w:r>
+      <w:r>
+        <w:rPr>
+          <w:lang w:val="uk-UA"/>
+        </w:rPr>
+        <w:t>винесено</w:t>
+      </w:r>
+      <w:r>
+        <w:rPr>
+          <w:lang w:val="uk-UA"/>
+        </w:rPr>
+        <w:t xml:space="preserve"> якісь зміни у файл, то програма виведе відповідне повідомлення в </w:t>
+      </w:r>
+      <w:r>
+        <w:rPr>
+          <w:lang w:val="uk-UA"/>
+        </w:rPr>
+        <w:t>строці</w:t>
+      </w:r>
+      <w:r>
+        <w:rPr>
+          <w:lang w:val="uk-UA"/>
+        </w:rPr>
+        <w:t xml:space="preserve"> статусу (рисунок 5.7). Відповідні зміни можна зберегти у новий файл або поточний. Тоді відповідно дане повідомлення зникне (рисунок 5.8).</w:t>
       </w:r>
     </w:p>
     <w:p>
       <w:pPr>
         <w:ind w:firstLine="0"/>
-        <w:jc w:val="center"/>
         <w:rPr>
           <w:lang w:val="uk-UA"/>
         </w:rPr>
@@ -33329,10 +32473,10 @@
           <w:lang w:eastAsia="ru-RU"/>
         </w:rPr>
         <w:drawing>
-          <wp:inline distT="0" distB="0" distL="0" distR="0" wp14:anchorId="1A4F76A5" wp14:editId="7587614B">
+          <wp:inline distT="0" distB="0" distL="0" distR="0" wp14:anchorId="095DABBF" wp14:editId="699282CB">
             <wp:extent cx="6332855" cy="3157855"/>
             <wp:effectExtent l="0" t="0" r="0" b="4445"/>
-            <wp:docPr id="17" name="Рисунок 17"/>
+            <wp:docPr id="23" name="Рисунок 23"/>
             <wp:cNvGraphicFramePr>
               <a:graphicFrameLocks xmlns:a="http://schemas.openxmlformats.org/drawingml/2006/main" noChangeAspect="1"/>
             </wp:cNvGraphicFramePr>
@@ -33377,7 +32521,13 @@
         <w:rPr>
           <w:lang w:val="uk-UA"/>
         </w:rPr>
-        <w:t>Рисунок 5.4 – Вікно програми, після введення посилання у некоректному форматі</w:t>
+        <w:t xml:space="preserve">Рисунок 5.7 – Вікно програми, після </w:t>
+      </w:r>
+      <w:r>
+        <w:rPr>
+          <w:lang w:val="uk-UA"/>
+        </w:rPr>
+        <w:t>внесення змін у файл</w:t>
       </w:r>
     </w:p>
     <w:p>
@@ -33388,66 +32538,16 @@
           <w:lang w:val="uk-UA"/>
         </w:rPr>
       </w:pPr>
-    </w:p>
-    <w:p>
-      <w:pPr>
-        <w:pStyle w:val="4"/>
-        <w:rPr>
-          <w:lang w:val="uk-UA"/>
-        </w:rPr>
-      </w:pPr>
-      <w:bookmarkStart w:id="21" w:name="_Toc468214879"/>
-      <w:r>
-        <w:rPr>
-          <w:lang w:val="uk-UA"/>
-        </w:rPr>
-        <w:t xml:space="preserve">Тестування при введенні </w:t>
-      </w:r>
-      <w:r>
-        <w:rPr>
-          <w:lang w:val="uk-UA"/>
-        </w:rPr>
-        <w:t>некоректних</w:t>
-      </w:r>
-      <w:r>
-        <w:rPr>
-          <w:lang w:val="uk-UA"/>
-        </w:rPr>
-        <w:t xml:space="preserve"> чисел</w:t>
-      </w:r>
-      <w:bookmarkEnd w:id="21"/>
-    </w:p>
-    <w:p>
-      <w:pPr>
-        <w:rPr>
-          <w:lang w:val="uk-UA"/>
-        </w:rPr>
-      </w:pPr>
-      <w:r>
-        <w:rPr>
-          <w:lang w:val="uk-UA"/>
-        </w:rPr>
-        <w:t>Якщо під час введення інформації в таблицю користувач введе число у некоректному форматі (рисунок 5.5), то в відповідну комірку програма видасть попередження.</w:t>
-      </w:r>
-    </w:p>
-    <w:p>
-      <w:pPr>
-        <w:ind w:firstLine="0"/>
-        <w:rPr>
-          <w:lang w:val="uk-UA"/>
-        </w:rPr>
-      </w:pPr>
       <w:r>
         <w:rPr>
           <w:noProof/>
           <w:lang w:eastAsia="ru-RU"/>
         </w:rPr>
-        <w:lastRenderedPageBreak/>
         <w:drawing>
-          <wp:inline distT="0" distB="0" distL="0" distR="0" wp14:anchorId="65AC73C7" wp14:editId="23E28AF6">
+          <wp:inline distT="0" distB="0" distL="0" distR="0" wp14:anchorId="34B09FBB" wp14:editId="76EC97AE">
             <wp:extent cx="6332855" cy="3157855"/>
             <wp:effectExtent l="0" t="0" r="0" b="4445"/>
-            <wp:docPr id="18" name="Рисунок 18"/>
+            <wp:docPr id="30" name="Рисунок 30"/>
             <wp:cNvGraphicFramePr>
               <a:graphicFrameLocks xmlns:a="http://schemas.openxmlformats.org/drawingml/2006/main" noChangeAspect="1"/>
             </wp:cNvGraphicFramePr>
@@ -33498,13 +32598,19 @@
         <w:rPr>
           <w:lang w:val="uk-UA"/>
         </w:rPr>
-        <w:t>5</w:t>
-      </w:r>
-      <w:r>
-        <w:rPr>
-          <w:lang w:val="uk-UA"/>
-        </w:rPr>
-        <w:t xml:space="preserve"> – Вікно програми, після введення числа у некоректному форматі</w:t>
+        <w:t>8</w:t>
+      </w:r>
+      <w:r>
+        <w:rPr>
+          <w:lang w:val="uk-UA"/>
+        </w:rPr>
+        <w:t xml:space="preserve"> – Вікно програми, після </w:t>
+      </w:r>
+      <w:r>
+        <w:rPr>
+          <w:lang w:val="uk-UA"/>
+        </w:rPr>
+        <w:t>збереження у файл</w:t>
       </w:r>
     </w:p>
     <w:p>
@@ -33514,43 +32620,33 @@
           <w:lang w:val="uk-UA"/>
         </w:rPr>
       </w:pPr>
-      <w:bookmarkStart w:id="22" w:name="_Toc468214880"/>
-      <w:r>
-        <w:rPr>
-          <w:lang w:val="uk-UA"/>
-        </w:rPr>
-        <w:t>Тестування при введенні неіснуючої функції</w:t>
-      </w:r>
-      <w:bookmarkEnd w:id="22"/>
-    </w:p>
-    <w:p>
-      <w:pPr>
-        <w:rPr>
-          <w:lang w:val="uk-UA"/>
-        </w:rPr>
-      </w:pPr>
-      <w:r>
-        <w:rPr>
-          <w:lang w:val="uk-UA"/>
-        </w:rPr>
-        <w:t>Якщо під час введення інформації в таблицю користувач введе назву неісуючої функції (рисунок 5.</w:t>
-      </w:r>
-      <w:r>
-        <w:rPr>
-          <w:lang w:val="uk-UA"/>
-        </w:rPr>
-        <w:t>6</w:t>
-      </w:r>
-      <w:r>
-        <w:rPr>
-          <w:lang w:val="uk-UA"/>
-        </w:rPr>
-        <w:t>), то в відповідну комірку програма видасть попередження.</w:t>
+      <w:bookmarkStart w:id="24" w:name="_Toc468214883"/>
+      <w:r>
+        <w:rPr>
+          <w:lang w:val="uk-UA"/>
+        </w:rPr>
+        <w:lastRenderedPageBreak/>
+        <w:t>Перевірка коректності відкриття файлу</w:t>
+      </w:r>
+      <w:bookmarkEnd w:id="24"/>
+    </w:p>
+    <w:p>
+      <w:pPr>
+        <w:rPr>
+          <w:lang w:val="uk-UA"/>
+        </w:rPr>
+      </w:pPr>
+      <w:r>
+        <w:rPr>
+          <w:lang w:val="uk-UA"/>
+        </w:rPr>
+        <w:t>Відкриття збереженого файла в пункті 5.3.2.1 зображено  на рисунок 5.9.</w:t>
       </w:r>
     </w:p>
     <w:p>
       <w:pPr>
         <w:ind w:firstLine="0"/>
+        <w:jc w:val="center"/>
         <w:rPr>
           <w:lang w:val="uk-UA"/>
         </w:rPr>
@@ -33561,10 +32657,10 @@
           <w:lang w:eastAsia="ru-RU"/>
         </w:rPr>
         <w:drawing>
-          <wp:inline distT="0" distB="0" distL="0" distR="0" wp14:anchorId="44F9C7E6" wp14:editId="3D7695CD">
+          <wp:inline distT="0" distB="0" distL="0" distR="0" wp14:anchorId="6D83EABD" wp14:editId="78D15083">
             <wp:extent cx="6332855" cy="3157855"/>
             <wp:effectExtent l="0" t="0" r="0" b="4445"/>
-            <wp:docPr id="20" name="Рисунок 20"/>
+            <wp:docPr id="64" name="Рисунок 64"/>
             <wp:cNvGraphicFramePr>
               <a:graphicFrameLocks xmlns:a="http://schemas.openxmlformats.org/drawingml/2006/main" noChangeAspect="1"/>
             </wp:cNvGraphicFramePr>
@@ -33609,37 +32705,17 @@
         <w:rPr>
           <w:lang w:val="uk-UA"/>
         </w:rPr>
-        <w:t>Рисунок 5.</w:t>
-      </w:r>
-      <w:r>
-        <w:rPr>
-          <w:lang w:val="uk-UA"/>
-        </w:rPr>
-        <w:t>6</w:t>
-      </w:r>
-      <w:r>
-        <w:rPr>
-          <w:lang w:val="uk-UA"/>
-        </w:rPr>
-        <w:t xml:space="preserve"> – Вікно програми, після введення неіснуючої функції</w:t>
-      </w:r>
-    </w:p>
-    <w:p>
-      <w:pPr>
-        <w:pStyle w:val="3"/>
-        <w:rPr>
-          <w:lang w:val="uk-UA"/>
-        </w:rPr>
-      </w:pPr>
-      <w:bookmarkStart w:id="23" w:name="_Toc468214881"/>
-      <w:r>
-        <w:rPr>
-          <w:lang w:val="uk-UA"/>
-        </w:rPr>
-        <w:lastRenderedPageBreak/>
-        <w:t>Тестування коректності роботи</w:t>
-      </w:r>
-      <w:bookmarkEnd w:id="23"/>
+        <w:t>Рисунок 5.9 – Вікно програми, після відкриття таблиці з файлу</w:t>
+      </w:r>
+    </w:p>
+    <w:p>
+      <w:pPr>
+        <w:ind w:firstLine="0"/>
+        <w:jc w:val="center"/>
+        <w:rPr>
+          <w:lang w:val="uk-UA"/>
+        </w:rPr>
+      </w:pPr>
     </w:p>
     <w:p>
       <w:pPr>
@@ -33648,56 +32724,42 @@
           <w:lang w:val="uk-UA"/>
         </w:rPr>
       </w:pPr>
-      <w:bookmarkStart w:id="24" w:name="_Toc468214882"/>
-      <w:r>
-        <w:rPr>
-          <w:lang w:val="uk-UA"/>
-        </w:rPr>
-        <w:t>Перевірка коректності збереження файлу</w:t>
-      </w:r>
-      <w:bookmarkEnd w:id="24"/>
-    </w:p>
-    <w:p>
-      <w:pPr>
-        <w:rPr>
-          <w:lang w:val="uk-UA"/>
-        </w:rPr>
-      </w:pPr>
-      <w:r>
-        <w:rPr>
-          <w:lang w:val="uk-UA"/>
-        </w:rPr>
-        <w:t xml:space="preserve">Якщо під час </w:t>
-      </w:r>
-      <w:r>
-        <w:rPr>
-          <w:lang w:val="uk-UA"/>
-        </w:rPr>
-        <w:t xml:space="preserve">користування програмним продуктом буде </w:t>
-      </w:r>
-      <w:r>
-        <w:rPr>
-          <w:lang w:val="uk-UA"/>
-        </w:rPr>
-        <w:t>винесено</w:t>
-      </w:r>
-      <w:r>
-        <w:rPr>
-          <w:lang w:val="uk-UA"/>
-        </w:rPr>
-        <w:t xml:space="preserve"> якісь зміни у файл, то програма виведе відповідне повідомлення в </w:t>
-      </w:r>
-      <w:r>
-        <w:rPr>
-          <w:lang w:val="uk-UA"/>
-        </w:rPr>
-        <w:t>строці</w:t>
-      </w:r>
-      <w:r>
-        <w:rPr>
-          <w:lang w:val="uk-UA"/>
-        </w:rPr>
-        <w:t xml:space="preserve"> статусу (рисунок 5.7). Відповідні зміни можна зберегти у новий файл або поточний. Тоді відповідно дане повідомлення зникне (рисунок 5.8).</w:t>
+      <w:bookmarkStart w:id="25" w:name="_Toc468214884"/>
+      <w:r>
+        <w:rPr>
+          <w:lang w:val="uk-UA"/>
+        </w:rPr>
+        <w:t>Перевірка коректності роботи при створенні таблиці малих розмірів</w:t>
+      </w:r>
+      <w:bookmarkEnd w:id="25"/>
+    </w:p>
+    <w:p>
+      <w:pPr>
+        <w:rPr>
+          <w:lang w:val="uk-UA"/>
+        </w:rPr>
+      </w:pPr>
+      <w:r>
+        <w:rPr>
+          <w:lang w:val="uk-UA"/>
+        </w:rPr>
+        <w:t>Якщо користувач створить таблицю мінімального можливого розміру (1х1) та введе в неї які-небудь дані, то програма спрацює коректно (рисунок 5.10).</w:t>
+      </w:r>
+    </w:p>
+    <w:p>
+      <w:pPr>
+        <w:spacing w:after="200" w:line="276" w:lineRule="auto"/>
+        <w:ind w:firstLine="0"/>
+        <w:jc w:val="left"/>
+        <w:rPr>
+          <w:lang w:val="uk-UA"/>
+        </w:rPr>
+      </w:pPr>
+      <w:r>
+        <w:rPr>
+          <w:lang w:val="uk-UA"/>
+        </w:rPr>
+        <w:br w:type="page"/>
       </w:r>
     </w:p>
     <w:p>
@@ -33712,11 +32774,12 @@
           <w:noProof/>
           <w:lang w:eastAsia="ru-RU"/>
         </w:rPr>
+        <w:lastRenderedPageBreak/>
         <w:drawing>
-          <wp:inline distT="0" distB="0" distL="0" distR="0" wp14:anchorId="095DABBF" wp14:editId="699282CB">
+          <wp:inline distT="0" distB="0" distL="0" distR="0" wp14:anchorId="110ABB89" wp14:editId="63C939AE">
             <wp:extent cx="6332855" cy="3157855"/>
             <wp:effectExtent l="0" t="0" r="0" b="4445"/>
-            <wp:docPr id="23" name="Рисунок 23"/>
+            <wp:docPr id="65" name="Рисунок 65"/>
             <wp:cNvGraphicFramePr>
               <a:graphicFrameLocks xmlns:a="http://schemas.openxmlformats.org/drawingml/2006/main" noChangeAspect="1"/>
             </wp:cNvGraphicFramePr>
@@ -33761,13 +32824,84 @@
         <w:rPr>
           <w:lang w:val="uk-UA"/>
         </w:rPr>
-        <w:t xml:space="preserve">Рисунок 5.7 – Вікно програми, після </w:t>
-      </w:r>
-      <w:r>
-        <w:rPr>
-          <w:lang w:val="uk-UA"/>
-        </w:rPr>
-        <w:t>внесення змін у файл</w:t>
+        <w:t>Рисунок 5.10 – Вікно програми, після створення таблиці мінімального розміру</w:t>
+      </w:r>
+    </w:p>
+    <w:p>
+      <w:pPr>
+        <w:pStyle w:val="4"/>
+        <w:rPr>
+          <w:lang w:val="uk-UA"/>
+        </w:rPr>
+      </w:pPr>
+      <w:bookmarkStart w:id="26" w:name="_Toc468214885"/>
+      <w:r>
+        <w:rPr>
+          <w:lang w:val="uk-UA"/>
+        </w:rPr>
+        <w:t xml:space="preserve">Перевірка коректності роботи при </w:t>
+      </w:r>
+      <w:r>
+        <w:rPr>
+          <w:lang w:val="uk-UA"/>
+        </w:rPr>
+        <w:t>створенні</w:t>
+      </w:r>
+      <w:r>
+        <w:rPr>
+          <w:lang w:val="uk-UA"/>
+        </w:rPr>
+        <w:t xml:space="preserve"> таблиці великих розмірів</w:t>
+      </w:r>
+      <w:bookmarkEnd w:id="26"/>
+    </w:p>
+    <w:p>
+      <w:pPr>
+        <w:rPr>
+          <w:lang w:val="uk-UA"/>
+        </w:rPr>
+      </w:pPr>
+      <w:r>
+        <w:rPr>
+          <w:lang w:val="uk-UA"/>
+        </w:rPr>
+        <w:t xml:space="preserve">Якщо користувач створить таблицю </w:t>
+      </w:r>
+      <w:r>
+        <w:rPr>
+          <w:lang w:val="uk-UA"/>
+        </w:rPr>
+        <w:t>максимально можливого розміру (500х500</w:t>
+      </w:r>
+      <w:r>
+        <w:rPr>
+          <w:lang w:val="uk-UA"/>
+        </w:rPr>
+        <w:t xml:space="preserve">) та введе в неї які-небудь дані, то програма спрацює коректно </w:t>
+      </w:r>
+      <w:r>
+        <w:rPr>
+          <w:lang w:val="uk-UA"/>
+        </w:rPr>
+        <w:br/>
+      </w:r>
+      <w:r>
+        <w:rPr>
+          <w:lang w:val="uk-UA"/>
+        </w:rPr>
+        <w:t xml:space="preserve">(рисунок </w:t>
+      </w:r>
+      <w:r>
+        <w:rPr>
+          <w:lang w:val="uk-UA"/>
+        </w:rPr>
+        <w:t>5.1</w:t>
+      </w:r>
+      <w:r>
+        <w:rPr>
+          <w:lang w:val="uk-UA"/>
+        </w:rPr>
+        <w:t>).</w:t>
       </w:r>
     </w:p>
     <w:p>
@@ -33778,16 +32912,24 @@
           <w:lang w:val="uk-UA"/>
         </w:rPr>
       </w:pPr>
+    </w:p>
+    <w:p>
+      <w:pPr>
+        <w:ind w:firstLine="0"/>
+        <w:rPr>
+          <w:lang w:val="uk-UA"/>
+        </w:rPr>
+      </w:pPr>
       <w:r>
         <w:rPr>
           <w:noProof/>
           <w:lang w:eastAsia="ru-RU"/>
         </w:rPr>
         <w:drawing>
-          <wp:inline distT="0" distB="0" distL="0" distR="0" wp14:anchorId="34B09FBB" wp14:editId="76EC97AE">
+          <wp:inline distT="0" distB="0" distL="0" distR="0" wp14:anchorId="39B6A9EB" wp14:editId="2FA170D1">
             <wp:extent cx="6332855" cy="3157855"/>
             <wp:effectExtent l="0" t="0" r="0" b="4445"/>
-            <wp:docPr id="30" name="Рисунок 30"/>
+            <wp:docPr id="74" name="Рисунок 74"/>
             <wp:cNvGraphicFramePr>
               <a:graphicFrameLocks xmlns:a="http://schemas.openxmlformats.org/drawingml/2006/main" noChangeAspect="1"/>
             </wp:cNvGraphicFramePr>
@@ -33823,34 +32965,15 @@
     <w:p>
       <w:pPr>
         <w:ind w:firstLine="0"/>
-        <w:jc w:val="center"/>
-        <w:rPr>
-          <w:lang w:val="uk-UA"/>
-        </w:rPr>
-      </w:pPr>
-      <w:r>
-        <w:rPr>
-          <w:lang w:val="uk-UA"/>
-        </w:rPr>
-        <w:t>Рисунок 5.</w:t>
-      </w:r>
-      <w:r>
-        <w:rPr>
-          <w:lang w:val="uk-UA"/>
-        </w:rPr>
-        <w:t>8</w:t>
-      </w:r>
-      <w:r>
-        <w:rPr>
-          <w:lang w:val="uk-UA"/>
-        </w:rPr>
-        <w:t xml:space="preserve"> – Вікно програми, після </w:t>
-      </w:r>
-      <w:r>
-        <w:rPr>
-          <w:lang w:val="uk-UA"/>
-        </w:rPr>
-        <w:t>збереження у файл</w:t>
+        <w:rPr>
+          <w:lang w:val="uk-UA"/>
+        </w:rPr>
+      </w:pPr>
+      <w:r>
+        <w:rPr>
+          <w:lang w:val="uk-UA"/>
+        </w:rPr>
+        <w:t>Рисунок 5.11 – Вікно програми, після створення таблиці максимального розміру</w:t>
       </w:r>
     </w:p>
     <w:p>
@@ -33860,370 +32983,7 @@
           <w:lang w:val="uk-UA"/>
         </w:rPr>
       </w:pPr>
-      <w:bookmarkStart w:id="25" w:name="_Toc468214883"/>
-      <w:r>
-        <w:rPr>
-          <w:lang w:val="uk-UA"/>
-        </w:rPr>
-        <w:lastRenderedPageBreak/>
-        <w:t>Перевірка коректності відкриття файлу</w:t>
-      </w:r>
-      <w:bookmarkEnd w:id="25"/>
-    </w:p>
-    <w:p>
-      <w:pPr>
-        <w:rPr>
-          <w:lang w:val="uk-UA"/>
-        </w:rPr>
-      </w:pPr>
-      <w:r>
-        <w:rPr>
-          <w:lang w:val="uk-UA"/>
-        </w:rPr>
-        <w:t>Відкриття збереженого файла в пункті 5.3.2.1 зображено  на рисунок 5.9.</w:t>
-      </w:r>
-    </w:p>
-    <w:p>
-      <w:pPr>
-        <w:ind w:firstLine="0"/>
-        <w:jc w:val="center"/>
-        <w:rPr>
-          <w:lang w:val="uk-UA"/>
-        </w:rPr>
-      </w:pPr>
-      <w:r>
-        <w:rPr>
-          <w:noProof/>
-          <w:lang w:eastAsia="ru-RU"/>
-        </w:rPr>
-        <w:drawing>
-          <wp:inline distT="0" distB="0" distL="0" distR="0" wp14:anchorId="6D83EABD" wp14:editId="78D15083">
-            <wp:extent cx="6332855" cy="3157855"/>
-            <wp:effectExtent l="0" t="0" r="0" b="4445"/>
-            <wp:docPr id="64" name="Рисунок 64"/>
-            <wp:cNvGraphicFramePr>
-              <a:graphicFrameLocks xmlns:a="http://schemas.openxmlformats.org/drawingml/2006/main" noChangeAspect="1"/>
-            </wp:cNvGraphicFramePr>
-            <a:graphic xmlns:a="http://schemas.openxmlformats.org/drawingml/2006/main">
-              <a:graphicData uri="http://schemas.openxmlformats.org/drawingml/2006/picture">
-                <pic:pic xmlns:pic="http://schemas.openxmlformats.org/drawingml/2006/picture">
-                  <pic:nvPicPr>
-                    <pic:cNvPr id="0" name=""/>
-                    <pic:cNvPicPr/>
-                  </pic:nvPicPr>
-                  <pic:blipFill>
-                    <a:blip r:embed="rId28"/>
-                    <a:stretch>
-                      <a:fillRect/>
-                    </a:stretch>
-                  </pic:blipFill>
-                  <pic:spPr>
-                    <a:xfrm>
-                      <a:off x="0" y="0"/>
-                      <a:ext cx="6332855" cy="3157855"/>
-                    </a:xfrm>
-                    <a:prstGeom prst="rect">
-                      <a:avLst/>
-                    </a:prstGeom>
-                  </pic:spPr>
-                </pic:pic>
-              </a:graphicData>
-            </a:graphic>
-          </wp:inline>
-        </w:drawing>
-      </w:r>
-    </w:p>
-    <w:p>
-      <w:pPr>
-        <w:ind w:firstLine="0"/>
-        <w:jc w:val="center"/>
-        <w:rPr>
-          <w:lang w:val="uk-UA"/>
-        </w:rPr>
-      </w:pPr>
-      <w:r>
-        <w:rPr>
-          <w:lang w:val="uk-UA"/>
-        </w:rPr>
-        <w:t>Рисунок 5.9 – Вікно програми, після відкриття таблиці з файлу</w:t>
-      </w:r>
-    </w:p>
-    <w:p>
-      <w:pPr>
-        <w:ind w:firstLine="0"/>
-        <w:jc w:val="center"/>
-        <w:rPr>
-          <w:lang w:val="uk-UA"/>
-        </w:rPr>
-      </w:pPr>
-    </w:p>
-    <w:p>
-      <w:pPr>
-        <w:pStyle w:val="4"/>
-        <w:rPr>
-          <w:lang w:val="uk-UA"/>
-        </w:rPr>
-      </w:pPr>
-      <w:bookmarkStart w:id="26" w:name="_Toc468214884"/>
-      <w:r>
-        <w:rPr>
-          <w:lang w:val="uk-UA"/>
-        </w:rPr>
-        <w:t>Перевірка коректності роботи при створенні таблиці малих розмірів</w:t>
-      </w:r>
-      <w:bookmarkEnd w:id="26"/>
-    </w:p>
-    <w:p>
-      <w:pPr>
-        <w:rPr>
-          <w:lang w:val="uk-UA"/>
-        </w:rPr>
-      </w:pPr>
-      <w:r>
-        <w:rPr>
-          <w:lang w:val="uk-UA"/>
-        </w:rPr>
-        <w:t>Якщо користувач створить таблицю мінімального можливого розміру (1х1) та введе в неї які-небудь дані, то програма спрацює коректно (рисунок 5.10).</w:t>
-      </w:r>
-    </w:p>
-    <w:p>
-      <w:pPr>
-        <w:spacing w:after="200" w:line="276" w:lineRule="auto"/>
-        <w:ind w:firstLine="0"/>
-        <w:jc w:val="left"/>
-        <w:rPr>
-          <w:lang w:val="uk-UA"/>
-        </w:rPr>
-      </w:pPr>
-      <w:r>
-        <w:rPr>
-          <w:lang w:val="uk-UA"/>
-        </w:rPr>
-        <w:br w:type="page"/>
-      </w:r>
-    </w:p>
-    <w:p>
-      <w:pPr>
-        <w:ind w:firstLine="0"/>
-        <w:rPr>
-          <w:lang w:val="uk-UA"/>
-        </w:rPr>
-      </w:pPr>
-      <w:r>
-        <w:rPr>
-          <w:noProof/>
-          <w:lang w:eastAsia="ru-RU"/>
-        </w:rPr>
-        <w:lastRenderedPageBreak/>
-        <w:drawing>
-          <wp:inline distT="0" distB="0" distL="0" distR="0" wp14:anchorId="110ABB89" wp14:editId="63C939AE">
-            <wp:extent cx="6332855" cy="3157855"/>
-            <wp:effectExtent l="0" t="0" r="0" b="4445"/>
-            <wp:docPr id="65" name="Рисунок 65"/>
-            <wp:cNvGraphicFramePr>
-              <a:graphicFrameLocks xmlns:a="http://schemas.openxmlformats.org/drawingml/2006/main" noChangeAspect="1"/>
-            </wp:cNvGraphicFramePr>
-            <a:graphic xmlns:a="http://schemas.openxmlformats.org/drawingml/2006/main">
-              <a:graphicData uri="http://schemas.openxmlformats.org/drawingml/2006/picture">
-                <pic:pic xmlns:pic="http://schemas.openxmlformats.org/drawingml/2006/picture">
-                  <pic:nvPicPr>
-                    <pic:cNvPr id="0" name=""/>
-                    <pic:cNvPicPr/>
-                  </pic:nvPicPr>
-                  <pic:blipFill>
-                    <a:blip r:embed="rId29"/>
-                    <a:stretch>
-                      <a:fillRect/>
-                    </a:stretch>
-                  </pic:blipFill>
-                  <pic:spPr>
-                    <a:xfrm>
-                      <a:off x="0" y="0"/>
-                      <a:ext cx="6332855" cy="3157855"/>
-                    </a:xfrm>
-                    <a:prstGeom prst="rect">
-                      <a:avLst/>
-                    </a:prstGeom>
-                  </pic:spPr>
-                </pic:pic>
-              </a:graphicData>
-            </a:graphic>
-          </wp:inline>
-        </w:drawing>
-      </w:r>
-    </w:p>
-    <w:p>
-      <w:pPr>
-        <w:ind w:firstLine="0"/>
-        <w:jc w:val="center"/>
-        <w:rPr>
-          <w:lang w:val="uk-UA"/>
-        </w:rPr>
-      </w:pPr>
-      <w:r>
-        <w:rPr>
-          <w:lang w:val="uk-UA"/>
-        </w:rPr>
-        <w:t>Рисунок 5.10 – Вікно програми, після створення таблиці мінімального розміру</w:t>
-      </w:r>
-    </w:p>
-    <w:p>
-      <w:pPr>
-        <w:pStyle w:val="4"/>
-        <w:rPr>
-          <w:lang w:val="uk-UA"/>
-        </w:rPr>
-      </w:pPr>
-      <w:bookmarkStart w:id="27" w:name="_Toc468214885"/>
-      <w:r>
-        <w:rPr>
-          <w:lang w:val="uk-UA"/>
-        </w:rPr>
-        <w:t xml:space="preserve">Перевірка коректності роботи при </w:t>
-      </w:r>
-      <w:r>
-        <w:rPr>
-          <w:lang w:val="uk-UA"/>
-        </w:rPr>
-        <w:t>створенні</w:t>
-      </w:r>
-      <w:r>
-        <w:rPr>
-          <w:lang w:val="uk-UA"/>
-        </w:rPr>
-        <w:t xml:space="preserve"> таблиці великих розмірів</w:t>
-      </w:r>
-      <w:bookmarkEnd w:id="27"/>
-    </w:p>
-    <w:p>
-      <w:pPr>
-        <w:rPr>
-          <w:lang w:val="uk-UA"/>
-        </w:rPr>
-      </w:pPr>
-      <w:r>
-        <w:rPr>
-          <w:lang w:val="uk-UA"/>
-        </w:rPr>
-        <w:t xml:space="preserve">Якщо користувач створить таблицю </w:t>
-      </w:r>
-      <w:r>
-        <w:rPr>
-          <w:lang w:val="uk-UA"/>
-        </w:rPr>
-        <w:t>максимально можливого розміру (500х500</w:t>
-      </w:r>
-      <w:r>
-        <w:rPr>
-          <w:lang w:val="uk-UA"/>
-        </w:rPr>
-        <w:t xml:space="preserve">) та введе в неї які-небудь дані, то програма спрацює коректно </w:t>
-      </w:r>
-      <w:r>
-        <w:rPr>
-          <w:lang w:val="uk-UA"/>
-        </w:rPr>
-        <w:br/>
-      </w:r>
-      <w:r>
-        <w:rPr>
-          <w:lang w:val="uk-UA"/>
-        </w:rPr>
-        <w:t xml:space="preserve">(рисунок </w:t>
-      </w:r>
-      <w:r>
-        <w:rPr>
-          <w:lang w:val="uk-UA"/>
-        </w:rPr>
-        <w:t>5.1</w:t>
-      </w:r>
-      <w:r>
-        <w:rPr>
-          <w:lang w:val="uk-UA"/>
-        </w:rPr>
-        <w:t>).</w:t>
-      </w:r>
-    </w:p>
-    <w:p>
-      <w:pPr>
-        <w:ind w:firstLine="0"/>
-        <w:jc w:val="center"/>
-        <w:rPr>
-          <w:lang w:val="uk-UA"/>
-        </w:rPr>
-      </w:pPr>
-    </w:p>
-    <w:p>
-      <w:pPr>
-        <w:ind w:firstLine="0"/>
-        <w:rPr>
-          <w:lang w:val="uk-UA"/>
-        </w:rPr>
-      </w:pPr>
-      <w:r>
-        <w:rPr>
-          <w:noProof/>
-          <w:lang w:eastAsia="ru-RU"/>
-        </w:rPr>
-        <w:drawing>
-          <wp:inline distT="0" distB="0" distL="0" distR="0" wp14:anchorId="39B6A9EB" wp14:editId="2FA170D1">
-            <wp:extent cx="6332855" cy="3157855"/>
-            <wp:effectExtent l="0" t="0" r="0" b="4445"/>
-            <wp:docPr id="74" name="Рисунок 74"/>
-            <wp:cNvGraphicFramePr>
-              <a:graphicFrameLocks xmlns:a="http://schemas.openxmlformats.org/drawingml/2006/main" noChangeAspect="1"/>
-            </wp:cNvGraphicFramePr>
-            <a:graphic xmlns:a="http://schemas.openxmlformats.org/drawingml/2006/main">
-              <a:graphicData uri="http://schemas.openxmlformats.org/drawingml/2006/picture">
-                <pic:pic xmlns:pic="http://schemas.openxmlformats.org/drawingml/2006/picture">
-                  <pic:nvPicPr>
-                    <pic:cNvPr id="0" name=""/>
-                    <pic:cNvPicPr/>
-                  </pic:nvPicPr>
-                  <pic:blipFill>
-                    <a:blip r:embed="rId30"/>
-                    <a:stretch>
-                      <a:fillRect/>
-                    </a:stretch>
-                  </pic:blipFill>
-                  <pic:spPr>
-                    <a:xfrm>
-                      <a:off x="0" y="0"/>
-                      <a:ext cx="6332855" cy="3157855"/>
-                    </a:xfrm>
-                    <a:prstGeom prst="rect">
-                      <a:avLst/>
-                    </a:prstGeom>
-                  </pic:spPr>
-                </pic:pic>
-              </a:graphicData>
-            </a:graphic>
-          </wp:inline>
-        </w:drawing>
-      </w:r>
-    </w:p>
-    <w:p>
-      <w:pPr>
-        <w:ind w:firstLine="0"/>
-        <w:rPr>
-          <w:lang w:val="uk-UA"/>
-        </w:rPr>
-      </w:pPr>
-      <w:r>
-        <w:rPr>
-          <w:lang w:val="uk-UA"/>
-        </w:rPr>
-        <w:t>Рисунок 5.11 – Вікно програми, після створення таблиці максимального розміру</w:t>
-      </w:r>
-    </w:p>
-    <w:p>
-      <w:pPr>
-        <w:pStyle w:val="4"/>
-        <w:rPr>
-          <w:lang w:val="uk-UA"/>
-        </w:rPr>
-      </w:pPr>
-      <w:bookmarkStart w:id="28" w:name="_Toc468214886"/>
+      <w:bookmarkStart w:id="27" w:name="_Toc468214886"/>
       <w:r>
         <w:rPr>
           <w:lang w:val="uk-UA"/>
@@ -34243,7 +33003,7 @@
         </w:rPr>
         <w:t xml:space="preserve"> зміни</w:t>
       </w:r>
-      <w:bookmarkEnd w:id="28"/>
+      <w:bookmarkEnd w:id="27"/>
     </w:p>
     <w:p>
       <w:pPr>
@@ -34313,7 +33073,7 @@
                     </pic:cNvPicPr>
                   </pic:nvPicPr>
                   <pic:blipFill>
-                    <a:blip r:embed="rId31">
+                    <a:blip r:embed="rId28">
                       <a:extLst>
                         <a:ext uri="{28A0092B-C50C-407E-A947-70E740481C1C}">
                           <a14:useLocalDpi xmlns:a14="http://schemas.microsoft.com/office/drawing/2010/main" val="0"/>
@@ -34385,14 +33145,14 @@
           <w:lang w:val="uk-UA"/>
         </w:rPr>
       </w:pPr>
-      <w:bookmarkStart w:id="29" w:name="_Toc468214887"/>
+      <w:bookmarkStart w:id="28" w:name="_Toc468214887"/>
       <w:r>
         <w:rPr>
           <w:lang w:val="uk-UA"/>
         </w:rPr>
         <w:t>Перевірка вірності роботи програми, коли користувачем вірно введені всі дані та для обраного методу рішення сходиться</w:t>
       </w:r>
-      <w:bookmarkEnd w:id="29"/>
+      <w:bookmarkEnd w:id="28"/>
     </w:p>
     <w:p>
       <w:pPr>
@@ -35569,7 +34329,7 @@
           <w:lang w:val="uk-UA"/>
         </w:rPr>
       </w:pPr>
-      <w:bookmarkStart w:id="30" w:name="_Toc468214888"/>
+      <w:bookmarkStart w:id="29" w:name="_Toc468214888"/>
       <w:r>
         <w:rPr>
           <w:lang w:val="uk-UA"/>
@@ -35577,23 +34337,23 @@
         <w:lastRenderedPageBreak/>
         <w:t>Інструкція користувача</w:t>
       </w:r>
+      <w:bookmarkEnd w:id="29"/>
+    </w:p>
+    <w:p>
+      <w:pPr>
+        <w:pStyle w:val="2"/>
+        <w:rPr>
+          <w:lang w:val="uk-UA"/>
+        </w:rPr>
+      </w:pPr>
+      <w:bookmarkStart w:id="30" w:name="_Toc468214889"/>
+      <w:r>
+        <w:rPr>
+          <w:lang w:val="uk-UA"/>
+        </w:rPr>
+        <w:t>Робота з програмою</w:t>
+      </w:r>
       <w:bookmarkEnd w:id="30"/>
-    </w:p>
-    <w:p>
-      <w:pPr>
-        <w:pStyle w:val="2"/>
-        <w:rPr>
-          <w:lang w:val="uk-UA"/>
-        </w:rPr>
-      </w:pPr>
-      <w:bookmarkStart w:id="31" w:name="_Toc468214889"/>
-      <w:r>
-        <w:rPr>
-          <w:lang w:val="uk-UA"/>
-        </w:rPr>
-        <w:t>Робота з програмою</w:t>
-      </w:r>
-      <w:bookmarkEnd w:id="31"/>
     </w:p>
     <w:p>
       <w:pPr>
@@ -35626,6 +34386,368 @@
             <wp:extent cx="6480175" cy="3240405"/>
             <wp:effectExtent l="0" t="0" r="0" b="0"/>
             <wp:docPr id="5" name="Picture 5"/>
+            <wp:cNvGraphicFramePr>
+              <a:graphicFrameLocks xmlns:a="http://schemas.openxmlformats.org/drawingml/2006/main" noChangeAspect="1"/>
+            </wp:cNvGraphicFramePr>
+            <a:graphic xmlns:a="http://schemas.openxmlformats.org/drawingml/2006/main">
+              <a:graphicData uri="http://schemas.openxmlformats.org/drawingml/2006/picture">
+                <pic:pic xmlns:pic="http://schemas.openxmlformats.org/drawingml/2006/picture">
+                  <pic:nvPicPr>
+                    <pic:cNvPr id="1" name=""/>
+                    <pic:cNvPicPr/>
+                  </pic:nvPicPr>
+                  <pic:blipFill>
+                    <a:blip r:embed="rId29"/>
+                    <a:stretch>
+                      <a:fillRect/>
+                    </a:stretch>
+                  </pic:blipFill>
+                  <pic:spPr>
+                    <a:xfrm>
+                      <a:off x="0" y="0"/>
+                      <a:ext cx="6480175" cy="3240405"/>
+                    </a:xfrm>
+                    <a:prstGeom prst="rect">
+                      <a:avLst/>
+                    </a:prstGeom>
+                  </pic:spPr>
+                </pic:pic>
+              </a:graphicData>
+            </a:graphic>
+          </wp:inline>
+        </w:drawing>
+      </w:r>
+    </w:p>
+    <w:p>
+      <w:pPr>
+        <w:ind w:firstLine="0"/>
+        <w:jc w:val="center"/>
+        <w:rPr>
+          <w:lang w:val="uk-UA"/>
+        </w:rPr>
+      </w:pPr>
+      <w:r>
+        <w:rPr>
+          <w:lang w:val="uk-UA"/>
+        </w:rPr>
+        <w:t xml:space="preserve">Рисунок 6.1 </w:t>
+      </w:r>
+      <w:r>
+        <w:rPr>
+          <w:lang w:val="uk-UA"/>
+        </w:rPr>
+        <w:t>–</w:t>
+      </w:r>
+      <w:r>
+        <w:rPr>
+          <w:lang w:val="uk-UA"/>
+        </w:rPr>
+        <w:t xml:space="preserve"> Головне вікно програми</w:t>
+      </w:r>
+    </w:p>
+    <w:p>
+      <w:pPr>
+        <w:rPr>
+          <w:lang w:val="uk-UA"/>
+        </w:rPr>
+      </w:pPr>
+      <w:r>
+        <w:rPr>
+          <w:lang w:val="uk-UA"/>
+        </w:rPr>
+        <w:t xml:space="preserve">Далі за допомогою </w:t>
+      </w:r>
+      <w:r>
+        <w:rPr>
+          <w:lang w:val="uk-UA"/>
+        </w:rPr>
+        <w:t xml:space="preserve">меню </w:t>
+      </w:r>
+      <w:r>
+        <w:rPr>
+          <w:lang w:val="en-US"/>
+        </w:rPr>
+        <w:t>File</w:t>
+      </w:r>
+      <w:r>
+        <w:t xml:space="preserve"> -&gt; </w:t>
+      </w:r>
+      <w:r>
+        <w:rPr>
+          <w:lang w:val="en-US"/>
+        </w:rPr>
+        <w:t>New</w:t>
+      </w:r>
+      <w:r>
+        <w:t xml:space="preserve"> </w:t>
+      </w:r>
+      <w:r>
+        <w:rPr>
+          <w:lang w:val="uk-UA"/>
+        </w:rPr>
+        <w:t>можна створити нову таблицю з заданою висотою та шириною</w:t>
+      </w:r>
+      <w:r>
+        <w:rPr>
+          <w:lang w:val="uk-UA"/>
+        </w:rPr>
+        <w:t xml:space="preserve"> (р</w:t>
+      </w:r>
+      <w:r>
+        <w:rPr>
+          <w:lang w:val="uk-UA"/>
+        </w:rPr>
+        <w:t>исунок 6.2):</w:t>
+      </w:r>
+    </w:p>
+    <w:p>
+      <w:pPr>
+        <w:ind w:firstLine="0"/>
+        <w:jc w:val="center"/>
+        <w:rPr>
+          <w:lang w:val="uk-UA"/>
+        </w:rPr>
+      </w:pPr>
+      <w:r>
+        <w:rPr>
+          <w:noProof/>
+          <w:lang w:eastAsia="ru-RU"/>
+        </w:rPr>
+        <w:drawing>
+          <wp:inline distT="0" distB="0" distL="0" distR="0" wp14:anchorId="20CA481D" wp14:editId="0B3D3AE8">
+            <wp:extent cx="2667000" cy="1333500"/>
+            <wp:effectExtent l="0" t="0" r="0" b="0"/>
+            <wp:docPr id="10" name="Picture 10"/>
+            <wp:cNvGraphicFramePr>
+              <a:graphicFrameLocks xmlns:a="http://schemas.openxmlformats.org/drawingml/2006/main" noChangeAspect="1"/>
+            </wp:cNvGraphicFramePr>
+            <a:graphic xmlns:a="http://schemas.openxmlformats.org/drawingml/2006/main">
+              <a:graphicData uri="http://schemas.openxmlformats.org/drawingml/2006/picture">
+                <pic:pic xmlns:pic="http://schemas.openxmlformats.org/drawingml/2006/picture">
+                  <pic:nvPicPr>
+                    <pic:cNvPr id="1" name=""/>
+                    <pic:cNvPicPr/>
+                  </pic:nvPicPr>
+                  <pic:blipFill>
+                    <a:blip r:embed="rId30"/>
+                    <a:stretch>
+                      <a:fillRect/>
+                    </a:stretch>
+                  </pic:blipFill>
+                  <pic:spPr>
+                    <a:xfrm>
+                      <a:off x="0" y="0"/>
+                      <a:ext cx="2667000" cy="1333500"/>
+                    </a:xfrm>
+                    <a:prstGeom prst="rect">
+                      <a:avLst/>
+                    </a:prstGeom>
+                  </pic:spPr>
+                </pic:pic>
+              </a:graphicData>
+            </a:graphic>
+          </wp:inline>
+        </w:drawing>
+      </w:r>
+    </w:p>
+    <w:p>
+      <w:pPr>
+        <w:ind w:firstLine="0"/>
+        <w:jc w:val="center"/>
+        <w:rPr>
+          <w:lang w:val="uk-UA"/>
+        </w:rPr>
+      </w:pPr>
+      <w:r>
+        <w:rPr>
+          <w:lang w:val="uk-UA"/>
+        </w:rPr>
+        <w:t xml:space="preserve">Рисунок 6.2 </w:t>
+      </w:r>
+      <w:r>
+        <w:rPr>
+          <w:lang w:val="uk-UA"/>
+        </w:rPr>
+        <w:t>–</w:t>
+      </w:r>
+      <w:r>
+        <w:rPr>
+          <w:lang w:val="uk-UA"/>
+        </w:rPr>
+        <w:t xml:space="preserve"> Вибір необхідного розміру </w:t>
+      </w:r>
+      <w:r>
+        <w:rPr>
+          <w:lang w:val="uk-UA"/>
+        </w:rPr>
+        <w:t>таблиці</w:t>
+      </w:r>
+    </w:p>
+    <w:p>
+      <w:pPr>
+        <w:rPr>
+          <w:lang w:val="uk-UA"/>
+        </w:rPr>
+      </w:pPr>
+      <w:r>
+        <w:rPr>
+          <w:lang w:val="uk-UA"/>
+        </w:rPr>
+        <w:br w:type="page"/>
+      </w:r>
+    </w:p>
+    <w:p>
+      <w:pPr>
+        <w:rPr>
+          <w:lang w:val="uk-UA"/>
+        </w:rPr>
+      </w:pPr>
+      <w:r>
+        <w:rPr>
+          <w:lang w:val="uk-UA"/>
+        </w:rPr>
+        <w:lastRenderedPageBreak/>
+        <w:t xml:space="preserve">Далі </w:t>
+      </w:r>
+      <w:r>
+        <w:rPr>
+          <w:lang w:val="uk-UA"/>
+        </w:rPr>
+        <w:t>можливо</w:t>
+      </w:r>
+      <w:r>
+        <w:rPr>
+          <w:lang w:val="uk-UA"/>
+        </w:rPr>
+        <w:t xml:space="preserve"> редагувати данні в таблиці</w:t>
+      </w:r>
+      <w:r>
+        <w:rPr>
+          <w:lang w:val="uk-UA"/>
+        </w:rPr>
+        <w:t xml:space="preserve"> (Рисунок 6.3):</w:t>
+      </w:r>
+    </w:p>
+    <w:p>
+      <w:pPr>
+        <w:ind w:firstLine="0"/>
+        <w:jc w:val="center"/>
+        <w:rPr>
+          <w:lang w:val="uk-UA"/>
+        </w:rPr>
+      </w:pPr>
+      <w:r>
+        <w:rPr>
+          <w:noProof/>
+          <w:lang w:eastAsia="ru-RU"/>
+        </w:rPr>
+        <w:drawing>
+          <wp:inline distT="0" distB="0" distL="0" distR="0" wp14:anchorId="47099CDD" wp14:editId="56D3A82B">
+            <wp:extent cx="6480175" cy="3240405"/>
+            <wp:effectExtent l="0" t="0" r="0" b="0"/>
+            <wp:docPr id="66" name="Picture 66"/>
+            <wp:cNvGraphicFramePr>
+              <a:graphicFrameLocks xmlns:a="http://schemas.openxmlformats.org/drawingml/2006/main" noChangeAspect="1"/>
+            </wp:cNvGraphicFramePr>
+            <a:graphic xmlns:a="http://schemas.openxmlformats.org/drawingml/2006/main">
+              <a:graphicData uri="http://schemas.openxmlformats.org/drawingml/2006/picture">
+                <pic:pic xmlns:pic="http://schemas.openxmlformats.org/drawingml/2006/picture">
+                  <pic:nvPicPr>
+                    <pic:cNvPr id="1" name=""/>
+                    <pic:cNvPicPr/>
+                  </pic:nvPicPr>
+                  <pic:blipFill>
+                    <a:blip r:embed="rId31"/>
+                    <a:stretch>
+                      <a:fillRect/>
+                    </a:stretch>
+                  </pic:blipFill>
+                  <pic:spPr>
+                    <a:xfrm>
+                      <a:off x="0" y="0"/>
+                      <a:ext cx="6480175" cy="3240405"/>
+                    </a:xfrm>
+                    <a:prstGeom prst="rect">
+                      <a:avLst/>
+                    </a:prstGeom>
+                  </pic:spPr>
+                </pic:pic>
+              </a:graphicData>
+            </a:graphic>
+          </wp:inline>
+        </w:drawing>
+      </w:r>
+    </w:p>
+    <w:p>
+      <w:pPr>
+        <w:ind w:firstLine="0"/>
+        <w:jc w:val="center"/>
+        <w:rPr>
+          <w:lang w:val="uk-UA"/>
+        </w:rPr>
+      </w:pPr>
+      <w:r>
+        <w:rPr>
+          <w:lang w:val="uk-UA"/>
+        </w:rPr>
+        <w:t xml:space="preserve">Рисунок 6.3 </w:t>
+      </w:r>
+      <w:r>
+        <w:rPr>
+          <w:lang w:val="uk-UA"/>
+        </w:rPr>
+        <w:t>–</w:t>
+      </w:r>
+      <w:r>
+        <w:rPr>
+          <w:lang w:val="uk-UA"/>
+        </w:rPr>
+        <w:t xml:space="preserve"> Введення вхідних даних</w:t>
+      </w:r>
+    </w:p>
+    <w:p>
+      <w:pPr>
+        <w:rPr>
+          <w:lang w:val="uk-UA"/>
+        </w:rPr>
+      </w:pPr>
+      <w:r>
+        <w:rPr>
+          <w:lang w:val="uk-UA"/>
+        </w:rPr>
+        <w:t xml:space="preserve">Якщо якісь вхідні дані </w:t>
+      </w:r>
+      <w:r>
+        <w:rPr>
+          <w:lang w:val="uk-UA"/>
+        </w:rPr>
+        <w:t>є формулами вони автоматично будуть підраховані(Рисунок 6.4)</w:t>
+      </w:r>
+      <w:r>
+        <w:rPr>
+          <w:lang w:val="uk-UA"/>
+        </w:rPr>
+        <w:t>.</w:t>
+      </w:r>
+    </w:p>
+    <w:p>
+      <w:pPr>
+        <w:ind w:firstLine="0"/>
+        <w:jc w:val="center"/>
+        <w:rPr>
+          <w:lang w:val="uk-UA"/>
+        </w:rPr>
+      </w:pPr>
+      <w:r>
+        <w:rPr>
+          <w:noProof/>
+          <w:lang w:eastAsia="ru-RU"/>
+        </w:rPr>
+        <w:drawing>
+          <wp:inline distT="0" distB="0" distL="0" distR="0" wp14:anchorId="10E76A51" wp14:editId="18E66019">
+            <wp:extent cx="6480175" cy="3240405"/>
+            <wp:effectExtent l="0" t="0" r="0" b="0"/>
+            <wp:docPr id="71" name="Picture 71"/>
             <wp:cNvGraphicFramePr>
               <a:graphicFrameLocks xmlns:a="http://schemas.openxmlformats.org/drawingml/2006/main" noChangeAspect="1"/>
             </wp:cNvGraphicFramePr>
@@ -35670,7 +34792,7 @@
         <w:rPr>
           <w:lang w:val="uk-UA"/>
         </w:rPr>
-        <w:t xml:space="preserve">Рисунок 6.1 </w:t>
+        <w:t xml:space="preserve">Рисунок 6.4 </w:t>
       </w:r>
       <w:r>
         <w:rPr>
@@ -35682,62 +34804,56 @@
         <w:rPr>
           <w:lang w:val="uk-UA"/>
         </w:rPr>
-        <w:t xml:space="preserve"> Головне вікно програми</w:t>
-      </w:r>
-    </w:p>
-    <w:p>
-      <w:pPr>
-        <w:rPr>
-          <w:lang w:val="uk-UA"/>
-        </w:rPr>
-      </w:pPr>
-      <w:r>
-        <w:rPr>
-          <w:lang w:val="uk-UA"/>
-        </w:rPr>
-        <w:t xml:space="preserve">Далі за допомогою </w:t>
-      </w:r>
-      <w:r>
-        <w:rPr>
-          <w:lang w:val="uk-UA"/>
-        </w:rPr>
-        <w:t xml:space="preserve">меню </w:t>
-      </w:r>
-      <w:r>
-        <w:rPr>
-          <w:lang w:val="en-US"/>
-        </w:rPr>
-        <w:t>File</w:t>
-      </w:r>
-      <w:r>
-        <w:t xml:space="preserve"> -&gt; </w:t>
-      </w:r>
-      <w:r>
-        <w:rPr>
-          <w:lang w:val="en-US"/>
-        </w:rPr>
-        <w:t>New</w:t>
-      </w:r>
-      <w:r>
         <w:t xml:space="preserve"> </w:t>
       </w:r>
       <w:r>
         <w:rPr>
           <w:lang w:val="uk-UA"/>
         </w:rPr>
-        <w:t>можна створити нову таблицю з заданою висотою та шириною</w:t>
-      </w:r>
-      <w:r>
-        <w:rPr>
-          <w:lang w:val="uk-UA"/>
-        </w:rPr>
-        <w:t xml:space="preserve"> (р</w:t>
-      </w:r>
-      <w:r>
-        <w:rPr>
-          <w:lang w:val="uk-UA"/>
-        </w:rPr>
-        <w:t>исунок 6.2):</w:t>
+        <w:t>Приклад формули</w:t>
+      </w:r>
+    </w:p>
+    <w:p>
+      <w:pPr>
+        <w:rPr>
+          <w:lang w:val="uk-UA"/>
+        </w:rPr>
+      </w:pPr>
+      <w:r>
+        <w:rPr>
+          <w:lang w:val="uk-UA"/>
+        </w:rPr>
+        <w:t>Якщо буде занесена неправиль</w:t>
+      </w:r>
+      <w:r>
+        <w:rPr>
+          <w:lang w:val="uk-UA"/>
+        </w:rPr>
+        <w:t>на формула програ</w:t>
+      </w:r>
+      <w:r>
+        <w:rPr>
+          <w:lang w:val="uk-UA"/>
+        </w:rPr>
+        <w:t>ма сповістить про помилку</w:t>
+      </w:r>
+      <w:r>
+        <w:rPr>
+          <w:lang w:val="uk-UA"/>
+        </w:rPr>
+        <w:t xml:space="preserve"> </w:t>
+      </w:r>
+      <w:r>
+        <w:rPr>
+          <w:lang w:val="uk-UA"/>
+        </w:rPr>
+        <w:t xml:space="preserve"> </w:t>
+      </w:r>
+      <w:r>
+        <w:rPr>
+          <w:lang w:val="uk-UA"/>
+        </w:rPr>
+        <w:t>(Рисунок 6.5):</w:t>
       </w:r>
     </w:p>
     <w:p>
@@ -35753,11 +34869,12 @@
           <w:noProof/>
           <w:lang w:eastAsia="ru-RU"/>
         </w:rPr>
+        <w:lastRenderedPageBreak/>
         <w:drawing>
-          <wp:inline distT="0" distB="0" distL="0" distR="0" wp14:anchorId="20CA481D" wp14:editId="0B3D3AE8">
-            <wp:extent cx="2667000" cy="1333500"/>
+          <wp:inline distT="0" distB="0" distL="0" distR="0" wp14:anchorId="59015B2C" wp14:editId="24139AC0">
+            <wp:extent cx="6480175" cy="3240405"/>
             <wp:effectExtent l="0" t="0" r="0" b="0"/>
-            <wp:docPr id="10" name="Picture 10"/>
+            <wp:docPr id="72" name="Picture 72"/>
             <wp:cNvGraphicFramePr>
               <a:graphicFrameLocks xmlns:a="http://schemas.openxmlformats.org/drawingml/2006/main" noChangeAspect="1"/>
             </wp:cNvGraphicFramePr>
@@ -35777,7 +34894,7 @@
                   <pic:spPr>
                     <a:xfrm>
                       <a:off x="0" y="0"/>
-                      <a:ext cx="2667000" cy="1333500"/>
+                      <a:ext cx="6480175" cy="3240405"/>
                     </a:xfrm>
                     <a:prstGeom prst="rect">
                       <a:avLst/>
@@ -35802,7 +34919,7 @@
         <w:rPr>
           <w:lang w:val="uk-UA"/>
         </w:rPr>
-        <w:t xml:space="preserve">Рисунок 6.2 </w:t>
+        <w:t xml:space="preserve">Рисунок 6.5 </w:t>
       </w:r>
       <w:r>
         <w:rPr>
@@ -35814,58 +34931,32 @@
         <w:rPr>
           <w:lang w:val="uk-UA"/>
         </w:rPr>
-        <w:t xml:space="preserve"> Вибір необхідного розміру </w:t>
-      </w:r>
-      <w:r>
-        <w:rPr>
-          <w:lang w:val="uk-UA"/>
-        </w:rPr>
-        <w:t>таблиці</w:t>
-      </w:r>
-    </w:p>
-    <w:p>
-      <w:pPr>
-        <w:rPr>
-          <w:lang w:val="uk-UA"/>
-        </w:rPr>
-      </w:pPr>
-      <w:r>
-        <w:rPr>
-          <w:lang w:val="uk-UA"/>
-        </w:rPr>
-        <w:br w:type="page"/>
-      </w:r>
-    </w:p>
-    <w:p>
-      <w:pPr>
-        <w:rPr>
-          <w:lang w:val="uk-UA"/>
-        </w:rPr>
-      </w:pPr>
-      <w:r>
-        <w:rPr>
-          <w:lang w:val="uk-UA"/>
-        </w:rPr>
-        <w:lastRenderedPageBreak/>
-        <w:t xml:space="preserve">Далі </w:t>
-      </w:r>
-      <w:r>
-        <w:rPr>
-          <w:lang w:val="uk-UA"/>
-        </w:rPr>
-        <w:t>можливо</w:t>
-      </w:r>
-      <w:r>
-        <w:rPr>
-          <w:lang w:val="uk-UA"/>
-        </w:rPr>
-        <w:t xml:space="preserve"> редагувати данні в таблиці</w:t>
-      </w:r>
-      <w:r>
-        <w:rPr>
-          <w:lang w:val="uk-UA"/>
-        </w:rPr>
-        <w:t xml:space="preserve"> (Рисунок 6.3):</w:t>
+        <w:t xml:space="preserve"> </w:t>
+      </w:r>
+      <w:r>
+        <w:rPr>
+          <w:lang w:val="uk-UA"/>
+        </w:rPr>
+        <w:t>Приклад повідомлення про помилку</w:t>
+      </w:r>
+    </w:p>
+    <w:p>
+      <w:pPr>
+        <w:rPr>
+          <w:lang w:val="uk-UA"/>
+        </w:rPr>
+      </w:pPr>
+      <w:r>
+        <w:rPr>
+          <w:lang w:val="uk-UA"/>
+        </w:rPr>
+        <w:t xml:space="preserve">В формулах можна посилатись на інші комірки </w:t>
+      </w:r>
+      <w:r>
+        <w:rPr>
+          <w:lang w:val="uk-UA"/>
+        </w:rPr>
+        <w:t>(Рисунок 6.6):</w:t>
       </w:r>
     </w:p>
     <w:p>
@@ -35882,10 +34973,10 @@
           <w:lang w:eastAsia="ru-RU"/>
         </w:rPr>
         <w:drawing>
-          <wp:inline distT="0" distB="0" distL="0" distR="0" wp14:anchorId="47099CDD" wp14:editId="56D3A82B">
+          <wp:inline distT="0" distB="0" distL="0" distR="0" wp14:anchorId="1F248394" wp14:editId="56D897B6">
             <wp:extent cx="6480175" cy="3240405"/>
             <wp:effectExtent l="0" t="0" r="0" b="0"/>
-            <wp:docPr id="66" name="Picture 66"/>
+            <wp:docPr id="73" name="Picture 73"/>
             <wp:cNvGraphicFramePr>
               <a:graphicFrameLocks xmlns:a="http://schemas.openxmlformats.org/drawingml/2006/main" noChangeAspect="1"/>
             </wp:cNvGraphicFramePr>
@@ -35922,15 +35013,12 @@
       <w:pPr>
         <w:ind w:firstLine="0"/>
         <w:jc w:val="center"/>
-        <w:rPr>
-          <w:lang w:val="uk-UA"/>
-        </w:rPr>
-      </w:pPr>
-      <w:r>
-        <w:rPr>
-          <w:lang w:val="uk-UA"/>
-        </w:rPr>
-        <w:t xml:space="preserve">Рисунок 6.3 </w:t>
+      </w:pPr>
+      <w:r>
+        <w:rPr>
+          <w:lang w:val="uk-UA"/>
+        </w:rPr>
+        <w:t xml:space="preserve">Рисунок 6.6 </w:t>
       </w:r>
       <w:r>
         <w:rPr>
@@ -35942,32 +35030,57 @@
         <w:rPr>
           <w:lang w:val="uk-UA"/>
         </w:rPr>
-        <w:t xml:space="preserve"> Введення вхідних даних</w:t>
-      </w:r>
-    </w:p>
-    <w:p>
-      <w:pPr>
-        <w:rPr>
-          <w:lang w:val="uk-UA"/>
-        </w:rPr>
-      </w:pPr>
-      <w:r>
-        <w:rPr>
-          <w:lang w:val="uk-UA"/>
-        </w:rPr>
-        <w:t xml:space="preserve">Якщо якісь вхідні дані </w:t>
-      </w:r>
-      <w:r>
-        <w:rPr>
-          <w:lang w:val="uk-UA"/>
-        </w:rPr>
-        <w:t>є формулами вони автоматично будуть підраховані(Рисунок 6.4)</w:t>
-      </w:r>
-      <w:r>
-        <w:rPr>
-          <w:lang w:val="uk-UA"/>
-        </w:rPr>
-        <w:t>.</w:t>
+        <w:t xml:space="preserve"> Приклад </w:t>
+      </w:r>
+      <w:r>
+        <w:rPr>
+          <w:lang w:val="uk-UA"/>
+        </w:rPr>
+        <w:t>складної формули</w:t>
+      </w:r>
+    </w:p>
+    <w:p>
+      <w:pPr>
+        <w:jc w:val="center"/>
+        <w:rPr>
+          <w:lang w:val="uk-UA"/>
+        </w:rPr>
+      </w:pPr>
+      <w:r>
+        <w:rPr>
+          <w:lang w:val="uk-UA"/>
+        </w:rPr>
+        <w:t xml:space="preserve">За допомогою меню </w:t>
+      </w:r>
+      <w:r>
+        <w:rPr>
+          <w:lang w:val="en-US"/>
+        </w:rPr>
+        <w:t>File</w:t>
+      </w:r>
+      <w:r>
+        <w:t xml:space="preserve"> -&gt; </w:t>
+      </w:r>
+      <w:r>
+        <w:rPr>
+          <w:lang w:val="en-US"/>
+        </w:rPr>
+        <w:t>Save</w:t>
+      </w:r>
+      <w:r>
+        <w:t xml:space="preserve"> </w:t>
+      </w:r>
+      <w:r>
+        <w:rPr>
+          <w:lang w:val="uk-UA"/>
+        </w:rPr>
+        <w:t>можна зберегти таблицю</w:t>
+      </w:r>
+      <w:r>
+        <w:rPr>
+          <w:lang w:val="uk-UA"/>
+        </w:rPr>
+        <w:t xml:space="preserve"> (Рисунок 6.7):</w:t>
       </w:r>
     </w:p>
     <w:p>
@@ -35983,11 +35096,12 @@
           <w:noProof/>
           <w:lang w:eastAsia="ru-RU"/>
         </w:rPr>
+        <w:lastRenderedPageBreak/>
         <w:drawing>
-          <wp:inline distT="0" distB="0" distL="0" distR="0" wp14:anchorId="10E76A51" wp14:editId="18E66019">
-            <wp:extent cx="6480175" cy="3240405"/>
-            <wp:effectExtent l="0" t="0" r="0" b="0"/>
-            <wp:docPr id="71" name="Picture 71"/>
+          <wp:inline distT="0" distB="0" distL="0" distR="0" wp14:anchorId="4E40FDE1" wp14:editId="2E5875A2">
+            <wp:extent cx="6372225" cy="4505325"/>
+            <wp:effectExtent l="0" t="0" r="9525" b="9525"/>
+            <wp:docPr id="76" name="Picture 76"/>
             <wp:cNvGraphicFramePr>
               <a:graphicFrameLocks xmlns:a="http://schemas.openxmlformats.org/drawingml/2006/main" noChangeAspect="1"/>
             </wp:cNvGraphicFramePr>
@@ -36007,7 +35121,7 @@
                   <pic:spPr>
                     <a:xfrm>
                       <a:off x="0" y="0"/>
-                      <a:ext cx="6480175" cy="3240405"/>
+                      <a:ext cx="6372225" cy="4505325"/>
                     </a:xfrm>
                     <a:prstGeom prst="rect">
                       <a:avLst/>
@@ -36032,7 +35146,7 @@
         <w:rPr>
           <w:lang w:val="uk-UA"/>
         </w:rPr>
-        <w:t xml:space="preserve">Рисунок 6.4 </w:t>
+        <w:t xml:space="preserve">Рисунок 6.7 </w:t>
       </w:r>
       <w:r>
         <w:rPr>
@@ -36050,32 +35164,38 @@
         <w:rPr>
           <w:lang w:val="uk-UA"/>
         </w:rPr>
-        <w:t>Приклад формули</w:t>
-      </w:r>
-    </w:p>
-    <w:p>
-      <w:pPr>
-        <w:rPr>
-          <w:lang w:val="uk-UA"/>
-        </w:rPr>
-      </w:pPr>
-      <w:r>
-        <w:rPr>
-          <w:lang w:val="uk-UA"/>
-        </w:rPr>
-        <w:t>Якщо буде занесена неправиль</w:t>
-      </w:r>
-      <w:r>
-        <w:rPr>
-          <w:lang w:val="uk-UA"/>
-        </w:rPr>
-        <w:t>на формула програ</w:t>
-      </w:r>
-      <w:r>
-        <w:rPr>
-          <w:lang w:val="uk-UA"/>
-        </w:rPr>
-        <w:t>ма сповістить про помилку</w:t>
+        <w:t>Збереження таблиці</w:t>
+      </w:r>
+    </w:p>
+    <w:p>
+      <w:pPr>
+        <w:rPr>
+          <w:lang w:val="uk-UA"/>
+        </w:rPr>
+      </w:pPr>
+      <w:r>
+        <w:rPr>
+          <w:lang w:val="uk-UA"/>
+        </w:rPr>
+        <w:t xml:space="preserve">За допомогою меню </w:t>
+      </w:r>
+      <w:r>
+        <w:rPr>
+          <w:lang w:val="en-US"/>
+        </w:rPr>
+        <w:t>File</w:t>
+      </w:r>
+      <w:r>
+        <w:rPr>
+          <w:lang w:val="uk-UA"/>
+        </w:rPr>
+        <w:t xml:space="preserve"> -&gt; </w:t>
+      </w:r>
+      <w:r>
+        <w:rPr>
+          <w:lang w:val="en-US"/>
+        </w:rPr>
+        <w:t>Open</w:t>
       </w:r>
       <w:r>
         <w:rPr>
@@ -36087,13 +35207,13 @@
         <w:rPr>
           <w:lang w:val="uk-UA"/>
         </w:rPr>
-        <w:t xml:space="preserve"> </w:t>
-      </w:r>
-      <w:r>
-        <w:rPr>
-          <w:lang w:val="uk-UA"/>
-        </w:rPr>
-        <w:t>(Рисунок 6.5):</w:t>
+        <w:t>можна відкрити таблицю</w:t>
+      </w:r>
+      <w:r>
+        <w:rPr>
+          <w:lang w:val="uk-UA"/>
+        </w:rPr>
+        <w:t xml:space="preserve"> (Рисунок 6.8):</w:t>
       </w:r>
     </w:p>
     <w:p>
@@ -36111,10 +35231,10 @@
         </w:rPr>
         <w:lastRenderedPageBreak/>
         <w:drawing>
-          <wp:inline distT="0" distB="0" distL="0" distR="0" wp14:anchorId="59015B2C" wp14:editId="24139AC0">
-            <wp:extent cx="6480175" cy="3240405"/>
-            <wp:effectExtent l="0" t="0" r="0" b="0"/>
-            <wp:docPr id="72" name="Picture 72"/>
+          <wp:inline distT="0" distB="0" distL="0" distR="0" wp14:anchorId="12A599FA" wp14:editId="7610C24A">
+            <wp:extent cx="6372225" cy="4505325"/>
+            <wp:effectExtent l="0" t="0" r="9525" b="9525"/>
+            <wp:docPr id="77" name="Picture 77"/>
             <wp:cNvGraphicFramePr>
               <a:graphicFrameLocks xmlns:a="http://schemas.openxmlformats.org/drawingml/2006/main" noChangeAspect="1"/>
             </wp:cNvGraphicFramePr>
@@ -36134,7 +35254,7 @@
                   <pic:spPr>
                     <a:xfrm>
                       <a:off x="0" y="0"/>
-                      <a:ext cx="6480175" cy="3240405"/>
+                      <a:ext cx="6372225" cy="4505325"/>
                     </a:xfrm>
                     <a:prstGeom prst="rect">
                       <a:avLst/>
@@ -36159,7 +35279,7 @@
         <w:rPr>
           <w:lang w:val="uk-UA"/>
         </w:rPr>
-        <w:t xml:space="preserve">Рисунок 6.5 </w:t>
+        <w:t xml:space="preserve">Рисунок 6.8 </w:t>
       </w:r>
       <w:r>
         <w:rPr>
@@ -36171,32 +35291,83 @@
         <w:rPr>
           <w:lang w:val="uk-UA"/>
         </w:rPr>
+        <w:t xml:space="preserve"> Приклад </w:t>
+      </w:r>
+      <w:r>
+        <w:rPr>
+          <w:lang w:val="uk-UA"/>
+        </w:rPr>
+        <w:t>відкриття таблиці</w:t>
+      </w:r>
+      <w:r>
+        <w:rPr>
+          <w:lang w:val="uk-UA"/>
+        </w:rPr>
         <w:t xml:space="preserve"> </w:t>
       </w:r>
-      <w:r>
-        <w:rPr>
-          <w:lang w:val="uk-UA"/>
-        </w:rPr>
-        <w:t>Приклад повідомлення про помилку</w:t>
-      </w:r>
-    </w:p>
-    <w:p>
-      <w:pPr>
-        <w:rPr>
-          <w:lang w:val="uk-UA"/>
-        </w:rPr>
-      </w:pPr>
-      <w:r>
-        <w:rPr>
-          <w:lang w:val="uk-UA"/>
-        </w:rPr>
-        <w:t xml:space="preserve">В формулах можна посилатись на інші комірки </w:t>
-      </w:r>
-      <w:r>
-        <w:rPr>
-          <w:lang w:val="uk-UA"/>
-        </w:rPr>
-        <w:t>(Рисунок 6.6):</w:t>
+    </w:p>
+    <w:p>
+      <w:pPr>
+        <w:rPr>
+          <w:lang w:val="uk-UA"/>
+        </w:rPr>
+      </w:pPr>
+      <w:r>
+        <w:rPr>
+          <w:lang w:val="uk-UA"/>
+        </w:rPr>
+        <w:t xml:space="preserve">За допомогою меню </w:t>
+      </w:r>
+      <w:r>
+        <w:rPr>
+          <w:lang w:val="en-US"/>
+        </w:rPr>
+        <w:t>Latest</w:t>
+      </w:r>
+      <w:r>
+        <w:t xml:space="preserve"> </w:t>
+      </w:r>
+      <w:r>
+        <w:rPr>
+          <w:lang w:val="uk-UA"/>
+        </w:rPr>
+        <w:t>можна відкрити останні використані файли</w:t>
+      </w:r>
+      <w:r>
+        <w:rPr>
+          <w:lang w:val="uk-UA"/>
+        </w:rPr>
+        <w:t xml:space="preserve"> </w:t>
+      </w:r>
+      <w:r>
+        <w:rPr>
+          <w:lang w:val="uk-UA"/>
+        </w:rPr>
+        <w:br/>
+      </w:r>
+      <w:r>
+        <w:rPr>
+          <w:lang w:val="uk-UA"/>
+        </w:rPr>
+        <w:t>(</w:t>
+      </w:r>
+      <w:r>
+        <w:rPr>
+          <w:lang w:val="uk-UA"/>
+        </w:rPr>
+        <w:t>Рисунок 6.</w:t>
+      </w:r>
+      <w:r>
+        <w:rPr>
+          <w:lang w:val="uk-UA"/>
+        </w:rPr>
+        <w:t>9</w:t>
+      </w:r>
+      <w:r>
+        <w:rPr>
+          <w:lang w:val="uk-UA"/>
+        </w:rPr>
+        <w:t>):</w:t>
       </w:r>
     </w:p>
     <w:p>
@@ -36213,10 +35384,10 @@
           <w:lang w:eastAsia="ru-RU"/>
         </w:rPr>
         <w:drawing>
-          <wp:inline distT="0" distB="0" distL="0" distR="0" wp14:anchorId="1F248394" wp14:editId="56D897B6">
+          <wp:inline distT="0" distB="0" distL="0" distR="0" wp14:anchorId="7BFA931B" wp14:editId="56EA672C">
             <wp:extent cx="6480175" cy="3240405"/>
             <wp:effectExtent l="0" t="0" r="0" b="0"/>
-            <wp:docPr id="73" name="Picture 73"/>
+            <wp:docPr id="94" name="Picture 94"/>
             <wp:cNvGraphicFramePr>
               <a:graphicFrameLocks xmlns:a="http://schemas.openxmlformats.org/drawingml/2006/main" noChangeAspect="1"/>
             </wp:cNvGraphicFramePr>
@@ -36253,12 +35424,15 @@
       <w:pPr>
         <w:ind w:firstLine="0"/>
         <w:jc w:val="center"/>
-      </w:pPr>
-      <w:r>
-        <w:rPr>
-          <w:lang w:val="uk-UA"/>
-        </w:rPr>
-        <w:t xml:space="preserve">Рисунок 6.6 </w:t>
+        <w:rPr>
+          <w:lang w:val="uk-UA"/>
+        </w:rPr>
+      </w:pPr>
+      <w:r>
+        <w:rPr>
+          <w:lang w:val="uk-UA"/>
+        </w:rPr>
+        <w:t xml:space="preserve">Рисунок 6.9 </w:t>
       </w:r>
       <w:r>
         <w:rPr>
@@ -36270,57 +35444,7 @@
         <w:rPr>
           <w:lang w:val="uk-UA"/>
         </w:rPr>
-        <w:t xml:space="preserve"> Приклад </w:t>
-      </w:r>
-      <w:r>
-        <w:rPr>
-          <w:lang w:val="uk-UA"/>
-        </w:rPr>
-        <w:t>складної формули</w:t>
-      </w:r>
-    </w:p>
-    <w:p>
-      <w:pPr>
-        <w:jc w:val="center"/>
-        <w:rPr>
-          <w:lang w:val="uk-UA"/>
-        </w:rPr>
-      </w:pPr>
-      <w:r>
-        <w:rPr>
-          <w:lang w:val="uk-UA"/>
-        </w:rPr>
-        <w:t xml:space="preserve">За допомогою меню </w:t>
-      </w:r>
-      <w:r>
-        <w:rPr>
-          <w:lang w:val="en-US"/>
-        </w:rPr>
-        <w:t>File</w:t>
-      </w:r>
-      <w:r>
-        <w:t xml:space="preserve"> -&gt; </w:t>
-      </w:r>
-      <w:r>
-        <w:rPr>
-          <w:lang w:val="en-US"/>
-        </w:rPr>
-        <w:t>Save</w:t>
-      </w:r>
-      <w:r>
-        <w:t xml:space="preserve"> </w:t>
-      </w:r>
-      <w:r>
-        <w:rPr>
-          <w:lang w:val="uk-UA"/>
-        </w:rPr>
-        <w:t>можна зберегти таблицю</w:t>
-      </w:r>
-      <w:r>
-        <w:rPr>
-          <w:lang w:val="uk-UA"/>
-        </w:rPr>
-        <w:t xml:space="preserve"> (Рисунок 6.7):</w:t>
+        <w:t xml:space="preserve"> Приклад останніх файлів</w:t>
       </w:r>
     </w:p>
     <w:p>
@@ -36331,519 +35455,155 @@
           <w:lang w:val="uk-UA"/>
         </w:rPr>
       </w:pPr>
-      <w:r>
-        <w:rPr>
-          <w:noProof/>
-          <w:lang w:eastAsia="ru-RU"/>
-        </w:rPr>
-        <w:lastRenderedPageBreak/>
-        <w:drawing>
-          <wp:inline distT="0" distB="0" distL="0" distR="0" wp14:anchorId="4E40FDE1" wp14:editId="2E5875A2">
-            <wp:extent cx="6372225" cy="4505325"/>
-            <wp:effectExtent l="0" t="0" r="9525" b="9525"/>
-            <wp:docPr id="76" name="Picture 76"/>
-            <wp:cNvGraphicFramePr>
-              <a:graphicFrameLocks xmlns:a="http://schemas.openxmlformats.org/drawingml/2006/main" noChangeAspect="1"/>
-            </wp:cNvGraphicFramePr>
-            <a:graphic xmlns:a="http://schemas.openxmlformats.org/drawingml/2006/main">
-              <a:graphicData uri="http://schemas.openxmlformats.org/drawingml/2006/picture">
-                <pic:pic xmlns:pic="http://schemas.openxmlformats.org/drawingml/2006/picture">
-                  <pic:nvPicPr>
-                    <pic:cNvPr id="1" name=""/>
-                    <pic:cNvPicPr/>
-                  </pic:nvPicPr>
-                  <pic:blipFill>
-                    <a:blip r:embed="rId38"/>
-                    <a:stretch>
-                      <a:fillRect/>
-                    </a:stretch>
-                  </pic:blipFill>
-                  <pic:spPr>
-                    <a:xfrm>
-                      <a:off x="0" y="0"/>
-                      <a:ext cx="6372225" cy="4505325"/>
-                    </a:xfrm>
-                    <a:prstGeom prst="rect">
-                      <a:avLst/>
-                    </a:prstGeom>
-                  </pic:spPr>
-                </pic:pic>
-              </a:graphicData>
-            </a:graphic>
-          </wp:inline>
-        </w:drawing>
-      </w:r>
-    </w:p>
-    <w:p>
-      <w:pPr>
-        <w:ind w:firstLine="0"/>
-        <w:jc w:val="center"/>
-        <w:rPr>
-          <w:lang w:val="uk-UA"/>
-        </w:rPr>
-      </w:pPr>
-      <w:r>
-        <w:rPr>
-          <w:lang w:val="uk-UA"/>
-        </w:rPr>
-        <w:t xml:space="preserve">Рисунок 6.7 </w:t>
-      </w:r>
-      <w:r>
-        <w:rPr>
-          <w:lang w:val="uk-UA"/>
-        </w:rPr>
-        <w:t>–</w:t>
-      </w:r>
-      <w:r>
-        <w:rPr>
-          <w:lang w:val="uk-UA"/>
-        </w:rPr>
+    </w:p>
+    <w:p>
+      <w:r>
+        <w:rPr>
+          <w:lang w:val="uk-UA"/>
+        </w:rPr>
+        <w:t xml:space="preserve">Також можливо </w:t>
+      </w:r>
+      <w:r>
+        <w:rPr>
+          <w:lang w:val="uk-UA"/>
+        </w:rPr>
+        <w:t xml:space="preserve">закрити </w:t>
+      </w:r>
+      <w:r>
+        <w:rPr>
+          <w:lang w:val="uk-UA"/>
+        </w:rPr>
+        <w:t>програму</w:t>
+      </w:r>
+      <w:r>
+        <w:rPr>
+          <w:lang w:val="uk-UA"/>
+        </w:rPr>
+        <w:t xml:space="preserve"> за допомогою меню </w:t>
+      </w:r>
+      <w:r>
+        <w:rPr>
+          <w:lang w:val="en-US"/>
+        </w:rPr>
+        <w:t>File</w:t>
+      </w:r>
+      <w:r>
+        <w:t xml:space="preserve"> -&gt; </w:t>
+      </w:r>
+      <w:r>
+        <w:rPr>
+          <w:lang w:val="en-US"/>
+        </w:rPr>
+        <w:t>Close</w:t>
+      </w:r>
+      <w:r>
+        <w:t>.</w:t>
+      </w:r>
+    </w:p>
+    <w:p>
+      <w:pPr>
+        <w:rPr>
+          <w:lang w:val="uk-UA"/>
+        </w:rPr>
+      </w:pPr>
+      <w:r>
+        <w:rPr>
+          <w:lang w:val="uk-UA"/>
+        </w:rPr>
+        <w:t xml:space="preserve">Якщо користувач спробує закрити змінений файл </w:t>
+      </w:r>
+      <w:r>
+        <w:rPr>
+          <w:lang w:val="uk-UA"/>
+        </w:rPr>
+        <w:t>програма</w:t>
+      </w:r>
+      <w:r>
+        <w:rPr>
+          <w:lang w:val="uk-UA"/>
+        </w:rPr>
+        <w:t xml:space="preserve"> запропонує зберегти поточний файл.</w:t>
+      </w:r>
+    </w:p>
+    <w:p>
+      <w:pPr>
+        <w:pStyle w:val="2"/>
+        <w:rPr>
+          <w:lang w:val="uk-UA"/>
+        </w:rPr>
+      </w:pPr>
+      <w:bookmarkStart w:id="31" w:name="_Toc468214890"/>
+      <w:r>
+        <w:rPr>
+          <w:lang w:val="uk-UA"/>
+        </w:rPr>
+        <w:t>Формат вхідних та вихідних даних</w:t>
+      </w:r>
+      <w:bookmarkEnd w:id="31"/>
+    </w:p>
+    <w:p>
+      <w:pPr>
+        <w:rPr>
+          <w:lang w:val="uk-UA"/>
+        </w:rPr>
+      </w:pPr>
+      <w:r>
+        <w:rPr>
+          <w:lang w:val="uk-UA"/>
+        </w:rPr>
+        <w:t xml:space="preserve">Користувачем на вхід програми подається </w:t>
+      </w:r>
+      <w:r>
+        <w:rPr>
+          <w:lang w:val="uk-UA"/>
+        </w:rPr>
+        <w:t xml:space="preserve">таблиця з </w:t>
+      </w:r>
+      <w:r>
+        <w:rPr>
+          <w:lang w:val="uk-UA"/>
+        </w:rPr>
+        <w:t>даними</w:t>
+      </w:r>
+      <w:r>
         <w:t xml:space="preserve"> </w:t>
       </w:r>
       <w:r>
         <w:rPr>
           <w:lang w:val="uk-UA"/>
         </w:rPr>
-        <w:t>Збереження таблиці</w:t>
-      </w:r>
-    </w:p>
-    <w:p>
-      <w:pPr>
-        <w:rPr>
-          <w:lang w:val="uk-UA"/>
-        </w:rPr>
-      </w:pPr>
-      <w:r>
-        <w:rPr>
-          <w:lang w:val="uk-UA"/>
-        </w:rPr>
-        <w:t xml:space="preserve">За допомогою меню </w:t>
-      </w:r>
-      <w:r>
-        <w:rPr>
-          <w:lang w:val="en-US"/>
-        </w:rPr>
-        <w:t>File</w:t>
-      </w:r>
-      <w:r>
-        <w:rPr>
-          <w:lang w:val="uk-UA"/>
-        </w:rPr>
-        <w:t xml:space="preserve"> -&gt; </w:t>
-      </w:r>
-      <w:r>
-        <w:rPr>
-          <w:lang w:val="en-US"/>
-        </w:rPr>
-        <w:t>Open</w:t>
-      </w:r>
-      <w:r>
-        <w:rPr>
-          <w:lang w:val="uk-UA"/>
-        </w:rPr>
-        <w:t xml:space="preserve"> </w:t>
-      </w:r>
-      <w:r>
-        <w:rPr>
-          <w:lang w:val="uk-UA"/>
-        </w:rPr>
-        <w:t>можна відкрити таблицю</w:t>
-      </w:r>
-      <w:r>
-        <w:rPr>
-          <w:lang w:val="uk-UA"/>
-        </w:rPr>
-        <w:t xml:space="preserve"> (Рисунок 6.8):</w:t>
-      </w:r>
-    </w:p>
-    <w:p>
-      <w:pPr>
-        <w:ind w:firstLine="0"/>
-        <w:jc w:val="center"/>
-        <w:rPr>
-          <w:lang w:val="uk-UA"/>
-        </w:rPr>
-      </w:pPr>
-      <w:r>
-        <w:rPr>
-          <w:noProof/>
-          <w:lang w:eastAsia="ru-RU"/>
-        </w:rPr>
-        <w:lastRenderedPageBreak/>
-        <w:drawing>
-          <wp:inline distT="0" distB="0" distL="0" distR="0" wp14:anchorId="12A599FA" wp14:editId="7610C24A">
-            <wp:extent cx="6372225" cy="4505325"/>
-            <wp:effectExtent l="0" t="0" r="9525" b="9525"/>
-            <wp:docPr id="77" name="Picture 77"/>
-            <wp:cNvGraphicFramePr>
-              <a:graphicFrameLocks xmlns:a="http://schemas.openxmlformats.org/drawingml/2006/main" noChangeAspect="1"/>
-            </wp:cNvGraphicFramePr>
-            <a:graphic xmlns:a="http://schemas.openxmlformats.org/drawingml/2006/main">
-              <a:graphicData uri="http://schemas.openxmlformats.org/drawingml/2006/picture">
-                <pic:pic xmlns:pic="http://schemas.openxmlformats.org/drawingml/2006/picture">
-                  <pic:nvPicPr>
-                    <pic:cNvPr id="1" name=""/>
-                    <pic:cNvPicPr/>
-                  </pic:nvPicPr>
-                  <pic:blipFill>
-                    <a:blip r:embed="rId39"/>
-                    <a:stretch>
-                      <a:fillRect/>
-                    </a:stretch>
-                  </pic:blipFill>
-                  <pic:spPr>
-                    <a:xfrm>
-                      <a:off x="0" y="0"/>
-                      <a:ext cx="6372225" cy="4505325"/>
-                    </a:xfrm>
-                    <a:prstGeom prst="rect">
-                      <a:avLst/>
-                    </a:prstGeom>
-                  </pic:spPr>
-                </pic:pic>
-              </a:graphicData>
-            </a:graphic>
-          </wp:inline>
-        </w:drawing>
-      </w:r>
-    </w:p>
-    <w:p>
-      <w:pPr>
-        <w:ind w:firstLine="0"/>
-        <w:jc w:val="center"/>
-        <w:rPr>
-          <w:lang w:val="uk-UA"/>
-        </w:rPr>
-      </w:pPr>
-      <w:r>
-        <w:rPr>
-          <w:lang w:val="uk-UA"/>
-        </w:rPr>
-        <w:t xml:space="preserve">Рисунок 6.8 </w:t>
-      </w:r>
-      <w:r>
-        <w:rPr>
-          <w:lang w:val="uk-UA"/>
-        </w:rPr>
-        <w:t>–</w:t>
-      </w:r>
-      <w:r>
-        <w:rPr>
-          <w:lang w:val="uk-UA"/>
-        </w:rPr>
-        <w:t xml:space="preserve"> Приклад </w:t>
-      </w:r>
-      <w:r>
-        <w:rPr>
-          <w:lang w:val="uk-UA"/>
-        </w:rPr>
-        <w:t>відкриття таблиці</w:t>
-      </w:r>
-      <w:r>
-        <w:rPr>
-          <w:lang w:val="uk-UA"/>
-        </w:rPr>
-        <w:t xml:space="preserve"> </w:t>
-      </w:r>
-    </w:p>
-    <w:p>
-      <w:pPr>
-        <w:rPr>
-          <w:lang w:val="uk-UA"/>
-        </w:rPr>
-      </w:pPr>
-      <w:r>
-        <w:rPr>
-          <w:lang w:val="uk-UA"/>
-        </w:rPr>
-        <w:t xml:space="preserve">За допомогою меню </w:t>
-      </w:r>
-      <w:r>
-        <w:rPr>
-          <w:lang w:val="en-US"/>
-        </w:rPr>
-        <w:t>Latest</w:t>
-      </w:r>
-      <w:r>
-        <w:t xml:space="preserve"> </w:t>
-      </w:r>
-      <w:r>
-        <w:rPr>
-          <w:lang w:val="uk-UA"/>
-        </w:rPr>
-        <w:t>можна відкрити останні використані файли</w:t>
-      </w:r>
-      <w:r>
-        <w:rPr>
-          <w:lang w:val="uk-UA"/>
-        </w:rPr>
-        <w:t xml:space="preserve"> </w:t>
-      </w:r>
-      <w:r>
-        <w:rPr>
-          <w:lang w:val="uk-UA"/>
-        </w:rPr>
-        <w:br/>
-      </w:r>
-      <w:r>
-        <w:rPr>
-          <w:lang w:val="uk-UA"/>
-        </w:rPr>
-        <w:t>(</w:t>
-      </w:r>
-      <w:r>
-        <w:rPr>
-          <w:lang w:val="uk-UA"/>
-        </w:rPr>
-        <w:t>Рисунок 6.</w:t>
-      </w:r>
-      <w:r>
-        <w:rPr>
-          <w:lang w:val="uk-UA"/>
-        </w:rPr>
-        <w:t>9</w:t>
-      </w:r>
-      <w:r>
-        <w:rPr>
-          <w:lang w:val="uk-UA"/>
-        </w:rPr>
-        <w:t>):</w:t>
-      </w:r>
-    </w:p>
-    <w:p>
-      <w:pPr>
-        <w:ind w:firstLine="0"/>
-        <w:jc w:val="center"/>
-        <w:rPr>
-          <w:lang w:val="uk-UA"/>
-        </w:rPr>
-      </w:pPr>
-      <w:r>
-        <w:rPr>
-          <w:noProof/>
-          <w:lang w:eastAsia="ru-RU"/>
-        </w:rPr>
-        <w:drawing>
-          <wp:inline distT="0" distB="0" distL="0" distR="0" wp14:anchorId="7BFA931B" wp14:editId="56EA672C">
-            <wp:extent cx="6480175" cy="3240405"/>
-            <wp:effectExtent l="0" t="0" r="0" b="0"/>
-            <wp:docPr id="94" name="Picture 94"/>
-            <wp:cNvGraphicFramePr>
-              <a:graphicFrameLocks xmlns:a="http://schemas.openxmlformats.org/drawingml/2006/main" noChangeAspect="1"/>
-            </wp:cNvGraphicFramePr>
-            <a:graphic xmlns:a="http://schemas.openxmlformats.org/drawingml/2006/main">
-              <a:graphicData uri="http://schemas.openxmlformats.org/drawingml/2006/picture">
-                <pic:pic xmlns:pic="http://schemas.openxmlformats.org/drawingml/2006/picture">
-                  <pic:nvPicPr>
-                    <pic:cNvPr id="1" name=""/>
-                    <pic:cNvPicPr/>
-                  </pic:nvPicPr>
-                  <pic:blipFill>
-                    <a:blip r:embed="rId40"/>
-                    <a:stretch>
-                      <a:fillRect/>
-                    </a:stretch>
-                  </pic:blipFill>
-                  <pic:spPr>
-                    <a:xfrm>
-                      <a:off x="0" y="0"/>
-                      <a:ext cx="6480175" cy="3240405"/>
-                    </a:xfrm>
-                    <a:prstGeom prst="rect">
-                      <a:avLst/>
-                    </a:prstGeom>
-                  </pic:spPr>
-                </pic:pic>
-              </a:graphicData>
-            </a:graphic>
-          </wp:inline>
-        </w:drawing>
-      </w:r>
-    </w:p>
-    <w:p>
-      <w:pPr>
-        <w:ind w:firstLine="0"/>
-        <w:jc w:val="center"/>
-        <w:rPr>
-          <w:lang w:val="uk-UA"/>
-        </w:rPr>
-      </w:pPr>
-      <w:r>
-        <w:rPr>
-          <w:lang w:val="uk-UA"/>
-        </w:rPr>
-        <w:t xml:space="preserve">Рисунок 6.9 </w:t>
-      </w:r>
-      <w:r>
-        <w:rPr>
-          <w:lang w:val="uk-UA"/>
-        </w:rPr>
-        <w:t>–</w:t>
-      </w:r>
-      <w:r>
-        <w:rPr>
-          <w:lang w:val="uk-UA"/>
-        </w:rPr>
-        <w:t xml:space="preserve"> Приклад останніх файлів</w:t>
-      </w:r>
-    </w:p>
-    <w:p>
-      <w:pPr>
-        <w:ind w:firstLine="0"/>
-        <w:jc w:val="center"/>
-        <w:rPr>
-          <w:lang w:val="uk-UA"/>
-        </w:rPr>
-      </w:pPr>
-    </w:p>
-    <w:p>
-      <w:r>
-        <w:rPr>
-          <w:lang w:val="uk-UA"/>
-        </w:rPr>
-        <w:t xml:space="preserve">Також можливо </w:t>
-      </w:r>
-      <w:r>
-        <w:rPr>
-          <w:lang w:val="uk-UA"/>
-        </w:rPr>
-        <w:t xml:space="preserve">закрити </w:t>
-      </w:r>
-      <w:r>
-        <w:rPr>
-          <w:lang w:val="uk-UA"/>
-        </w:rPr>
-        <w:t>програму</w:t>
-      </w:r>
-      <w:r>
-        <w:rPr>
-          <w:lang w:val="uk-UA"/>
-        </w:rPr>
-        <w:t xml:space="preserve"> за допомогою меню </w:t>
-      </w:r>
-      <w:r>
-        <w:rPr>
-          <w:lang w:val="en-US"/>
-        </w:rPr>
-        <w:t>File</w:t>
-      </w:r>
-      <w:r>
-        <w:t xml:space="preserve"> -&gt; </w:t>
-      </w:r>
-      <w:r>
-        <w:rPr>
-          <w:lang w:val="en-US"/>
-        </w:rPr>
-        <w:t>Close</w:t>
-      </w:r>
-      <w:r>
-        <w:t>.</w:t>
-      </w:r>
-    </w:p>
-    <w:p>
-      <w:pPr>
-        <w:rPr>
-          <w:lang w:val="uk-UA"/>
-        </w:rPr>
-      </w:pPr>
-      <w:r>
-        <w:rPr>
-          <w:lang w:val="uk-UA"/>
-        </w:rPr>
-        <w:t xml:space="preserve">Якщо користувач спробує закрити змінений файл </w:t>
-      </w:r>
-      <w:r>
-        <w:rPr>
-          <w:lang w:val="uk-UA"/>
-        </w:rPr>
-        <w:t>програма</w:t>
-      </w:r>
-      <w:r>
-        <w:rPr>
-          <w:lang w:val="uk-UA"/>
-        </w:rPr>
-        <w:t xml:space="preserve"> запропонує зберегти поточний файл.</w:t>
+        <w:t>та формулами.</w:t>
+      </w:r>
+    </w:p>
+    <w:p>
+      <w:pPr>
+        <w:rPr>
+          <w:lang w:val="uk-UA"/>
+        </w:rPr>
+      </w:pPr>
+      <w:r>
+        <w:rPr>
+          <w:lang w:val="uk-UA"/>
+        </w:rPr>
+        <w:t>Результатом є таблиця з підрахованими формулами.</w:t>
       </w:r>
     </w:p>
     <w:p>
       <w:pPr>
         <w:pStyle w:val="2"/>
         <w:rPr>
-          <w:lang w:val="uk-UA"/>
-        </w:rPr>
-      </w:pPr>
-      <w:bookmarkStart w:id="32" w:name="_Toc468214890"/>
-      <w:r>
-        <w:rPr>
-          <w:lang w:val="uk-UA"/>
-        </w:rPr>
-        <w:t>Формат вхідних та вихідних даних</w:t>
+          <w:webHidden/>
+          <w:lang w:val="uk-UA"/>
+        </w:rPr>
+      </w:pPr>
+      <w:bookmarkStart w:id="32" w:name="_Toc468214891"/>
+      <w:r>
+        <w:rPr>
+          <w:lang w:val="uk-UA"/>
+        </w:rPr>
+        <w:t>Системні вимоги</w:t>
       </w:r>
       <w:bookmarkEnd w:id="32"/>
-    </w:p>
-    <w:p>
-      <w:pPr>
-        <w:rPr>
-          <w:lang w:val="uk-UA"/>
-        </w:rPr>
-      </w:pPr>
-      <w:r>
-        <w:rPr>
-          <w:lang w:val="uk-UA"/>
-        </w:rPr>
-        <w:t xml:space="preserve">Користувачем на вхід програми подається </w:t>
-      </w:r>
-      <w:r>
-        <w:rPr>
-          <w:lang w:val="uk-UA"/>
-        </w:rPr>
-        <w:t xml:space="preserve">таблиця з </w:t>
-      </w:r>
-      <w:r>
-        <w:rPr>
-          <w:lang w:val="uk-UA"/>
-        </w:rPr>
-        <w:t>даними</w:t>
-      </w:r>
-      <w:r>
-        <w:t xml:space="preserve"> </w:t>
-      </w:r>
-      <w:r>
-        <w:rPr>
-          <w:lang w:val="uk-UA"/>
-        </w:rPr>
-        <w:t>та формулами.</w:t>
-      </w:r>
-    </w:p>
-    <w:p>
-      <w:pPr>
-        <w:rPr>
-          <w:lang w:val="uk-UA"/>
-        </w:rPr>
-      </w:pPr>
-      <w:r>
-        <w:rPr>
-          <w:lang w:val="uk-UA"/>
-        </w:rPr>
-        <w:t>Результатом є таблиця з підрахованими формулами.</w:t>
-      </w:r>
-    </w:p>
-    <w:p>
-      <w:pPr>
-        <w:pStyle w:val="2"/>
-        <w:rPr>
-          <w:webHidden/>
-          <w:lang w:val="uk-UA"/>
-        </w:rPr>
-      </w:pPr>
-      <w:bookmarkStart w:id="33" w:name="_Toc468214891"/>
-      <w:r>
-        <w:rPr>
-          <w:lang w:val="uk-UA"/>
-        </w:rPr>
-        <w:t>Системні вимоги</w:t>
-      </w:r>
-      <w:bookmarkEnd w:id="33"/>
       <w:r>
         <w:rPr>
           <w:webHidden/>
@@ -37109,6 +35869,8 @@
             <w:r>
               <w:t>Оперативна пам'ять</w:t>
             </w:r>
+            <w:bookmarkStart w:id="33" w:name="_GoBack"/>
+            <w:bookmarkEnd w:id="33"/>
           </w:p>
         </w:tc>
         <w:tc>
@@ -37200,6 +35962,9 @@
             <w:pPr>
               <w:ind w:firstLine="0"/>
               <w:jc w:val="center"/>
+              <w:rPr>
+                <w:lang w:val="en-US"/>
+              </w:rPr>
             </w:pPr>
             <w:r>
               <w:t>512Мб</w:t>
@@ -37330,7 +36095,10 @@
               <w:jc w:val="center"/>
             </w:pPr>
             <w:r>
-              <w:t>Microsoft .Net Framework 4.5.2 або вище</w:t>
+              <w:t>Microsoft .Net Framework 4.5</w:t>
+            </w:r>
+            <w:r>
+              <w:t xml:space="preserve"> або вище</w:t>
             </w:r>
           </w:p>
         </w:tc>
@@ -37370,13 +36138,61 @@
         <w:rPr>
           <w:lang w:val="uk-UA"/>
         </w:rPr>
-        <w:t xml:space="preserve">На етапі ознайомлення з теоретичними аспектами завдання даної курсової роботи було </w:t>
-      </w:r>
-      <w:r>
-        <w:rPr>
-          <w:lang w:val="uk-UA"/>
-        </w:rPr>
-        <w:t>виявлено необхідні механізми для вирішення поставленої задачі та алгоритми їх реалізації, проаналізовано їх складність виконання</w:t>
+        <w:t>Е</w:t>
+      </w:r>
+      <w:r>
+        <w:rPr>
+          <w:lang w:val="uk-UA"/>
+        </w:rPr>
+        <w:t>тап</w:t>
+      </w:r>
+      <w:r>
+        <w:rPr>
+          <w:lang w:val="uk-UA"/>
+        </w:rPr>
+        <w:t xml:space="preserve"> ознайомлення з теоретичн</w:t>
+      </w:r>
+      <w:r>
+        <w:rPr>
+          <w:lang w:val="uk-UA"/>
+        </w:rPr>
+        <w:t>ою частиною</w:t>
+      </w:r>
+      <w:r>
+        <w:rPr>
+          <w:lang w:val="uk-UA"/>
+        </w:rPr>
+        <w:t xml:space="preserve"> завдання даної курсової роботи </w:t>
+      </w:r>
+      <w:r>
+        <w:rPr>
+          <w:lang w:val="uk-UA"/>
+        </w:rPr>
+        <w:t>включав пошук необхідних механізмів</w:t>
+      </w:r>
+      <w:r>
+        <w:rPr>
+          <w:lang w:val="uk-UA"/>
+        </w:rPr>
+        <w:t xml:space="preserve"> для вирішення поставленої задачі та </w:t>
+      </w:r>
+      <w:r>
+        <w:rPr>
+          <w:lang w:val="uk-UA"/>
+        </w:rPr>
+        <w:t xml:space="preserve">знаходження алгоритмів реалізації, проаналізовано </w:t>
+      </w:r>
+      <w:r>
+        <w:rPr>
+          <w:lang w:val="uk-UA"/>
+        </w:rPr>
+        <w:t>складність виконання</w:t>
+      </w:r>
+      <w:r>
+        <w:rPr>
+          <w:lang w:val="uk-UA"/>
+        </w:rPr>
+        <w:t xml:space="preserve"> курсової</w:t>
       </w:r>
       <w:r>
         <w:rPr>
@@ -37395,25 +36211,19 @@
         <w:rPr>
           <w:lang w:val="uk-UA"/>
         </w:rPr>
-        <w:t xml:space="preserve">На етапі проектування програмного забезпечення </w:t>
-      </w:r>
-      <w:r>
-        <w:rPr>
-          <w:lang w:val="uk-UA"/>
-        </w:rPr>
-        <w:t xml:space="preserve">було </w:t>
-      </w:r>
-      <w:r>
-        <w:rPr>
-          <w:lang w:val="uk-UA"/>
-        </w:rPr>
-        <w:t xml:space="preserve">реалізовано </w:t>
-      </w:r>
-      <w:r>
-        <w:rPr>
-          <w:lang w:val="uk-UA"/>
-        </w:rPr>
-        <w:t>наступний</w:t>
+        <w:t>Етап</w:t>
+      </w:r>
+      <w:r>
+        <w:rPr>
+          <w:lang w:val="uk-UA"/>
+        </w:rPr>
+        <w:t xml:space="preserve"> проектування</w:t>
+      </w:r>
+      <w:r>
+        <w:rPr>
+          <w:lang w:val="uk-UA"/>
+        </w:rPr>
+        <w:t xml:space="preserve"> включав</w:t>
       </w:r>
       <w:r>
         <w:rPr>
@@ -37425,49 +36235,7 @@
         <w:rPr>
           <w:lang w:val="uk-UA"/>
         </w:rPr>
-        <w:t>функціонал:  синтаксичний аналізатор, механізм перерахунку залежних формул за допомогою використання топологічного сортування, функції збереження та відкриття таблиці з провідника операційної системи Windows</w:t>
-      </w:r>
-      <w:r>
-        <w:rPr>
-          <w:lang w:val="uk-UA"/>
-        </w:rPr>
-        <w:t xml:space="preserve">. Результатом розробки програми є набуття досвіду роботи з </w:t>
-      </w:r>
-      <w:r>
-        <w:rPr>
-          <w:lang w:val="uk-UA"/>
-        </w:rPr>
-        <w:t>електронними таблицями, графами та структурами даних STL</w:t>
-      </w:r>
-      <w:r>
-        <w:rPr>
-          <w:lang w:val="uk-UA"/>
-        </w:rPr>
-        <w:t>, закріплення, узагальнення та поглиблення знань</w:t>
-      </w:r>
-      <w:r>
-        <w:rPr>
-          <w:lang w:val="uk-UA"/>
-        </w:rPr>
-        <w:t xml:space="preserve"> і навичок</w:t>
-      </w:r>
-      <w:r>
-        <w:rPr>
-          <w:lang w:val="uk-UA"/>
-        </w:rPr>
-        <w:t xml:space="preserve"> програмування</w:t>
-      </w:r>
-      <w:r>
-        <w:rPr>
-          <w:lang w:val="uk-UA"/>
-        </w:rPr>
-        <w:t xml:space="preserve"> на мовах С\</w:t>
-      </w:r>
-      <w:r>
-        <w:rPr>
-          <w:lang w:val="uk-UA"/>
-        </w:rPr>
-        <w:t>С++,</w:t>
+        <w:t xml:space="preserve">проведення об’єктно-орієнтованого аналізу, будування базової структури програми, налагодження моделі зв’язків між модулями, створення основних алгоритмів курсової. </w:t>
       </w:r>
       <w:r>
         <w:rPr>
@@ -37479,19 +36247,35 @@
         <w:rPr>
           <w:lang w:val="uk-UA"/>
         </w:rPr>
-        <w:t>набуття</w:t>
-      </w:r>
-      <w:r>
-        <w:rPr>
-          <w:lang w:val="uk-UA"/>
-        </w:rPr>
-        <w:t xml:space="preserve"> практичних навичок </w:t>
-      </w:r>
-      <w:r>
-        <w:rPr>
-          <w:lang w:val="uk-UA"/>
-        </w:rPr>
-        <w:t xml:space="preserve"> алгоритмізації  прикладних задач</w:t>
+        <w:t>Також було передбачено всі проблемні ситуації та ситуації що потребують «гнучкості» програмного забезпечення.</w:t>
+      </w:r>
+    </w:p>
+    <w:p>
+      <w:pPr>
+        <w:rPr>
+          <w:lang w:val="uk-UA"/>
+        </w:rPr>
+      </w:pPr>
+      <w:r>
+        <w:rPr>
+          <w:lang w:val="uk-UA"/>
+        </w:rPr>
+        <w:t>Етап кодування включав в себе реалізацію всіх алгоритмів та операцій в програмі, було створено графічний інтерфейс для спрощення всзаємодії з  користувачем. Крім того було реалізовано 3</w:t>
+      </w:r>
+      <w:r>
+        <w:rPr>
+          <w:lang w:val="en-US"/>
+        </w:rPr>
+        <w:t>D</w:t>
+      </w:r>
+      <w:r>
+        <w:t>-</w:t>
+      </w:r>
+      <w:r>
+        <w:rPr>
+          <w:lang w:val="uk-UA"/>
+        </w:rPr>
+        <w:t>сцени</w:t>
       </w:r>
       <w:r>
         <w:rPr>
@@ -37510,50 +36294,19 @@
         <w:rPr>
           <w:lang w:val="uk-UA"/>
         </w:rPr>
-        <w:t>Для спрощення процесу взаємодії з користувачем та розширення кола можливих користувачі</w:t>
-      </w:r>
-      <w:r>
-        <w:rPr>
-          <w:lang w:val="uk-UA"/>
-        </w:rPr>
-        <w:t>в</w:t>
-      </w:r>
-      <w:r>
-        <w:rPr>
-          <w:lang w:val="uk-UA"/>
-        </w:rPr>
-        <w:t xml:space="preserve"> програмного забезпе</w:t>
-      </w:r>
-      <w:r>
-        <w:rPr>
-          <w:lang w:val="uk-UA"/>
-        </w:rPr>
-        <w:t>чення був розроблений графічний інтерфейс. Також була</w:t>
-      </w:r>
-      <w:r>
-        <w:rPr>
-          <w:lang w:val="uk-UA"/>
-        </w:rPr>
-        <w:t xml:space="preserve"> розроблена інструкція користувача, що дозволяє ознайомитися зі всіма можливостями та </w:t>
-      </w:r>
-      <w:r>
-        <w:rPr>
-          <w:lang w:val="uk-UA"/>
-        </w:rPr>
-        <w:t>ключовим моментами використання програмного забезпечення.</w:t>
-      </w:r>
-    </w:p>
-    <w:p>
-      <w:pPr>
-        <w:rPr>
-          <w:lang w:val="uk-UA"/>
-        </w:rPr>
-      </w:pPr>
-      <w:r>
-        <w:rPr>
-          <w:lang w:val="uk-UA"/>
-        </w:rPr>
-        <w:t>На етапі тестування  було визначено, що програма вірно обробляє всі вхідні дані та видає очікуваний результат.</w:t>
+        <w:t xml:space="preserve">На етапі тестування  було визначено, що програма </w:t>
+      </w:r>
+      <w:r>
+        <w:rPr>
+          <w:lang w:val="uk-UA"/>
+        </w:rPr>
+        <w:t>коректно виконує всі операції та видає очікуваний результат</w:t>
+      </w:r>
+      <w:r>
+        <w:rPr>
+          <w:lang w:val="uk-UA"/>
+        </w:rPr>
+        <w:t>.</w:t>
       </w:r>
     </w:p>
     <w:p>
@@ -37572,31 +36325,25 @@
         <w:rPr>
           <w:lang w:val="uk-UA"/>
         </w:rPr>
-        <w:t>на використовувати у навчально-</w:t>
-      </w:r>
-      <w:r>
-        <w:rPr>
-          <w:lang w:val="uk-UA"/>
-        </w:rPr>
-        <w:t>інженерних цілях</w:t>
-      </w:r>
-      <w:r>
-        <w:rPr>
-          <w:lang w:val="uk-UA"/>
-        </w:rPr>
-        <w:t xml:space="preserve"> та/або бухгалтерському обліку</w:t>
-      </w:r>
-      <w:r>
-        <w:rPr>
-          <w:lang w:val="uk-UA"/>
-        </w:rPr>
-        <w:t xml:space="preserve"> з метою</w:t>
-      </w:r>
-      <w:r>
-        <w:rPr>
-          <w:lang w:val="uk-UA"/>
-        </w:rPr>
-        <w:t xml:space="preserve"> спрощення важких та об’ємних обчислень</w:t>
+        <w:t xml:space="preserve">на використовувати у </w:t>
+      </w:r>
+      <w:r>
+        <w:rPr>
+          <w:lang w:val="uk-UA"/>
+        </w:rPr>
+        <w:t>розважальних</w:t>
+      </w:r>
+      <w:r>
+        <w:rPr>
+          <w:lang w:val="uk-UA"/>
+        </w:rPr>
+        <w:t xml:space="preserve"> цілях</w:t>
+      </w:r>
+      <w:r>
+        <w:rPr>
+          <w:lang w:val="uk-UA"/>
+        </w:rPr>
+        <w:t xml:space="preserve"> з метою пограти в настільні ігри</w:t>
       </w:r>
       <w:r>
         <w:rPr>
@@ -37654,7 +36401,7 @@
           <w:lang w:val="uk-UA"/>
         </w:rPr>
       </w:pPr>
-      <w:hyperlink r:id="rId41" w:history="1">
+      <w:hyperlink r:id="rId38" w:history="1">
         <w:r>
           <w:rPr>
             <w:rStyle w:val="a9"/>
@@ -37756,7 +36503,7 @@
           <w:lang w:val="uk-UA"/>
         </w:rPr>
       </w:pPr>
-      <w:hyperlink r:id="rId42" w:history="1">
+      <w:hyperlink r:id="rId39" w:history="1">
         <w:r>
           <w:rPr>
             <w:rStyle w:val="a9"/>
@@ -37798,7 +36545,7 @@
           <w:lang w:val="uk-UA"/>
         </w:rPr>
       </w:pPr>
-      <w:hyperlink r:id="rId43" w:history="1">
+      <w:hyperlink r:id="rId40" w:history="1">
         <w:r>
           <w:rPr>
             <w:rStyle w:val="a9"/>
@@ -37840,7 +36587,7 @@
           <w:lang w:val="uk-UA"/>
         </w:rPr>
       </w:pPr>
-      <w:hyperlink r:id="rId44" w:history="1">
+      <w:hyperlink r:id="rId41" w:history="1">
         <w:r>
           <w:rPr>
             <w:rStyle w:val="a9"/>
@@ -37882,7 +36629,7 @@
           <w:lang w:val="uk-UA"/>
         </w:rPr>
       </w:pPr>
-      <w:hyperlink r:id="rId45" w:history="1">
+      <w:hyperlink r:id="rId42" w:history="1">
         <w:r>
           <w:rPr>
             <w:rStyle w:val="a9"/>
@@ -37967,7 +36714,7 @@
           <w:lang w:val="uk-UA"/>
         </w:rPr>
       </w:pPr>
-      <w:hyperlink r:id="rId46" w:history="1">
+      <w:hyperlink r:id="rId43" w:history="1">
         <w:r>
           <w:rPr>
             <w:rStyle w:val="a9"/>
@@ -38026,7 +36773,7 @@
           <w:lang w:val="uk-UA"/>
         </w:rPr>
       </w:pPr>
-      <w:hyperlink r:id="rId47" w:history="1">
+      <w:hyperlink r:id="rId44" w:history="1">
         <w:r>
           <w:rPr>
             <w:rStyle w:val="a9"/>
@@ -39517,7 +38264,7 @@
       </w:pPr>
     </w:p>
     <w:sectPr>
-      <w:headerReference w:type="default" r:id="rId48"/>
+      <w:headerReference w:type="default" r:id="rId45"/>
       <w:pgSz w:w="11906" w:h="16838" w:code="9"/>
       <w:pgMar w:top="1134" w:right="567" w:bottom="1134" w:left="1134" w:header="709" w:footer="709" w:gutter="0"/>
       <w:pgNumType w:start="0"/>
@@ -39589,7 +38336,6 @@
         <w:docPartUnique/>
       </w:docPartObj>
     </w:sdtPr>
-    <w:sdtEndPr/>
     <w:sdtContent>
       <w:p>
         <w:pPr>
@@ -39609,7 +38355,7 @@
           <w:rPr>
             <w:noProof/>
           </w:rPr>
-          <w:t>4</w:t>
+          <w:t>54</w:t>
         </w:r>
         <w:r>
           <w:fldChar w:fldCharType="end"/>
@@ -41313,6 +40059,95 @@
       <w:lvlJc w:val="left"/>
       <w:pPr>
         <w:ind w:left="5389" w:hanging="1440"/>
+      </w:pPr>
+    </w:lvl>
+  </w:abstractNum>
+  <w:abstractNum w:abstractNumId="16" w15:restartNumberingAfterBreak="0">
+    <w:nsid w:val="7D770082"/>
+    <w:multiLevelType w:val="hybridMultilevel"/>
+    <w:tmpl w:val="6180EC8E"/>
+    <w:lvl w:ilvl="0" w:tplc="B734C9AE">
+      <w:start w:val="1"/>
+      <w:numFmt w:val="russianLower"/>
+      <w:lvlText w:val="%1)"/>
+      <w:lvlJc w:val="left"/>
+      <w:pPr>
+        <w:ind w:left="1429" w:hanging="360"/>
+      </w:pPr>
+      <w:rPr>
+        <w:rFonts w:hint="default"/>
+      </w:rPr>
+    </w:lvl>
+    <w:lvl w:ilvl="1" w:tplc="04190019" w:tentative="1">
+      <w:start w:val="1"/>
+      <w:numFmt w:val="lowerLetter"/>
+      <w:lvlText w:val="%2."/>
+      <w:lvlJc w:val="left"/>
+      <w:pPr>
+        <w:ind w:left="2149" w:hanging="360"/>
+      </w:pPr>
+    </w:lvl>
+    <w:lvl w:ilvl="2" w:tplc="0419001B" w:tentative="1">
+      <w:start w:val="1"/>
+      <w:numFmt w:val="lowerRoman"/>
+      <w:lvlText w:val="%3."/>
+      <w:lvlJc w:val="right"/>
+      <w:pPr>
+        <w:ind w:left="2869" w:hanging="180"/>
+      </w:pPr>
+    </w:lvl>
+    <w:lvl w:ilvl="3" w:tplc="0419000F" w:tentative="1">
+      <w:start w:val="1"/>
+      <w:numFmt w:val="decimal"/>
+      <w:lvlText w:val="%4."/>
+      <w:lvlJc w:val="left"/>
+      <w:pPr>
+        <w:ind w:left="3589" w:hanging="360"/>
+      </w:pPr>
+    </w:lvl>
+    <w:lvl w:ilvl="4" w:tplc="04190019" w:tentative="1">
+      <w:start w:val="1"/>
+      <w:numFmt w:val="lowerLetter"/>
+      <w:lvlText w:val="%5."/>
+      <w:lvlJc w:val="left"/>
+      <w:pPr>
+        <w:ind w:left="4309" w:hanging="360"/>
+      </w:pPr>
+    </w:lvl>
+    <w:lvl w:ilvl="5" w:tplc="0419001B" w:tentative="1">
+      <w:start w:val="1"/>
+      <w:numFmt w:val="lowerRoman"/>
+      <w:lvlText w:val="%6."/>
+      <w:lvlJc w:val="right"/>
+      <w:pPr>
+        <w:ind w:left="5029" w:hanging="180"/>
+      </w:pPr>
+    </w:lvl>
+    <w:lvl w:ilvl="6" w:tplc="0419000F" w:tentative="1">
+      <w:start w:val="1"/>
+      <w:numFmt w:val="decimal"/>
+      <w:lvlText w:val="%7."/>
+      <w:lvlJc w:val="left"/>
+      <w:pPr>
+        <w:ind w:left="5749" w:hanging="360"/>
+      </w:pPr>
+    </w:lvl>
+    <w:lvl w:ilvl="7" w:tplc="04190019" w:tentative="1">
+      <w:start w:val="1"/>
+      <w:numFmt w:val="lowerLetter"/>
+      <w:lvlText w:val="%8."/>
+      <w:lvlJc w:val="left"/>
+      <w:pPr>
+        <w:ind w:left="6469" w:hanging="360"/>
+      </w:pPr>
+    </w:lvl>
+    <w:lvl w:ilvl="8" w:tplc="0419001B" w:tentative="1">
+      <w:start w:val="1"/>
+      <w:numFmt w:val="lowerRoman"/>
+      <w:lvlText w:val="%9."/>
+      <w:lvlJc w:val="right"/>
+      <w:pPr>
+        <w:ind w:left="7189" w:hanging="180"/>
       </w:pPr>
     </w:lvl>
   </w:abstractNum>
@@ -41363,6 +40198,9 @@
   </w:num>
   <w:num w:numId="16">
     <w:abstractNumId w:val="3"/>
+  </w:num>
+  <w:num w:numId="17">
+    <w:abstractNumId w:val="16"/>
   </w:num>
   <w:numIdMacAtCleanup w:val="16"/>
 </w:numbering>
@@ -42878,7 +41716,7 @@
 </file>
 
 <file path=customXml/itemProps1.xml><?xml version="1.0" encoding="utf-8"?>
-<ds:datastoreItem xmlns:ds="http://schemas.openxmlformats.org/officeDocument/2006/customXml" ds:itemID="{C0F7C8E6-E75E-4BA3-A4B3-AF3F09B5981D}">
+<ds:datastoreItem xmlns:ds="http://schemas.openxmlformats.org/officeDocument/2006/customXml" ds:itemID="{FA9E3B3B-E78D-489A-92F4-7F170E74B7F3}">
   <ds:schemaRefs>
     <ds:schemaRef ds:uri="http://schemas.openxmlformats.org/officeDocument/2006/bibliography"/>
   </ds:schemaRefs>
